--- a/Algorithms Derivations.docx
+++ b/Algorithms Derivations.docx
@@ -9110,6 +9110,9 @@
     </w:p>
     <w:p>
       <w:pPr>
+        <w:pBdr>
+          <w:bottom w:val="single" w:sz="6" w:space="1" w:color="auto"/>
+        </w:pBdr>
         <w:rPr>
           <w:rFonts w:eastAsiaTheme="minorEastAsia"/>
           <w:sz w:val="20"/>
@@ -10363,86 +10366,10 @@
           <w:rFonts w:eastAsiaTheme="minorEastAsia"/>
           <w:sz w:val="20"/>
           <w:szCs w:val="20"/>
+          <w:rtl/>
+          <w:lang w:bidi="ar-EG"/>
         </w:rPr>
       </w:pPr>
-      <w:r>
-        <w:rPr>
-          <w:rFonts w:eastAsiaTheme="minorEastAsia"/>
-          <w:sz w:val="20"/>
-          <w:szCs w:val="20"/>
-        </w:rPr>
-        <w:t xml:space="preserve">We can make function get coefficient which takes </w:t>
-      </w:r>
-      <w:proofErr w:type="spellStart"/>
-      <w:r>
-        <w:rPr>
-          <w:rFonts w:eastAsiaTheme="minorEastAsia"/>
-          <w:sz w:val="20"/>
-          <w:szCs w:val="20"/>
-        </w:rPr>
-        <w:t>firstPoint</w:t>
-      </w:r>
-      <w:proofErr w:type="spellEnd"/>
-      <w:r>
-        <w:rPr>
-          <w:rFonts w:eastAsiaTheme="minorEastAsia"/>
-          <w:sz w:val="20"/>
-          <w:szCs w:val="20"/>
-        </w:rPr>
-        <w:t xml:space="preserve">, </w:t>
-      </w:r>
-      <w:proofErr w:type="spellStart"/>
-      <w:proofErr w:type="gramStart"/>
-      <w:r>
-        <w:rPr>
-          <w:rFonts w:eastAsiaTheme="minorEastAsia"/>
-          <w:sz w:val="20"/>
-          <w:szCs w:val="20"/>
-        </w:rPr>
-        <w:t>firstSlope,secondPoint</w:t>
-      </w:r>
-      <w:proofErr w:type="gramEnd"/>
-      <w:r>
-        <w:rPr>
-          <w:rFonts w:eastAsiaTheme="minorEastAsia"/>
-          <w:sz w:val="20"/>
-          <w:szCs w:val="20"/>
-        </w:rPr>
-        <w:t>,secondSlope</w:t>
-      </w:r>
-      <w:proofErr w:type="spellEnd"/>
-      <w:r>
-        <w:rPr>
-          <w:rFonts w:eastAsiaTheme="minorEastAsia"/>
-          <w:sz w:val="20"/>
-          <w:szCs w:val="20"/>
-        </w:rPr>
-        <w:t xml:space="preserve"> ,t and returns</w:t>
-      </w:r>
-    </w:p>
-    <w:p>
-      <w:pPr>
-        <w:pBdr>
-          <w:bottom w:val="single" w:sz="6" w:space="1" w:color="auto"/>
-        </w:pBdr>
-        <w:rPr>
-          <w:rFonts w:eastAsiaTheme="minorEastAsia"/>
-          <w:sz w:val="20"/>
-          <w:szCs w:val="20"/>
-        </w:rPr>
-      </w:pPr>
-      <m:oMathPara>
-        <m:oMath>
-          <m:r>
-            <w:rPr>
-              <w:rFonts w:ascii="Cambria Math" w:eastAsia="Cambria Math" w:hAnsi="Cambria Math" w:cs="Cambria Math"/>
-              <w:sz w:val="18"/>
-              <w:szCs w:val="18"/>
-            </w:rPr>
-            <m:t>(2t3 - 3t2+1) firstPoint + (t3 - 2t2 + t) firstSlope + (-2t3 + 3t2) secondPoint + (t3 - t2) secondSlope</m:t>
-          </m:r>
-        </m:oMath>
-      </m:oMathPara>
     </w:p>
     <w:p>
       <w:pPr>

--- a/Algorithms Derivations.docx
+++ b/Algorithms Derivations.docx
@@ -49,15 +49,7 @@
               <w:sz w:val="20"/>
               <w:szCs w:val="20"/>
             </w:rPr>
-            <m:t>Cubic</m:t>
-          </m:r>
-          <m:r>
-            <w:rPr>
-              <w:rFonts w:ascii="Cambria Math" w:hAnsi="Cambria Math"/>
-              <w:sz w:val="20"/>
-              <w:szCs w:val="20"/>
-            </w:rPr>
-            <m:t xml:space="preserve"> Equation=</m:t>
+            <m:t>Cubic Equation=</m:t>
           </m:r>
           <m:sSub>
             <m:sSubPr>
@@ -310,23 +302,7 @@
               <w:sz w:val="20"/>
               <w:szCs w:val="20"/>
             </w:rPr>
-            <m:t>Parametric Equation</m:t>
-          </m:r>
-          <m:r>
-            <w:rPr>
-              <w:rFonts w:ascii="Cambria Math" w:hAnsi="Cambria Math"/>
-              <w:sz w:val="20"/>
-              <w:szCs w:val="20"/>
-            </w:rPr>
-            <m:t xml:space="preserve"> p(t)</m:t>
-          </m:r>
-          <m:r>
-            <w:rPr>
-              <w:rFonts w:ascii="Cambria Math" w:hAnsi="Cambria Math"/>
-              <w:sz w:val="20"/>
-              <w:szCs w:val="20"/>
-            </w:rPr>
-            <m:t xml:space="preserve">= </m:t>
+            <m:t xml:space="preserve">Parametric Equation p(t)= </m:t>
           </m:r>
           <m:d>
             <m:dPr>
@@ -1676,27 +1652,7 @@
           <w:sz w:val="20"/>
           <w:szCs w:val="20"/>
         </w:rPr>
-        <w:t xml:space="preserve"> – End (</w:t>
-      </w:r>
-      <w:proofErr w:type="spellStart"/>
-      <w:proofErr w:type="gramStart"/>
-      <w:r>
-        <w:rPr>
-          <w:rFonts w:eastAsiaTheme="minorEastAsia"/>
-          <w:sz w:val="20"/>
-          <w:szCs w:val="20"/>
-        </w:rPr>
-        <w:t>x,y</w:t>
-      </w:r>
-      <w:proofErr w:type="spellEnd"/>
-      <w:proofErr w:type="gramEnd"/>
-      <w:r>
-        <w:rPr>
-          <w:rFonts w:eastAsiaTheme="minorEastAsia"/>
-          <w:sz w:val="20"/>
-          <w:szCs w:val="20"/>
-        </w:rPr>
-        <w:t>)</w:t>
+        <w:t xml:space="preserve"> – End (x,y)</w:t>
       </w:r>
     </w:p>
     <w:p>
@@ -1718,27 +1674,7 @@
           <w:sz w:val="20"/>
           <w:szCs w:val="20"/>
         </w:rPr>
-        <w:t>Slope of Start – Slope of End (</w:t>
-      </w:r>
-      <w:proofErr w:type="spellStart"/>
-      <w:proofErr w:type="gramStart"/>
-      <w:r>
-        <w:rPr>
-          <w:rFonts w:eastAsiaTheme="minorEastAsia"/>
-          <w:sz w:val="20"/>
-          <w:szCs w:val="20"/>
-        </w:rPr>
-        <w:t>u,v</w:t>
-      </w:r>
-      <w:proofErr w:type="spellEnd"/>
-      <w:proofErr w:type="gramEnd"/>
-      <w:r>
-        <w:rPr>
-          <w:rFonts w:eastAsiaTheme="minorEastAsia"/>
-          <w:sz w:val="20"/>
-          <w:szCs w:val="20"/>
-        </w:rPr>
-        <w:t>)</w:t>
+        <w:t>Slope of Start – Slope of End (u,v)</w:t>
       </w:r>
     </w:p>
     <w:p>
@@ -5031,15 +4967,7 @@
               <w:sz w:val="20"/>
               <w:szCs w:val="20"/>
             </w:rPr>
-            <m:t xml:space="preserve">= </m:t>
-          </m:r>
-          <m:r>
-            <w:rPr>
-              <w:rFonts w:ascii="Cambria Math" w:hAnsi="Cambria Math"/>
-              <w:sz w:val="20"/>
-              <w:szCs w:val="20"/>
-            </w:rPr>
-            <m:t xml:space="preserve"> </m:t>
+            <m:t xml:space="preserve">=  </m:t>
           </m:r>
           <m:d>
             <m:dPr>
@@ -7534,15 +7462,7 @@
               <w:szCs w:val="20"/>
             </w:rPr>
             <w:lastRenderedPageBreak/>
-            <m:t xml:space="preserve">call→ </m:t>
-          </m:r>
-          <m:r>
-            <w:rPr>
-              <w:rFonts w:ascii="Cambria Math" w:hAnsi="Cambria Math"/>
-              <w:sz w:val="20"/>
-              <w:szCs w:val="20"/>
-            </w:rPr>
-            <m:t xml:space="preserve">p(t)= </m:t>
+            <m:t xml:space="preserve">call→ p(t)= </m:t>
           </m:r>
           <m:d>
             <m:dPr>
@@ -8175,7 +8095,37 @@
               <w:sz w:val="20"/>
               <w:szCs w:val="20"/>
             </w:rPr>
-            <m:t xml:space="preserve">p(t)= </m:t>
+            <m:t>p</m:t>
+          </m:r>
+          <m:d>
+            <m:dPr>
+              <m:ctrlPr>
+                <w:rPr>
+                  <w:rFonts w:ascii="Cambria Math" w:hAnsi="Cambria Math"/>
+                  <w:i/>
+                  <w:sz w:val="20"/>
+                  <w:szCs w:val="20"/>
+                </w:rPr>
+              </m:ctrlPr>
+            </m:dPr>
+            <m:e>
+              <m:r>
+                <w:rPr>
+                  <w:rFonts w:ascii="Cambria Math" w:hAnsi="Cambria Math"/>
+                  <w:sz w:val="20"/>
+                  <w:szCs w:val="20"/>
+                </w:rPr>
+                <m:t>t</m:t>
+              </m:r>
+            </m:e>
+          </m:d>
+          <m:r>
+            <w:rPr>
+              <w:rFonts w:ascii="Cambria Math" w:hAnsi="Cambria Math"/>
+              <w:sz w:val="20"/>
+              <w:szCs w:val="20"/>
+            </w:rPr>
+            <m:t xml:space="preserve">= </m:t>
           </m:r>
           <m:d>
             <m:dPr>
@@ -9110,9 +9060,6 @@
     </w:p>
     <w:p>
       <w:pPr>
-        <w:pBdr>
-          <w:bottom w:val="single" w:sz="6" w:space="1" w:color="auto"/>
-        </w:pBdr>
         <w:rPr>
           <w:rFonts w:eastAsiaTheme="minorEastAsia"/>
           <w:sz w:val="20"/>
@@ -9127,7 +9074,1182 @@
               <w:sz w:val="20"/>
               <w:szCs w:val="20"/>
             </w:rPr>
-            <m:t xml:space="preserve">p(t)= </m:t>
+            <m:t>p</m:t>
+          </m:r>
+          <m:d>
+            <m:dPr>
+              <m:ctrlPr>
+                <w:rPr>
+                  <w:rFonts w:ascii="Cambria Math" w:hAnsi="Cambria Math"/>
+                  <w:i/>
+                  <w:sz w:val="20"/>
+                  <w:szCs w:val="20"/>
+                </w:rPr>
+              </m:ctrlPr>
+            </m:dPr>
+            <m:e>
+              <m:r>
+                <w:rPr>
+                  <w:rFonts w:ascii="Cambria Math" w:hAnsi="Cambria Math"/>
+                  <w:sz w:val="20"/>
+                  <w:szCs w:val="20"/>
+                </w:rPr>
+                <m:t>t</m:t>
+              </m:r>
+            </m:e>
+          </m:d>
+          <m:r>
+            <w:rPr>
+              <w:rFonts w:ascii="Cambria Math" w:hAnsi="Cambria Math"/>
+              <w:sz w:val="20"/>
+              <w:szCs w:val="20"/>
+            </w:rPr>
+            <m:t xml:space="preserve">= </m:t>
+          </m:r>
+          <m:d>
+            <m:dPr>
+              <m:begChr m:val="["/>
+              <m:endChr m:val="]"/>
+              <m:ctrlPr>
+                <w:rPr>
+                  <w:rFonts w:ascii="Cambria Math" w:hAnsi="Cambria Math"/>
+                  <w:i/>
+                  <w:sz w:val="20"/>
+                  <w:szCs w:val="20"/>
+                </w:rPr>
+              </m:ctrlPr>
+            </m:dPr>
+            <m:e>
+              <m:m>
+                <m:mPr>
+                  <m:mcs>
+                    <m:mc>
+                      <m:mcPr>
+                        <m:count m:val="1"/>
+                        <m:mcJc m:val="center"/>
+                      </m:mcPr>
+                    </m:mc>
+                  </m:mcs>
+                  <m:ctrlPr>
+                    <w:rPr>
+                      <w:rFonts w:ascii="Cambria Math" w:hAnsi="Cambria Math"/>
+                      <w:i/>
+                      <w:sz w:val="20"/>
+                      <w:szCs w:val="20"/>
+                    </w:rPr>
+                  </m:ctrlPr>
+                </m:mPr>
+                <m:mr>
+                  <m:e>
+                    <m:r>
+                      <w:rPr>
+                        <w:rFonts w:ascii="Cambria Math" w:hAnsi="Cambria Math"/>
+                        <w:sz w:val="20"/>
+                        <w:szCs w:val="20"/>
+                      </w:rPr>
+                      <m:t>x</m:t>
+                    </m:r>
+                    <m:d>
+                      <m:dPr>
+                        <m:ctrlPr>
+                          <w:rPr>
+                            <w:rFonts w:ascii="Cambria Math" w:hAnsi="Cambria Math"/>
+                            <w:i/>
+                            <w:sz w:val="20"/>
+                            <w:szCs w:val="20"/>
+                          </w:rPr>
+                        </m:ctrlPr>
+                      </m:dPr>
+                      <m:e>
+                        <m:r>
+                          <w:rPr>
+                            <w:rFonts w:ascii="Cambria Math" w:hAnsi="Cambria Math"/>
+                            <w:sz w:val="20"/>
+                            <w:szCs w:val="20"/>
+                          </w:rPr>
+                          <m:t>t</m:t>
+                        </m:r>
+                      </m:e>
+                    </m:d>
+                  </m:e>
+                </m:mr>
+                <m:mr>
+                  <m:e>
+                    <m:r>
+                      <w:rPr>
+                        <w:rFonts w:ascii="Cambria Math" w:hAnsi="Cambria Math"/>
+                        <w:sz w:val="20"/>
+                        <w:szCs w:val="20"/>
+                      </w:rPr>
+                      <m:t>y</m:t>
+                    </m:r>
+                    <m:d>
+                      <m:dPr>
+                        <m:ctrlPr>
+                          <w:rPr>
+                            <w:rFonts w:ascii="Cambria Math" w:hAnsi="Cambria Math"/>
+                            <w:i/>
+                            <w:sz w:val="20"/>
+                            <w:szCs w:val="20"/>
+                          </w:rPr>
+                        </m:ctrlPr>
+                      </m:dPr>
+                      <m:e>
+                        <m:r>
+                          <w:rPr>
+                            <w:rFonts w:ascii="Cambria Math" w:hAnsi="Cambria Math"/>
+                            <w:sz w:val="20"/>
+                            <w:szCs w:val="20"/>
+                          </w:rPr>
+                          <m:t>t</m:t>
+                        </m:r>
+                      </m:e>
+                    </m:d>
+                  </m:e>
+                </m:mr>
+              </m:m>
+            </m:e>
+          </m:d>
+          <m:r>
+            <w:rPr>
+              <w:rFonts w:ascii="Cambria Math" w:hAnsi="Cambria Math"/>
+              <w:sz w:val="20"/>
+              <w:szCs w:val="20"/>
+            </w:rPr>
+            <m:t>=</m:t>
+          </m:r>
+          <m:d>
+            <m:dPr>
+              <m:begChr m:val="["/>
+              <m:endChr m:val="]"/>
+              <m:ctrlPr>
+                <w:rPr>
+                  <w:rFonts w:ascii="Cambria Math" w:hAnsi="Cambria Math"/>
+                  <w:i/>
+                  <w:sz w:val="20"/>
+                  <w:szCs w:val="20"/>
+                </w:rPr>
+              </m:ctrlPr>
+            </m:dPr>
+            <m:e>
+              <m:m>
+                <m:mPr>
+                  <m:mcs>
+                    <m:mc>
+                      <m:mcPr>
+                        <m:count m:val="4"/>
+                        <m:mcJc m:val="center"/>
+                      </m:mcPr>
+                    </m:mc>
+                  </m:mcs>
+                  <m:ctrlPr>
+                    <w:rPr>
+                      <w:rFonts w:ascii="Cambria Math" w:hAnsi="Cambria Math"/>
+                      <w:i/>
+                      <w:sz w:val="20"/>
+                      <w:szCs w:val="20"/>
+                    </w:rPr>
+                  </m:ctrlPr>
+                </m:mPr>
+                <m:mr>
+                  <m:e>
+                    <m:r>
+                      <w:rPr>
+                        <w:rFonts w:ascii="Cambria Math" w:hAnsi="Cambria Math"/>
+                        <w:sz w:val="20"/>
+                        <w:szCs w:val="20"/>
+                      </w:rPr>
+                      <m:t>2</m:t>
+                    </m:r>
+                    <m:sSub>
+                      <m:sSubPr>
+                        <m:ctrlPr>
+                          <w:rPr>
+                            <w:rFonts w:ascii="Cambria Math" w:hAnsi="Cambria Math"/>
+                            <w:i/>
+                            <w:sz w:val="20"/>
+                            <w:szCs w:val="20"/>
+                          </w:rPr>
+                        </m:ctrlPr>
+                      </m:sSubPr>
+                      <m:e>
+                        <m:r>
+                          <w:rPr>
+                            <w:rFonts w:ascii="Cambria Math" w:hAnsi="Cambria Math"/>
+                            <w:sz w:val="20"/>
+                            <w:szCs w:val="20"/>
+                          </w:rPr>
+                          <m:t>x</m:t>
+                        </m:r>
+                      </m:e>
+                      <m:sub>
+                        <m:r>
+                          <w:rPr>
+                            <w:rFonts w:ascii="Cambria Math" w:hAnsi="Cambria Math"/>
+                            <w:sz w:val="20"/>
+                            <w:szCs w:val="20"/>
+                          </w:rPr>
+                          <m:t>1</m:t>
+                        </m:r>
+                      </m:sub>
+                    </m:sSub>
+                    <m:r>
+                      <w:rPr>
+                        <w:rFonts w:ascii="Cambria Math" w:hAnsi="Cambria Math"/>
+                        <w:sz w:val="20"/>
+                        <w:szCs w:val="20"/>
+                      </w:rPr>
+                      <m:t>+</m:t>
+                    </m:r>
+                    <m:sSub>
+                      <m:sSubPr>
+                        <m:ctrlPr>
+                          <w:rPr>
+                            <w:rFonts w:ascii="Cambria Math" w:hAnsi="Cambria Math"/>
+                            <w:i/>
+                            <w:sz w:val="20"/>
+                            <w:szCs w:val="20"/>
+                          </w:rPr>
+                        </m:ctrlPr>
+                      </m:sSubPr>
+                      <m:e>
+                        <m:r>
+                          <w:rPr>
+                            <w:rFonts w:ascii="Cambria Math" w:hAnsi="Cambria Math"/>
+                            <w:sz w:val="20"/>
+                            <w:szCs w:val="20"/>
+                          </w:rPr>
+                          <m:t>u</m:t>
+                        </m:r>
+                      </m:e>
+                      <m:sub>
+                        <m:r>
+                          <w:rPr>
+                            <w:rFonts w:ascii="Cambria Math" w:hAnsi="Cambria Math"/>
+                            <w:sz w:val="20"/>
+                            <w:szCs w:val="20"/>
+                          </w:rPr>
+                          <m:t>1</m:t>
+                        </m:r>
+                      </m:sub>
+                    </m:sSub>
+                    <m:r>
+                      <w:rPr>
+                        <w:rFonts w:ascii="Cambria Math" w:hAnsi="Cambria Math"/>
+                        <w:sz w:val="20"/>
+                        <w:szCs w:val="20"/>
+                      </w:rPr>
+                      <m:t>-2</m:t>
+                    </m:r>
+                    <m:sSub>
+                      <m:sSubPr>
+                        <m:ctrlPr>
+                          <w:rPr>
+                            <w:rFonts w:ascii="Cambria Math" w:hAnsi="Cambria Math"/>
+                            <w:i/>
+                            <w:sz w:val="20"/>
+                            <w:szCs w:val="20"/>
+                          </w:rPr>
+                        </m:ctrlPr>
+                      </m:sSubPr>
+                      <m:e>
+                        <m:r>
+                          <w:rPr>
+                            <w:rFonts w:ascii="Cambria Math" w:hAnsi="Cambria Math"/>
+                            <w:sz w:val="20"/>
+                            <w:szCs w:val="20"/>
+                          </w:rPr>
+                          <m:t>x</m:t>
+                        </m:r>
+                      </m:e>
+                      <m:sub>
+                        <m:r>
+                          <w:rPr>
+                            <w:rFonts w:ascii="Cambria Math" w:hAnsi="Cambria Math"/>
+                            <w:sz w:val="20"/>
+                            <w:szCs w:val="20"/>
+                          </w:rPr>
+                          <m:t>2</m:t>
+                        </m:r>
+                      </m:sub>
+                    </m:sSub>
+                    <m:r>
+                      <w:rPr>
+                        <w:rFonts w:ascii="Cambria Math" w:hAnsi="Cambria Math"/>
+                        <w:sz w:val="20"/>
+                        <w:szCs w:val="20"/>
+                      </w:rPr>
+                      <m:t>+</m:t>
+                    </m:r>
+                    <m:sSub>
+                      <m:sSubPr>
+                        <m:ctrlPr>
+                          <w:rPr>
+                            <w:rFonts w:ascii="Cambria Math" w:hAnsi="Cambria Math"/>
+                            <w:i/>
+                            <w:sz w:val="20"/>
+                            <w:szCs w:val="20"/>
+                          </w:rPr>
+                        </m:ctrlPr>
+                      </m:sSubPr>
+                      <m:e>
+                        <m:r>
+                          <w:rPr>
+                            <w:rFonts w:ascii="Cambria Math" w:hAnsi="Cambria Math"/>
+                            <w:sz w:val="20"/>
+                            <w:szCs w:val="20"/>
+                          </w:rPr>
+                          <m:t>u</m:t>
+                        </m:r>
+                      </m:e>
+                      <m:sub>
+                        <m:r>
+                          <w:rPr>
+                            <w:rFonts w:ascii="Cambria Math" w:hAnsi="Cambria Math"/>
+                            <w:sz w:val="20"/>
+                            <w:szCs w:val="20"/>
+                          </w:rPr>
+                          <m:t>2</m:t>
+                        </m:r>
+                      </m:sub>
+                    </m:sSub>
+                  </m:e>
+                  <m:e>
+                    <m:r>
+                      <w:rPr>
+                        <w:rFonts w:ascii="Cambria Math" w:hAnsi="Cambria Math"/>
+                        <w:sz w:val="20"/>
+                        <w:szCs w:val="20"/>
+                      </w:rPr>
+                      <m:t>-3</m:t>
+                    </m:r>
+                    <m:sSub>
+                      <m:sSubPr>
+                        <m:ctrlPr>
+                          <w:rPr>
+                            <w:rFonts w:ascii="Cambria Math" w:hAnsi="Cambria Math"/>
+                            <w:i/>
+                            <w:sz w:val="20"/>
+                            <w:szCs w:val="20"/>
+                          </w:rPr>
+                        </m:ctrlPr>
+                      </m:sSubPr>
+                      <m:e>
+                        <m:r>
+                          <w:rPr>
+                            <w:rFonts w:ascii="Cambria Math" w:hAnsi="Cambria Math"/>
+                            <w:sz w:val="20"/>
+                            <w:szCs w:val="20"/>
+                          </w:rPr>
+                          <m:t>x</m:t>
+                        </m:r>
+                      </m:e>
+                      <m:sub>
+                        <m:r>
+                          <w:rPr>
+                            <w:rFonts w:ascii="Cambria Math" w:hAnsi="Cambria Math"/>
+                            <w:sz w:val="20"/>
+                            <w:szCs w:val="20"/>
+                          </w:rPr>
+                          <m:t>1</m:t>
+                        </m:r>
+                      </m:sub>
+                    </m:sSub>
+                    <m:r>
+                      <w:rPr>
+                        <w:rFonts w:ascii="Cambria Math" w:hAnsi="Cambria Math"/>
+                        <w:sz w:val="20"/>
+                        <w:szCs w:val="20"/>
+                      </w:rPr>
+                      <m:t>-2</m:t>
+                    </m:r>
+                    <m:sSub>
+                      <m:sSubPr>
+                        <m:ctrlPr>
+                          <w:rPr>
+                            <w:rFonts w:ascii="Cambria Math" w:hAnsi="Cambria Math"/>
+                            <w:i/>
+                            <w:sz w:val="20"/>
+                            <w:szCs w:val="20"/>
+                          </w:rPr>
+                        </m:ctrlPr>
+                      </m:sSubPr>
+                      <m:e>
+                        <m:r>
+                          <w:rPr>
+                            <w:rFonts w:ascii="Cambria Math" w:hAnsi="Cambria Math"/>
+                            <w:sz w:val="20"/>
+                            <w:szCs w:val="20"/>
+                          </w:rPr>
+                          <m:t>u</m:t>
+                        </m:r>
+                      </m:e>
+                      <m:sub>
+                        <m:r>
+                          <w:rPr>
+                            <w:rFonts w:ascii="Cambria Math" w:hAnsi="Cambria Math"/>
+                            <w:sz w:val="20"/>
+                            <w:szCs w:val="20"/>
+                          </w:rPr>
+                          <m:t>1</m:t>
+                        </m:r>
+                      </m:sub>
+                    </m:sSub>
+                    <m:r>
+                      <w:rPr>
+                        <w:rFonts w:ascii="Cambria Math" w:hAnsi="Cambria Math"/>
+                        <w:sz w:val="20"/>
+                        <w:szCs w:val="20"/>
+                      </w:rPr>
+                      <m:t>+3</m:t>
+                    </m:r>
+                    <m:sSub>
+                      <m:sSubPr>
+                        <m:ctrlPr>
+                          <w:rPr>
+                            <w:rFonts w:ascii="Cambria Math" w:hAnsi="Cambria Math"/>
+                            <w:i/>
+                            <w:sz w:val="20"/>
+                            <w:szCs w:val="20"/>
+                          </w:rPr>
+                        </m:ctrlPr>
+                      </m:sSubPr>
+                      <m:e>
+                        <m:r>
+                          <w:rPr>
+                            <w:rFonts w:ascii="Cambria Math" w:hAnsi="Cambria Math"/>
+                            <w:sz w:val="20"/>
+                            <w:szCs w:val="20"/>
+                          </w:rPr>
+                          <m:t>x</m:t>
+                        </m:r>
+                      </m:e>
+                      <m:sub>
+                        <m:r>
+                          <w:rPr>
+                            <w:rFonts w:ascii="Cambria Math" w:hAnsi="Cambria Math"/>
+                            <w:sz w:val="20"/>
+                            <w:szCs w:val="20"/>
+                          </w:rPr>
+                          <m:t>2</m:t>
+                        </m:r>
+                      </m:sub>
+                    </m:sSub>
+                    <m:r>
+                      <w:rPr>
+                        <w:rFonts w:ascii="Cambria Math" w:hAnsi="Cambria Math"/>
+                        <w:sz w:val="20"/>
+                        <w:szCs w:val="20"/>
+                      </w:rPr>
+                      <m:t>-</m:t>
+                    </m:r>
+                    <m:sSub>
+                      <m:sSubPr>
+                        <m:ctrlPr>
+                          <w:rPr>
+                            <w:rFonts w:ascii="Cambria Math" w:hAnsi="Cambria Math"/>
+                            <w:i/>
+                            <w:sz w:val="20"/>
+                            <w:szCs w:val="20"/>
+                          </w:rPr>
+                        </m:ctrlPr>
+                      </m:sSubPr>
+                      <m:e>
+                        <m:r>
+                          <w:rPr>
+                            <w:rFonts w:ascii="Cambria Math" w:hAnsi="Cambria Math"/>
+                            <w:sz w:val="20"/>
+                            <w:szCs w:val="20"/>
+                          </w:rPr>
+                          <m:t>x</m:t>
+                        </m:r>
+                      </m:e>
+                      <m:sub>
+                        <m:r>
+                          <w:rPr>
+                            <w:rFonts w:ascii="Cambria Math" w:hAnsi="Cambria Math"/>
+                            <w:sz w:val="20"/>
+                            <w:szCs w:val="20"/>
+                          </w:rPr>
+                          <m:t>2</m:t>
+                        </m:r>
+                      </m:sub>
+                    </m:sSub>
+                    <m:ctrlPr>
+                      <w:rPr>
+                        <w:rFonts w:ascii="Cambria Math" w:eastAsia="Cambria Math" w:hAnsi="Cambria Math" w:cs="Cambria Math"/>
+                        <w:i/>
+                        <w:sz w:val="20"/>
+                        <w:szCs w:val="20"/>
+                      </w:rPr>
+                    </m:ctrlPr>
+                  </m:e>
+                  <m:e>
+                    <m:sSub>
+                      <m:sSubPr>
+                        <m:ctrlPr>
+                          <w:rPr>
+                            <w:rFonts w:ascii="Cambria Math" w:eastAsia="Cambria Math" w:hAnsi="Cambria Math" w:cs="Cambria Math"/>
+                            <w:i/>
+                            <w:sz w:val="20"/>
+                            <w:szCs w:val="20"/>
+                          </w:rPr>
+                        </m:ctrlPr>
+                      </m:sSubPr>
+                      <m:e>
+                        <m:r>
+                          <w:rPr>
+                            <w:rFonts w:ascii="Cambria Math" w:eastAsia="Cambria Math" w:hAnsi="Cambria Math" w:cs="Cambria Math"/>
+                            <w:sz w:val="20"/>
+                            <w:szCs w:val="20"/>
+                          </w:rPr>
+                          <m:t>u</m:t>
+                        </m:r>
+                      </m:e>
+                      <m:sub>
+                        <m:r>
+                          <w:rPr>
+                            <w:rFonts w:ascii="Cambria Math" w:eastAsia="Cambria Math" w:hAnsi="Cambria Math" w:cs="Cambria Math"/>
+                            <w:sz w:val="20"/>
+                            <w:szCs w:val="20"/>
+                          </w:rPr>
+                          <m:t>1</m:t>
+                        </m:r>
+                      </m:sub>
+                    </m:sSub>
+                    <m:ctrlPr>
+                      <w:rPr>
+                        <w:rFonts w:ascii="Cambria Math" w:eastAsia="Cambria Math" w:hAnsi="Cambria Math" w:cs="Cambria Math"/>
+                        <w:i/>
+                        <w:sz w:val="20"/>
+                        <w:szCs w:val="20"/>
+                      </w:rPr>
+                    </m:ctrlPr>
+                  </m:e>
+                  <m:e>
+                    <m:sSub>
+                      <m:sSubPr>
+                        <m:ctrlPr>
+                          <w:rPr>
+                            <w:rFonts w:ascii="Cambria Math" w:eastAsia="Cambria Math" w:hAnsi="Cambria Math" w:cs="Cambria Math"/>
+                            <w:i/>
+                            <w:sz w:val="20"/>
+                            <w:szCs w:val="20"/>
+                          </w:rPr>
+                        </m:ctrlPr>
+                      </m:sSubPr>
+                      <m:e>
+                        <m:r>
+                          <w:rPr>
+                            <w:rFonts w:ascii="Cambria Math" w:eastAsia="Cambria Math" w:hAnsi="Cambria Math" w:cs="Cambria Math"/>
+                            <w:sz w:val="20"/>
+                            <w:szCs w:val="20"/>
+                          </w:rPr>
+                          <m:t>x</m:t>
+                        </m:r>
+                      </m:e>
+                      <m:sub>
+                        <m:r>
+                          <w:rPr>
+                            <w:rFonts w:ascii="Cambria Math" w:eastAsia="Cambria Math" w:hAnsi="Cambria Math" w:cs="Cambria Math"/>
+                            <w:sz w:val="20"/>
+                            <w:szCs w:val="20"/>
+                          </w:rPr>
+                          <m:t>1</m:t>
+                        </m:r>
+                      </m:sub>
+                    </m:sSub>
+                  </m:e>
+                </m:mr>
+                <m:mr>
+                  <m:e>
+                    <m:r>
+                      <w:rPr>
+                        <w:rFonts w:ascii="Cambria Math" w:hAnsi="Cambria Math"/>
+                        <w:sz w:val="20"/>
+                        <w:szCs w:val="20"/>
+                      </w:rPr>
+                      <m:t>2</m:t>
+                    </m:r>
+                    <m:sSub>
+                      <m:sSubPr>
+                        <m:ctrlPr>
+                          <w:rPr>
+                            <w:rFonts w:ascii="Cambria Math" w:hAnsi="Cambria Math"/>
+                            <w:i/>
+                            <w:sz w:val="20"/>
+                            <w:szCs w:val="20"/>
+                          </w:rPr>
+                        </m:ctrlPr>
+                      </m:sSubPr>
+                      <m:e>
+                        <m:r>
+                          <w:rPr>
+                            <w:rFonts w:ascii="Cambria Math" w:hAnsi="Cambria Math"/>
+                            <w:sz w:val="20"/>
+                            <w:szCs w:val="20"/>
+                          </w:rPr>
+                          <m:t>y</m:t>
+                        </m:r>
+                      </m:e>
+                      <m:sub>
+                        <m:r>
+                          <w:rPr>
+                            <w:rFonts w:ascii="Cambria Math" w:hAnsi="Cambria Math"/>
+                            <w:sz w:val="20"/>
+                            <w:szCs w:val="20"/>
+                          </w:rPr>
+                          <m:t>1</m:t>
+                        </m:r>
+                      </m:sub>
+                    </m:sSub>
+                    <m:r>
+                      <w:rPr>
+                        <w:rFonts w:ascii="Cambria Math" w:hAnsi="Cambria Math"/>
+                        <w:sz w:val="20"/>
+                        <w:szCs w:val="20"/>
+                      </w:rPr>
+                      <m:t>+</m:t>
+                    </m:r>
+                    <m:sSub>
+                      <m:sSubPr>
+                        <m:ctrlPr>
+                          <w:rPr>
+                            <w:rFonts w:ascii="Cambria Math" w:hAnsi="Cambria Math"/>
+                            <w:i/>
+                            <w:sz w:val="20"/>
+                            <w:szCs w:val="20"/>
+                          </w:rPr>
+                        </m:ctrlPr>
+                      </m:sSubPr>
+                      <m:e>
+                        <m:r>
+                          <w:rPr>
+                            <w:rFonts w:ascii="Cambria Math" w:hAnsi="Cambria Math"/>
+                            <w:sz w:val="20"/>
+                            <w:szCs w:val="20"/>
+                          </w:rPr>
+                          <m:t>v</m:t>
+                        </m:r>
+                      </m:e>
+                      <m:sub>
+                        <m:r>
+                          <w:rPr>
+                            <w:rFonts w:ascii="Cambria Math" w:hAnsi="Cambria Math"/>
+                            <w:sz w:val="20"/>
+                            <w:szCs w:val="20"/>
+                          </w:rPr>
+                          <m:t>1</m:t>
+                        </m:r>
+                      </m:sub>
+                    </m:sSub>
+                    <m:r>
+                      <w:rPr>
+                        <w:rFonts w:ascii="Cambria Math" w:hAnsi="Cambria Math"/>
+                        <w:sz w:val="20"/>
+                        <w:szCs w:val="20"/>
+                      </w:rPr>
+                      <m:t>-2</m:t>
+                    </m:r>
+                    <m:sSub>
+                      <m:sSubPr>
+                        <m:ctrlPr>
+                          <w:rPr>
+                            <w:rFonts w:ascii="Cambria Math" w:hAnsi="Cambria Math"/>
+                            <w:i/>
+                            <w:sz w:val="20"/>
+                            <w:szCs w:val="20"/>
+                          </w:rPr>
+                        </m:ctrlPr>
+                      </m:sSubPr>
+                      <m:e>
+                        <m:r>
+                          <w:rPr>
+                            <w:rFonts w:ascii="Cambria Math" w:hAnsi="Cambria Math"/>
+                            <w:sz w:val="20"/>
+                            <w:szCs w:val="20"/>
+                          </w:rPr>
+                          <m:t>y</m:t>
+                        </m:r>
+                      </m:e>
+                      <m:sub>
+                        <m:r>
+                          <w:rPr>
+                            <w:rFonts w:ascii="Cambria Math" w:hAnsi="Cambria Math"/>
+                            <w:sz w:val="20"/>
+                            <w:szCs w:val="20"/>
+                          </w:rPr>
+                          <m:t>2</m:t>
+                        </m:r>
+                      </m:sub>
+                    </m:sSub>
+                    <m:r>
+                      <w:rPr>
+                        <w:rFonts w:ascii="Cambria Math" w:hAnsi="Cambria Math"/>
+                        <w:sz w:val="20"/>
+                        <w:szCs w:val="20"/>
+                      </w:rPr>
+                      <m:t>+</m:t>
+                    </m:r>
+                    <m:sSub>
+                      <m:sSubPr>
+                        <m:ctrlPr>
+                          <w:rPr>
+                            <w:rFonts w:ascii="Cambria Math" w:hAnsi="Cambria Math"/>
+                            <w:i/>
+                            <w:sz w:val="20"/>
+                            <w:szCs w:val="20"/>
+                          </w:rPr>
+                        </m:ctrlPr>
+                      </m:sSubPr>
+                      <m:e>
+                        <m:r>
+                          <w:rPr>
+                            <w:rFonts w:ascii="Cambria Math" w:hAnsi="Cambria Math"/>
+                            <w:sz w:val="20"/>
+                            <w:szCs w:val="20"/>
+                          </w:rPr>
+                          <m:t>v</m:t>
+                        </m:r>
+                      </m:e>
+                      <m:sub>
+                        <m:r>
+                          <w:rPr>
+                            <w:rFonts w:ascii="Cambria Math" w:hAnsi="Cambria Math"/>
+                            <w:sz w:val="20"/>
+                            <w:szCs w:val="20"/>
+                          </w:rPr>
+                          <m:t>2</m:t>
+                        </m:r>
+                      </m:sub>
+                    </m:sSub>
+                  </m:e>
+                  <m:e>
+                    <m:r>
+                      <w:rPr>
+                        <w:rFonts w:ascii="Cambria Math" w:hAnsi="Cambria Math"/>
+                        <w:sz w:val="20"/>
+                        <w:szCs w:val="20"/>
+                      </w:rPr>
+                      <m:t>-3</m:t>
+                    </m:r>
+                    <m:sSub>
+                      <m:sSubPr>
+                        <m:ctrlPr>
+                          <w:rPr>
+                            <w:rFonts w:ascii="Cambria Math" w:hAnsi="Cambria Math"/>
+                            <w:i/>
+                            <w:sz w:val="20"/>
+                            <w:szCs w:val="20"/>
+                          </w:rPr>
+                        </m:ctrlPr>
+                      </m:sSubPr>
+                      <m:e>
+                        <m:r>
+                          <w:rPr>
+                            <w:rFonts w:ascii="Cambria Math" w:hAnsi="Cambria Math"/>
+                            <w:sz w:val="20"/>
+                            <w:szCs w:val="20"/>
+                          </w:rPr>
+                          <m:t>y</m:t>
+                        </m:r>
+                      </m:e>
+                      <m:sub>
+                        <m:r>
+                          <w:rPr>
+                            <w:rFonts w:ascii="Cambria Math" w:hAnsi="Cambria Math"/>
+                            <w:sz w:val="20"/>
+                            <w:szCs w:val="20"/>
+                          </w:rPr>
+                          <m:t>1</m:t>
+                        </m:r>
+                      </m:sub>
+                    </m:sSub>
+                    <m:r>
+                      <w:rPr>
+                        <w:rFonts w:ascii="Cambria Math" w:hAnsi="Cambria Math"/>
+                        <w:sz w:val="20"/>
+                        <w:szCs w:val="20"/>
+                      </w:rPr>
+                      <m:t>-2</m:t>
+                    </m:r>
+                    <m:sSub>
+                      <m:sSubPr>
+                        <m:ctrlPr>
+                          <w:rPr>
+                            <w:rFonts w:ascii="Cambria Math" w:hAnsi="Cambria Math"/>
+                            <w:i/>
+                            <w:sz w:val="20"/>
+                            <w:szCs w:val="20"/>
+                          </w:rPr>
+                        </m:ctrlPr>
+                      </m:sSubPr>
+                      <m:e>
+                        <m:r>
+                          <w:rPr>
+                            <w:rFonts w:ascii="Cambria Math" w:hAnsi="Cambria Math"/>
+                            <w:sz w:val="20"/>
+                            <w:szCs w:val="20"/>
+                          </w:rPr>
+                          <m:t>v</m:t>
+                        </m:r>
+                      </m:e>
+                      <m:sub>
+                        <m:r>
+                          <w:rPr>
+                            <w:rFonts w:ascii="Cambria Math" w:hAnsi="Cambria Math"/>
+                            <w:sz w:val="20"/>
+                            <w:szCs w:val="20"/>
+                          </w:rPr>
+                          <m:t>1</m:t>
+                        </m:r>
+                      </m:sub>
+                    </m:sSub>
+                    <m:r>
+                      <w:rPr>
+                        <w:rFonts w:ascii="Cambria Math" w:hAnsi="Cambria Math"/>
+                        <w:sz w:val="20"/>
+                        <w:szCs w:val="20"/>
+                      </w:rPr>
+                      <m:t>+3</m:t>
+                    </m:r>
+                    <m:sSub>
+                      <m:sSubPr>
+                        <m:ctrlPr>
+                          <w:rPr>
+                            <w:rFonts w:ascii="Cambria Math" w:hAnsi="Cambria Math"/>
+                            <w:i/>
+                            <w:sz w:val="20"/>
+                            <w:szCs w:val="20"/>
+                          </w:rPr>
+                        </m:ctrlPr>
+                      </m:sSubPr>
+                      <m:e>
+                        <m:r>
+                          <w:rPr>
+                            <w:rFonts w:ascii="Cambria Math" w:hAnsi="Cambria Math"/>
+                            <w:sz w:val="20"/>
+                            <w:szCs w:val="20"/>
+                          </w:rPr>
+                          <m:t>y</m:t>
+                        </m:r>
+                      </m:e>
+                      <m:sub>
+                        <m:r>
+                          <w:rPr>
+                            <w:rFonts w:ascii="Cambria Math" w:hAnsi="Cambria Math"/>
+                            <w:sz w:val="20"/>
+                            <w:szCs w:val="20"/>
+                          </w:rPr>
+                          <m:t>2</m:t>
+                        </m:r>
+                      </m:sub>
+                    </m:sSub>
+                    <m:r>
+                      <w:rPr>
+                        <w:rFonts w:ascii="Cambria Math" w:hAnsi="Cambria Math"/>
+                        <w:sz w:val="20"/>
+                        <w:szCs w:val="20"/>
+                      </w:rPr>
+                      <m:t>-</m:t>
+                    </m:r>
+                    <m:sSub>
+                      <m:sSubPr>
+                        <m:ctrlPr>
+                          <w:rPr>
+                            <w:rFonts w:ascii="Cambria Math" w:hAnsi="Cambria Math"/>
+                            <w:i/>
+                            <w:sz w:val="20"/>
+                            <w:szCs w:val="20"/>
+                          </w:rPr>
+                        </m:ctrlPr>
+                      </m:sSubPr>
+                      <m:e>
+                        <m:r>
+                          <w:rPr>
+                            <w:rFonts w:ascii="Cambria Math" w:hAnsi="Cambria Math"/>
+                            <w:sz w:val="20"/>
+                            <w:szCs w:val="20"/>
+                          </w:rPr>
+                          <m:t>y</m:t>
+                        </m:r>
+                      </m:e>
+                      <m:sub>
+                        <m:r>
+                          <w:rPr>
+                            <w:rFonts w:ascii="Cambria Math" w:hAnsi="Cambria Math"/>
+                            <w:sz w:val="20"/>
+                            <w:szCs w:val="20"/>
+                          </w:rPr>
+                          <m:t>2</m:t>
+                        </m:r>
+                      </m:sub>
+                    </m:sSub>
+                    <m:ctrlPr>
+                      <w:rPr>
+                        <w:rFonts w:ascii="Cambria Math" w:eastAsia="Cambria Math" w:hAnsi="Cambria Math" w:cs="Cambria Math"/>
+                        <w:i/>
+                        <w:sz w:val="20"/>
+                        <w:szCs w:val="20"/>
+                      </w:rPr>
+                    </m:ctrlPr>
+                  </m:e>
+                  <m:e>
+                    <m:sSub>
+                      <m:sSubPr>
+                        <m:ctrlPr>
+                          <w:rPr>
+                            <w:rFonts w:ascii="Cambria Math" w:eastAsia="Cambria Math" w:hAnsi="Cambria Math" w:cs="Cambria Math"/>
+                            <w:i/>
+                            <w:sz w:val="20"/>
+                            <w:szCs w:val="20"/>
+                          </w:rPr>
+                        </m:ctrlPr>
+                      </m:sSubPr>
+                      <m:e>
+                        <m:r>
+                          <w:rPr>
+                            <w:rFonts w:ascii="Cambria Math" w:eastAsia="Cambria Math" w:hAnsi="Cambria Math" w:cs="Cambria Math"/>
+                            <w:sz w:val="20"/>
+                            <w:szCs w:val="20"/>
+                          </w:rPr>
+                          <m:t>v</m:t>
+                        </m:r>
+                      </m:e>
+                      <m:sub>
+                        <m:r>
+                          <w:rPr>
+                            <w:rFonts w:ascii="Cambria Math" w:eastAsia="Cambria Math" w:hAnsi="Cambria Math" w:cs="Cambria Math"/>
+                            <w:sz w:val="20"/>
+                            <w:szCs w:val="20"/>
+                          </w:rPr>
+                          <m:t>1</m:t>
+                        </m:r>
+                      </m:sub>
+                    </m:sSub>
+                    <m:ctrlPr>
+                      <w:rPr>
+                        <w:rFonts w:ascii="Cambria Math" w:eastAsia="Cambria Math" w:hAnsi="Cambria Math" w:cs="Cambria Math"/>
+                        <w:i/>
+                        <w:sz w:val="20"/>
+                        <w:szCs w:val="20"/>
+                      </w:rPr>
+                    </m:ctrlPr>
+                  </m:e>
+                  <m:e>
+                    <m:sSub>
+                      <m:sSubPr>
+                        <m:ctrlPr>
+                          <w:rPr>
+                            <w:rFonts w:ascii="Cambria Math" w:eastAsia="Cambria Math" w:hAnsi="Cambria Math" w:cs="Cambria Math"/>
+                            <w:i/>
+                            <w:sz w:val="20"/>
+                            <w:szCs w:val="20"/>
+                          </w:rPr>
+                        </m:ctrlPr>
+                      </m:sSubPr>
+                      <m:e>
+                        <m:r>
+                          <w:rPr>
+                            <w:rFonts w:ascii="Cambria Math" w:eastAsia="Cambria Math" w:hAnsi="Cambria Math" w:cs="Cambria Math"/>
+                            <w:sz w:val="20"/>
+                            <w:szCs w:val="20"/>
+                          </w:rPr>
+                          <m:t>y</m:t>
+                        </m:r>
+                      </m:e>
+                      <m:sub>
+                        <m:r>
+                          <w:rPr>
+                            <w:rFonts w:ascii="Cambria Math" w:eastAsia="Cambria Math" w:hAnsi="Cambria Math" w:cs="Cambria Math"/>
+                            <w:sz w:val="20"/>
+                            <w:szCs w:val="20"/>
+                          </w:rPr>
+                          <m:t>1</m:t>
+                        </m:r>
+                      </m:sub>
+                    </m:sSub>
+                  </m:e>
+                </m:mr>
+              </m:m>
+            </m:e>
+          </m:d>
+          <m:d>
+            <m:dPr>
+              <m:begChr m:val="["/>
+              <m:endChr m:val="]"/>
+              <m:ctrlPr>
+                <w:rPr>
+                  <w:rFonts w:ascii="Cambria Math" w:hAnsi="Cambria Math"/>
+                  <w:i/>
+                  <w:sz w:val="20"/>
+                  <w:szCs w:val="20"/>
+                </w:rPr>
+              </m:ctrlPr>
+            </m:dPr>
+            <m:e>
+              <m:m>
+                <m:mPr>
+                  <m:mcs>
+                    <m:mc>
+                      <m:mcPr>
+                        <m:count m:val="1"/>
+                        <m:mcJc m:val="center"/>
+                      </m:mcPr>
+                    </m:mc>
+                  </m:mcs>
+                  <m:ctrlPr>
+                    <w:rPr>
+                      <w:rFonts w:ascii="Cambria Math" w:hAnsi="Cambria Math"/>
+                      <w:i/>
+                      <w:sz w:val="20"/>
+                      <w:szCs w:val="20"/>
+                    </w:rPr>
+                  </m:ctrlPr>
+                </m:mPr>
+                <m:mr>
+                  <m:e>
+                    <m:sSup>
+                      <m:sSupPr>
+                        <m:ctrlPr>
+                          <w:rPr>
+                            <w:rFonts w:ascii="Cambria Math" w:hAnsi="Cambria Math"/>
+                            <w:i/>
+                            <w:sz w:val="20"/>
+                            <w:szCs w:val="20"/>
+                          </w:rPr>
+                        </m:ctrlPr>
+                      </m:sSupPr>
+                      <m:e>
+                        <m:r>
+                          <w:rPr>
+                            <w:rFonts w:ascii="Cambria Math" w:hAnsi="Cambria Math"/>
+                            <w:sz w:val="20"/>
+                            <w:szCs w:val="20"/>
+                          </w:rPr>
+                          <m:t>t</m:t>
+                        </m:r>
+                      </m:e>
+                      <m:sup>
+                        <m:r>
+                          <w:rPr>
+                            <w:rFonts w:ascii="Cambria Math" w:hAnsi="Cambria Math"/>
+                            <w:sz w:val="20"/>
+                            <w:szCs w:val="20"/>
+                          </w:rPr>
+                          <m:t>3</m:t>
+                        </m:r>
+                      </m:sup>
+                    </m:sSup>
+                    <m:ctrlPr>
+                      <w:rPr>
+                        <w:rFonts w:ascii="Cambria Math" w:eastAsia="Cambria Math" w:hAnsi="Cambria Math" w:cs="Cambria Math"/>
+                        <w:i/>
+                        <w:sz w:val="20"/>
+                        <w:szCs w:val="20"/>
+                      </w:rPr>
+                    </m:ctrlPr>
+                  </m:e>
+                </m:mr>
+                <m:mr>
+                  <m:e>
+                    <m:sSup>
+                      <m:sSupPr>
+                        <m:ctrlPr>
+                          <w:rPr>
+                            <w:rFonts w:ascii="Cambria Math" w:eastAsia="Cambria Math" w:hAnsi="Cambria Math" w:cs="Cambria Math"/>
+                            <w:i/>
+                            <w:sz w:val="20"/>
+                            <w:szCs w:val="20"/>
+                          </w:rPr>
+                        </m:ctrlPr>
+                      </m:sSupPr>
+                      <m:e>
+                        <m:r>
+                          <w:rPr>
+                            <w:rFonts w:ascii="Cambria Math" w:eastAsia="Cambria Math" w:hAnsi="Cambria Math" w:cs="Cambria Math"/>
+                            <w:sz w:val="20"/>
+                            <w:szCs w:val="20"/>
+                          </w:rPr>
+                          <m:t>t</m:t>
+                        </m:r>
+                      </m:e>
+                      <m:sup>
+                        <m:r>
+                          <w:rPr>
+                            <w:rFonts w:ascii="Cambria Math" w:eastAsia="Cambria Math" w:hAnsi="Cambria Math" w:cs="Cambria Math"/>
+                            <w:sz w:val="20"/>
+                            <w:szCs w:val="20"/>
+                          </w:rPr>
+                          <m:t>2</m:t>
+                        </m:r>
+                      </m:sup>
+                    </m:sSup>
+                    <m:ctrlPr>
+                      <w:rPr>
+                        <w:rFonts w:ascii="Cambria Math" w:eastAsia="Cambria Math" w:hAnsi="Cambria Math" w:cs="Cambria Math"/>
+                        <w:i/>
+                        <w:sz w:val="20"/>
+                        <w:szCs w:val="20"/>
+                      </w:rPr>
+                    </m:ctrlPr>
+                  </m:e>
+                </m:mr>
+                <m:mr>
+                  <m:e>
+                    <m:r>
+                      <w:rPr>
+                        <w:rFonts w:ascii="Cambria Math" w:eastAsia="Cambria Math" w:hAnsi="Cambria Math" w:cs="Cambria Math"/>
+                        <w:sz w:val="20"/>
+                        <w:szCs w:val="20"/>
+                      </w:rPr>
+                      <m:t>t</m:t>
+                    </m:r>
+                  </m:e>
+                </m:mr>
+                <m:mr>
+                  <m:e>
+                    <m:r>
+                      <w:rPr>
+                        <w:rFonts w:ascii="Cambria Math" w:hAnsi="Cambria Math"/>
+                        <w:sz w:val="20"/>
+                        <w:szCs w:val="20"/>
+                      </w:rPr>
+                      <m:t>1</m:t>
+                    </m:r>
+                  </m:e>
+                </m:mr>
+              </m:m>
+            </m:e>
+          </m:d>
+        </m:oMath>
+      </m:oMathPara>
+    </w:p>
+    <w:p>
+      <w:pPr>
+        <w:rPr>
+          <w:rFonts w:eastAsiaTheme="minorEastAsia"/>
+          <w:sz w:val="20"/>
+          <w:szCs w:val="20"/>
+        </w:rPr>
+      </w:pPr>
+      <m:oMathPara>
+        <m:oMath>
+          <m:r>
+            <w:rPr>
+              <w:rFonts w:ascii="Cambria Math" w:hAnsi="Cambria Math"/>
+              <w:sz w:val="20"/>
+              <w:szCs w:val="20"/>
+            </w:rPr>
+            <m:t xml:space="preserve"> </m:t>
+          </m:r>
+          <m:r>
+            <w:rPr>
+              <w:rFonts w:ascii="Cambria Math" w:hAnsi="Cambria Math"/>
+              <w:sz w:val="20"/>
+              <w:szCs w:val="20"/>
+            </w:rPr>
+            <m:t xml:space="preserve"> </m:t>
           </m:r>
           <m:d>
             <m:dPr>
@@ -9280,644 +10402,951 @@
                       <m:dPr>
                         <m:ctrlPr>
                           <w:rPr>
-                            <w:rFonts w:ascii="Cambria Math" w:eastAsia="Cambria Math" w:hAnsi="Cambria Math" w:cs="Cambria Math"/>
-                            <w:i/>
-                            <w:sz w:val="20"/>
-                            <w:szCs w:val="20"/>
+                            <w:rFonts w:ascii="Cambria Math" w:hAnsi="Cambria Math"/>
+                            <w:i/>
+                            <w:sz w:val="20"/>
+                            <w:szCs w:val="20"/>
+                            <w:lang w:bidi="ar-EG"/>
                           </w:rPr>
                         </m:ctrlPr>
                       </m:dPr>
                       <m:e>
                         <m:r>
                           <w:rPr>
-                            <w:rFonts w:ascii="Cambria Math" w:eastAsia="Cambria Math" w:hAnsi="Cambria Math" w:cs="Cambria Math"/>
+                            <w:rFonts w:ascii="Cambria Math" w:hAnsi="Cambria Math"/>
                             <w:sz w:val="20"/>
                             <w:szCs w:val="20"/>
                           </w:rPr>
                           <m:t>2</m:t>
                         </m:r>
-                        <m:sSup>
-                          <m:sSupPr>
+                        <m:sSub>
+                          <m:sSubPr>
                             <m:ctrlPr>
                               <w:rPr>
-                                <w:rFonts w:ascii="Cambria Math" w:eastAsia="Cambria Math" w:hAnsi="Cambria Math" w:cs="Cambria Math"/>
+                                <w:rFonts w:ascii="Cambria Math" w:hAnsi="Cambria Math"/>
                                 <w:i/>
                                 <w:sz w:val="20"/>
                                 <w:szCs w:val="20"/>
                               </w:rPr>
                             </m:ctrlPr>
-                          </m:sSupPr>
+                          </m:sSubPr>
                           <m:e>
                             <m:r>
                               <w:rPr>
-                                <w:rFonts w:ascii="Cambria Math" w:eastAsia="Cambria Math" w:hAnsi="Cambria Math" w:cs="Cambria Math"/>
+                                <w:rFonts w:ascii="Cambria Math" w:hAnsi="Cambria Math"/>
                                 <w:sz w:val="20"/>
                                 <w:szCs w:val="20"/>
                               </w:rPr>
-                              <m:t>t</m:t>
+                              <m:t>x</m:t>
                             </m:r>
                           </m:e>
-                          <m:sup>
+                          <m:sub>
                             <m:r>
                               <w:rPr>
-                                <w:rFonts w:ascii="Cambria Math" w:eastAsia="Cambria Math" w:hAnsi="Cambria Math" w:cs="Cambria Math"/>
+                                <w:rFonts w:ascii="Cambria Math" w:hAnsi="Cambria Math"/>
                                 <w:sz w:val="20"/>
                                 <w:szCs w:val="20"/>
                               </w:rPr>
-                              <m:t>3</m:t>
+                              <m:t>1</m:t>
                             </m:r>
-                          </m:sup>
-                        </m:sSup>
-                        <m:r>
-                          <w:rPr>
-                            <w:rFonts w:ascii="Cambria Math" w:eastAsia="Cambria Math" w:hAnsi="Cambria Math" w:cs="Cambria Math"/>
-                            <w:sz w:val="20"/>
-                            <w:szCs w:val="20"/>
-                          </w:rPr>
-                          <m:t>-3</m:t>
-                        </m:r>
-                        <m:sSup>
-                          <m:sSupPr>
+                          </m:sub>
+                        </m:sSub>
+                        <m:r>
+                          <w:rPr>
+                            <w:rFonts w:ascii="Cambria Math" w:hAnsi="Cambria Math"/>
+                            <w:sz w:val="20"/>
+                            <w:szCs w:val="20"/>
+                          </w:rPr>
+                          <m:t>+</m:t>
+                        </m:r>
+                        <m:sSub>
+                          <m:sSubPr>
                             <m:ctrlPr>
                               <w:rPr>
-                                <w:rFonts w:ascii="Cambria Math" w:eastAsia="Cambria Math" w:hAnsi="Cambria Math" w:cs="Cambria Math"/>
+                                <w:rFonts w:ascii="Cambria Math" w:hAnsi="Cambria Math"/>
                                 <w:i/>
                                 <w:sz w:val="20"/>
                                 <w:szCs w:val="20"/>
                               </w:rPr>
                             </m:ctrlPr>
-                          </m:sSupPr>
+                          </m:sSubPr>
                           <m:e>
                             <m:r>
                               <w:rPr>
-                                <w:rFonts w:ascii="Cambria Math" w:eastAsia="Cambria Math" w:hAnsi="Cambria Math" w:cs="Cambria Math"/>
+                                <w:rFonts w:ascii="Cambria Math" w:hAnsi="Cambria Math"/>
                                 <w:sz w:val="20"/>
                                 <w:szCs w:val="20"/>
                               </w:rPr>
-                              <m:t>t</m:t>
+                              <m:t>u</m:t>
                             </m:r>
                           </m:e>
-                          <m:sup>
+                          <m:sub>
                             <m:r>
                               <w:rPr>
-                                <w:rFonts w:ascii="Cambria Math" w:eastAsia="Cambria Math" w:hAnsi="Cambria Math" w:cs="Cambria Math"/>
+                                <w:rFonts w:ascii="Cambria Math" w:hAnsi="Cambria Math"/>
+                                <w:sz w:val="20"/>
+                                <w:szCs w:val="20"/>
+                              </w:rPr>
+                              <m:t>1</m:t>
+                            </m:r>
+                          </m:sub>
+                        </m:sSub>
+                        <m:r>
+                          <w:rPr>
+                            <w:rFonts w:ascii="Cambria Math" w:hAnsi="Cambria Math"/>
+                            <w:sz w:val="20"/>
+                            <w:szCs w:val="20"/>
+                          </w:rPr>
+                          <m:t>-2</m:t>
+                        </m:r>
+                        <m:sSub>
+                          <m:sSubPr>
+                            <m:ctrlPr>
+                              <w:rPr>
+                                <w:rFonts w:ascii="Cambria Math" w:hAnsi="Cambria Math"/>
+                                <w:i/>
+                                <w:sz w:val="20"/>
+                                <w:szCs w:val="20"/>
+                              </w:rPr>
+                            </m:ctrlPr>
+                          </m:sSubPr>
+                          <m:e>
+                            <m:r>
+                              <w:rPr>
+                                <w:rFonts w:ascii="Cambria Math" w:hAnsi="Cambria Math"/>
+                                <w:sz w:val="20"/>
+                                <w:szCs w:val="20"/>
+                              </w:rPr>
+                              <m:t>x</m:t>
+                            </m:r>
+                          </m:e>
+                          <m:sub>
+                            <m:r>
+                              <w:rPr>
+                                <w:rFonts w:ascii="Cambria Math" w:hAnsi="Cambria Math"/>
                                 <w:sz w:val="20"/>
                                 <w:szCs w:val="20"/>
                               </w:rPr>
                               <m:t>2</m:t>
                             </m:r>
-                          </m:sup>
-                        </m:sSup>
-                        <m:r>
-                          <w:rPr>
-                            <w:rFonts w:ascii="Cambria Math" w:eastAsia="Cambria Math" w:hAnsi="Cambria Math" w:cs="Cambria Math"/>
-                            <w:sz w:val="20"/>
-                            <w:szCs w:val="20"/>
-                          </w:rPr>
-                          <m:t>+1</m:t>
-                        </m:r>
-                      </m:e>
-                    </m:d>
-                    <m:sSub>
-                      <m:sSubPr>
-                        <m:ctrlPr>
-                          <w:rPr>
-                            <w:rFonts w:ascii="Cambria Math" w:eastAsia="Cambria Math" w:hAnsi="Cambria Math" w:cs="Cambria Math"/>
-                            <w:i/>
-                            <w:sz w:val="20"/>
-                            <w:szCs w:val="20"/>
-                          </w:rPr>
-                        </m:ctrlPr>
-                      </m:sSubPr>
-                      <m:e>
-                        <m:r>
-                          <w:rPr>
-                            <w:rFonts w:ascii="Cambria Math" w:eastAsia="Cambria Math" w:hAnsi="Cambria Math" w:cs="Cambria Math"/>
-                            <w:sz w:val="20"/>
-                            <w:szCs w:val="20"/>
-                          </w:rPr>
-                          <m:t>x</m:t>
-                        </m:r>
-                      </m:e>
-                      <m:sub>
-                        <m:r>
-                          <w:rPr>
-                            <w:rFonts w:ascii="Cambria Math" w:eastAsia="Cambria Math" w:hAnsi="Cambria Math" w:cs="Cambria Math"/>
-                            <w:sz w:val="20"/>
-                            <w:szCs w:val="20"/>
-                          </w:rPr>
-                          <m:t>1</m:t>
-                        </m:r>
-                      </m:sub>
-                    </m:sSub>
-                    <m:r>
-                      <w:rPr>
-                        <w:rFonts w:ascii="Cambria Math" w:eastAsia="Cambria Math" w:hAnsi="Cambria Math" w:cs="Cambria Math"/>
-                        <w:sz w:val="20"/>
-                        <w:szCs w:val="20"/>
-                      </w:rPr>
-                      <m:t>+</m:t>
-                    </m:r>
-                    <m:d>
-                      <m:dPr>
-                        <m:ctrlPr>
-                          <w:rPr>
-                            <w:rFonts w:ascii="Cambria Math" w:eastAsia="Cambria Math" w:hAnsi="Cambria Math" w:cs="Cambria Math"/>
-                            <w:i/>
-                            <w:sz w:val="20"/>
-                            <w:szCs w:val="20"/>
-                          </w:rPr>
-                        </m:ctrlPr>
-                      </m:dPr>
-                      <m:e>
-                        <m:sSup>
-                          <m:sSupPr>
+                          </m:sub>
+                        </m:sSub>
+                        <m:r>
+                          <w:rPr>
+                            <w:rFonts w:ascii="Cambria Math" w:hAnsi="Cambria Math"/>
+                            <w:sz w:val="20"/>
+                            <w:szCs w:val="20"/>
+                          </w:rPr>
+                          <m:t>+</m:t>
+                        </m:r>
+                        <m:sSub>
+                          <m:sSubPr>
                             <m:ctrlPr>
                               <w:rPr>
-                                <w:rFonts w:ascii="Cambria Math" w:eastAsia="Cambria Math" w:hAnsi="Cambria Math" w:cs="Cambria Math"/>
+                                <w:rFonts w:ascii="Cambria Math" w:hAnsi="Cambria Math"/>
                                 <w:i/>
                                 <w:sz w:val="20"/>
                                 <w:szCs w:val="20"/>
                               </w:rPr>
                             </m:ctrlPr>
-                          </m:sSupPr>
+                          </m:sSubPr>
                           <m:e>
                             <m:r>
                               <w:rPr>
-                                <w:rFonts w:ascii="Cambria Math" w:eastAsia="Cambria Math" w:hAnsi="Cambria Math" w:cs="Cambria Math"/>
+                                <w:rFonts w:ascii="Cambria Math" w:hAnsi="Cambria Math"/>
                                 <w:sz w:val="20"/>
                                 <w:szCs w:val="20"/>
                               </w:rPr>
-                              <m:t>t</m:t>
+                              <m:t>u</m:t>
                             </m:r>
                           </m:e>
-                          <m:sup>
+                          <m:sub>
                             <m:r>
                               <w:rPr>
-                                <w:rFonts w:ascii="Cambria Math" w:eastAsia="Cambria Math" w:hAnsi="Cambria Math" w:cs="Cambria Math"/>
+                                <w:rFonts w:ascii="Cambria Math" w:hAnsi="Cambria Math"/>
                                 <w:sz w:val="20"/>
                                 <w:szCs w:val="20"/>
                               </w:rPr>
-                              <m:t>3</m:t>
+                              <m:t>2</m:t>
                             </m:r>
-                          </m:sup>
-                        </m:sSup>
-                        <m:r>
-                          <w:rPr>
-                            <w:rFonts w:ascii="Cambria Math" w:eastAsia="Cambria Math" w:hAnsi="Cambria Math" w:cs="Cambria Math"/>
-                            <w:sz w:val="20"/>
-                            <w:szCs w:val="20"/>
-                          </w:rPr>
-                          <m:t>-2</m:t>
-                        </m:r>
-                        <m:sSup>
-                          <m:sSupPr>
+                          </m:sub>
+                        </m:sSub>
+                        <m:ctrlPr>
+                          <w:rPr>
+                            <w:rFonts w:ascii="Cambria Math" w:hAnsi="Cambria Math"/>
+                            <w:i/>
+                            <w:sz w:val="20"/>
+                            <w:szCs w:val="20"/>
+                          </w:rPr>
+                        </m:ctrlPr>
+                      </m:e>
+                    </m:d>
+                    <m:sSup>
+                      <m:sSupPr>
+                        <m:ctrlPr>
+                          <w:rPr>
+                            <w:rFonts w:ascii="Cambria Math" w:hAnsi="Cambria Math"/>
+                            <w:i/>
+                            <w:sz w:val="20"/>
+                            <w:szCs w:val="20"/>
+                          </w:rPr>
+                        </m:ctrlPr>
+                      </m:sSupPr>
+                      <m:e>
+                        <m:r>
+                          <w:rPr>
+                            <w:rFonts w:ascii="Cambria Math" w:hAnsi="Cambria Math"/>
+                            <w:sz w:val="20"/>
+                            <w:szCs w:val="20"/>
+                          </w:rPr>
+                          <m:t>t</m:t>
+                        </m:r>
+                      </m:e>
+                      <m:sup>
+                        <m:r>
+                          <w:rPr>
+                            <w:rFonts w:ascii="Cambria Math" w:hAnsi="Cambria Math"/>
+                            <w:sz w:val="20"/>
+                            <w:szCs w:val="20"/>
+                          </w:rPr>
+                          <m:t>3</m:t>
+                        </m:r>
+                      </m:sup>
+                    </m:sSup>
+                    <m:r>
+                      <w:rPr>
+                        <w:rFonts w:ascii="Cambria Math" w:hAnsi="Cambria Math"/>
+                        <w:sz w:val="20"/>
+                        <w:szCs w:val="20"/>
+                      </w:rPr>
+                      <m:t xml:space="preserve">+ </m:t>
+                    </m:r>
+                    <m:d>
+                      <m:dPr>
+                        <m:ctrlPr>
+                          <w:rPr>
+                            <w:rFonts w:ascii="Cambria Math" w:hAnsi="Cambria Math"/>
+                            <w:i/>
+                            <w:sz w:val="20"/>
+                            <w:szCs w:val="20"/>
+                          </w:rPr>
+                        </m:ctrlPr>
+                      </m:dPr>
+                      <m:e>
+                        <m:r>
+                          <w:rPr>
+                            <w:rFonts w:ascii="Cambria Math" w:hAnsi="Cambria Math"/>
+                            <w:sz w:val="20"/>
+                            <w:szCs w:val="20"/>
+                          </w:rPr>
+                          <m:t>-3</m:t>
+                        </m:r>
+                        <m:sSub>
+                          <m:sSubPr>
                             <m:ctrlPr>
                               <w:rPr>
-                                <w:rFonts w:ascii="Cambria Math" w:eastAsia="Cambria Math" w:hAnsi="Cambria Math" w:cs="Cambria Math"/>
+                                <w:rFonts w:ascii="Cambria Math" w:hAnsi="Cambria Math"/>
                                 <w:i/>
                                 <w:sz w:val="20"/>
                                 <w:szCs w:val="20"/>
                               </w:rPr>
                             </m:ctrlPr>
-                          </m:sSupPr>
+                          </m:sSubPr>
                           <m:e>
                             <m:r>
                               <w:rPr>
-                                <w:rFonts w:ascii="Cambria Math" w:eastAsia="Cambria Math" w:hAnsi="Cambria Math" w:cs="Cambria Math"/>
+                                <w:rFonts w:ascii="Cambria Math" w:hAnsi="Cambria Math"/>
                                 <w:sz w:val="20"/>
                                 <w:szCs w:val="20"/>
                               </w:rPr>
-                              <m:t>t</m:t>
+                              <m:t>x</m:t>
                             </m:r>
                           </m:e>
-                          <m:sup>
+                          <m:sub>
                             <m:r>
                               <w:rPr>
-                                <w:rFonts w:ascii="Cambria Math" w:eastAsia="Cambria Math" w:hAnsi="Cambria Math" w:cs="Cambria Math"/>
+                                <w:rFonts w:ascii="Cambria Math" w:hAnsi="Cambria Math"/>
+                                <w:sz w:val="20"/>
+                                <w:szCs w:val="20"/>
+                              </w:rPr>
+                              <m:t>1</m:t>
+                            </m:r>
+                          </m:sub>
+                        </m:sSub>
+                        <m:r>
+                          <w:rPr>
+                            <w:rFonts w:ascii="Cambria Math" w:hAnsi="Cambria Math"/>
+                            <w:sz w:val="20"/>
+                            <w:szCs w:val="20"/>
+                          </w:rPr>
+                          <m:t>-2</m:t>
+                        </m:r>
+                        <m:sSub>
+                          <m:sSubPr>
+                            <m:ctrlPr>
+                              <w:rPr>
+                                <w:rFonts w:ascii="Cambria Math" w:hAnsi="Cambria Math"/>
+                                <w:i/>
+                                <w:sz w:val="20"/>
+                                <w:szCs w:val="20"/>
+                              </w:rPr>
+                            </m:ctrlPr>
+                          </m:sSubPr>
+                          <m:e>
+                            <m:r>
+                              <w:rPr>
+                                <w:rFonts w:ascii="Cambria Math" w:hAnsi="Cambria Math"/>
+                                <w:sz w:val="20"/>
+                                <w:szCs w:val="20"/>
+                              </w:rPr>
+                              <m:t>u</m:t>
+                            </m:r>
+                          </m:e>
+                          <m:sub>
+                            <m:r>
+                              <w:rPr>
+                                <w:rFonts w:ascii="Cambria Math" w:hAnsi="Cambria Math"/>
+                                <w:sz w:val="20"/>
+                                <w:szCs w:val="20"/>
+                              </w:rPr>
+                              <m:t>1</m:t>
+                            </m:r>
+                          </m:sub>
+                        </m:sSub>
+                        <m:r>
+                          <w:rPr>
+                            <w:rFonts w:ascii="Cambria Math" w:hAnsi="Cambria Math"/>
+                            <w:sz w:val="20"/>
+                            <w:szCs w:val="20"/>
+                          </w:rPr>
+                          <m:t>+3</m:t>
+                        </m:r>
+                        <m:sSub>
+                          <m:sSubPr>
+                            <m:ctrlPr>
+                              <w:rPr>
+                                <w:rFonts w:ascii="Cambria Math" w:hAnsi="Cambria Math"/>
+                                <w:i/>
+                                <w:sz w:val="20"/>
+                                <w:szCs w:val="20"/>
+                              </w:rPr>
+                            </m:ctrlPr>
+                          </m:sSubPr>
+                          <m:e>
+                            <m:r>
+                              <w:rPr>
+                                <w:rFonts w:ascii="Cambria Math" w:hAnsi="Cambria Math"/>
+                                <w:sz w:val="20"/>
+                                <w:szCs w:val="20"/>
+                              </w:rPr>
+                              <m:t>x</m:t>
+                            </m:r>
+                          </m:e>
+                          <m:sub>
+                            <m:r>
+                              <w:rPr>
+                                <w:rFonts w:ascii="Cambria Math" w:hAnsi="Cambria Math"/>
                                 <w:sz w:val="20"/>
                                 <w:szCs w:val="20"/>
                               </w:rPr>
                               <m:t>2</m:t>
                             </m:r>
-                          </m:sup>
-                        </m:sSup>
-                        <m:r>
-                          <w:rPr>
-                            <w:rFonts w:ascii="Cambria Math" w:eastAsia="Cambria Math" w:hAnsi="Cambria Math" w:cs="Cambria Math"/>
-                            <w:sz w:val="20"/>
-                            <w:szCs w:val="20"/>
-                          </w:rPr>
-                          <m:t>+t</m:t>
-                        </m:r>
-                      </m:e>
-                    </m:d>
-                    <m:sSub>
-                      <m:sSubPr>
-                        <m:ctrlPr>
-                          <w:rPr>
-                            <w:rFonts w:ascii="Cambria Math" w:eastAsia="Cambria Math" w:hAnsi="Cambria Math" w:cs="Cambria Math"/>
-                            <w:i/>
-                            <w:sz w:val="20"/>
-                            <w:szCs w:val="20"/>
-                          </w:rPr>
-                        </m:ctrlPr>
-                      </m:sSubPr>
-                      <m:e>
-                        <m:r>
-                          <w:rPr>
-                            <w:rFonts w:ascii="Cambria Math" w:eastAsia="Cambria Math" w:hAnsi="Cambria Math" w:cs="Cambria Math"/>
-                            <w:sz w:val="20"/>
-                            <w:szCs w:val="20"/>
-                          </w:rPr>
-                          <m:t>u</m:t>
-                        </m:r>
-                      </m:e>
-                      <m:sub>
-                        <m:r>
-                          <w:rPr>
-                            <w:rFonts w:ascii="Cambria Math" w:eastAsia="Cambria Math" w:hAnsi="Cambria Math" w:cs="Cambria Math"/>
-                            <w:sz w:val="20"/>
-                            <w:szCs w:val="20"/>
-                          </w:rPr>
-                          <m:t>1</m:t>
-                        </m:r>
-                      </m:sub>
-                    </m:sSub>
-                    <m:r>
-                      <w:rPr>
-                        <w:rFonts w:ascii="Cambria Math" w:eastAsia="Cambria Math" w:hAnsi="Cambria Math" w:cs="Cambria Math"/>
-                        <w:sz w:val="20"/>
-                        <w:szCs w:val="20"/>
-                      </w:rPr>
-                      <m:t>+</m:t>
-                    </m:r>
-                    <m:d>
-                      <m:dPr>
-                        <m:ctrlPr>
-                          <w:rPr>
-                            <w:rFonts w:ascii="Cambria Math" w:eastAsia="Cambria Math" w:hAnsi="Cambria Math" w:cs="Cambria Math"/>
-                            <w:i/>
-                            <w:sz w:val="20"/>
-                            <w:szCs w:val="20"/>
-                          </w:rPr>
-                        </m:ctrlPr>
-                      </m:dPr>
-                      <m:e>
-                        <m:r>
-                          <w:rPr>
-                            <w:rFonts w:ascii="Cambria Math" w:eastAsia="Cambria Math" w:hAnsi="Cambria Math" w:cs="Cambria Math"/>
-                            <w:sz w:val="20"/>
-                            <w:szCs w:val="20"/>
-                          </w:rPr>
-                          <m:t>-2</m:t>
-                        </m:r>
-                        <m:sSup>
-                          <m:sSupPr>
+                          </m:sub>
+                        </m:sSub>
+                        <m:r>
+                          <w:rPr>
+                            <w:rFonts w:ascii="Cambria Math" w:hAnsi="Cambria Math"/>
+                            <w:sz w:val="20"/>
+                            <w:szCs w:val="20"/>
+                          </w:rPr>
+                          <m:t>-</m:t>
+                        </m:r>
+                        <m:sSub>
+                          <m:sSubPr>
                             <m:ctrlPr>
                               <w:rPr>
-                                <w:rFonts w:ascii="Cambria Math" w:eastAsia="Cambria Math" w:hAnsi="Cambria Math" w:cs="Cambria Math"/>
+                                <w:rFonts w:ascii="Cambria Math" w:hAnsi="Cambria Math"/>
                                 <w:i/>
                                 <w:sz w:val="20"/>
                                 <w:szCs w:val="20"/>
                               </w:rPr>
                             </m:ctrlPr>
-                          </m:sSupPr>
+                          </m:sSubPr>
                           <m:e>
                             <m:r>
                               <w:rPr>
-                                <w:rFonts w:ascii="Cambria Math" w:eastAsia="Cambria Math" w:hAnsi="Cambria Math" w:cs="Cambria Math"/>
+                                <w:rFonts w:ascii="Cambria Math" w:hAnsi="Cambria Math"/>
                                 <w:sz w:val="20"/>
                                 <w:szCs w:val="20"/>
                               </w:rPr>
-                              <m:t>t</m:t>
+                              <m:t>x</m:t>
                             </m:r>
                           </m:e>
-                          <m:sup>
+                          <m:sub>
                             <m:r>
                               <w:rPr>
-                                <w:rFonts w:ascii="Cambria Math" w:eastAsia="Cambria Math" w:hAnsi="Cambria Math" w:cs="Cambria Math"/>
+                                <w:rFonts w:ascii="Cambria Math" w:hAnsi="Cambria Math"/>
                                 <w:sz w:val="20"/>
                                 <w:szCs w:val="20"/>
                               </w:rPr>
-                              <m:t>3</m:t>
+                              <m:t>2</m:t>
                             </m:r>
-                          </m:sup>
-                        </m:sSup>
-                        <m:r>
-                          <w:rPr>
-                            <w:rFonts w:ascii="Cambria Math" w:eastAsia="Cambria Math" w:hAnsi="Cambria Math" w:cs="Cambria Math"/>
-                            <w:sz w:val="20"/>
-                            <w:szCs w:val="20"/>
-                          </w:rPr>
-                          <m:t>+3</m:t>
-                        </m:r>
-                        <m:sSup>
-                          <m:sSupPr>
+                          </m:sub>
+                        </m:sSub>
+                      </m:e>
+                    </m:d>
+                    <m:sSup>
+                      <m:sSupPr>
+                        <m:ctrlPr>
+                          <w:rPr>
+                            <w:rFonts w:ascii="Cambria Math" w:hAnsi="Cambria Math"/>
+                            <w:i/>
+                            <w:sz w:val="20"/>
+                            <w:szCs w:val="20"/>
+                          </w:rPr>
+                        </m:ctrlPr>
+                      </m:sSupPr>
+                      <m:e>
+                        <m:r>
+                          <w:rPr>
+                            <w:rFonts w:ascii="Cambria Math" w:hAnsi="Cambria Math"/>
+                            <w:sz w:val="20"/>
+                            <w:szCs w:val="20"/>
+                          </w:rPr>
+                          <m:t>t</m:t>
+                        </m:r>
+                      </m:e>
+                      <m:sup>
+                        <m:r>
+                          <w:rPr>
+                            <w:rFonts w:ascii="Cambria Math" w:hAnsi="Cambria Math"/>
+                            <w:sz w:val="20"/>
+                            <w:szCs w:val="20"/>
+                          </w:rPr>
+                          <m:t>2</m:t>
+                        </m:r>
+                      </m:sup>
+                    </m:sSup>
+                    <m:r>
+                      <w:rPr>
+                        <w:rFonts w:ascii="Cambria Math" w:hAnsi="Cambria Math"/>
+                        <w:sz w:val="20"/>
+                        <w:szCs w:val="20"/>
+                      </w:rPr>
+                      <m:t xml:space="preserve">+ </m:t>
+                    </m:r>
+                    <m:sSub>
+                      <m:sSubPr>
+                        <m:ctrlPr>
+                          <w:rPr>
+                            <w:rFonts w:ascii="Cambria Math" w:eastAsia="Cambria Math" w:hAnsi="Cambria Math" w:cs="Cambria Math"/>
+                            <w:i/>
+                            <w:sz w:val="20"/>
+                            <w:szCs w:val="20"/>
+                          </w:rPr>
+                        </m:ctrlPr>
+                      </m:sSubPr>
+                      <m:e>
+                        <m:r>
+                          <w:rPr>
+                            <w:rFonts w:ascii="Cambria Math" w:eastAsia="Cambria Math" w:hAnsi="Cambria Math" w:cs="Cambria Math"/>
+                            <w:sz w:val="20"/>
+                            <w:szCs w:val="20"/>
+                          </w:rPr>
+                          <m:t>u</m:t>
+                        </m:r>
+                      </m:e>
+                      <m:sub>
+                        <m:r>
+                          <w:rPr>
+                            <w:rFonts w:ascii="Cambria Math" w:eastAsia="Cambria Math" w:hAnsi="Cambria Math" w:cs="Cambria Math"/>
+                            <w:sz w:val="20"/>
+                            <w:szCs w:val="20"/>
+                          </w:rPr>
+                          <m:t>1</m:t>
+                        </m:r>
+                      </m:sub>
+                    </m:sSub>
+                    <m:r>
+                      <w:rPr>
+                        <w:rFonts w:ascii="Cambria Math" w:eastAsia="Cambria Math" w:hAnsi="Cambria Math" w:cs="Cambria Math"/>
+                        <w:sz w:val="20"/>
+                        <w:szCs w:val="20"/>
+                      </w:rPr>
+                      <m:t>t</m:t>
+                    </m:r>
+                    <m:r>
+                      <w:rPr>
+                        <w:rFonts w:ascii="Cambria Math" w:eastAsia="Cambria Math" w:hAnsi="Cambria Math" w:cs="Cambria Math"/>
+                        <w:sz w:val="20"/>
+                        <w:szCs w:val="20"/>
+                      </w:rPr>
+                      <m:t>+</m:t>
+                    </m:r>
+                    <m:sSub>
+                      <m:sSubPr>
+                        <m:ctrlPr>
+                          <w:rPr>
+                            <w:rFonts w:ascii="Cambria Math" w:eastAsia="Cambria Math" w:hAnsi="Cambria Math" w:cs="Cambria Math"/>
+                            <w:i/>
+                            <w:sz w:val="20"/>
+                            <w:szCs w:val="20"/>
+                          </w:rPr>
+                        </m:ctrlPr>
+                      </m:sSubPr>
+                      <m:e>
+                        <m:r>
+                          <w:rPr>
+                            <w:rFonts w:ascii="Cambria Math" w:eastAsia="Cambria Math" w:hAnsi="Cambria Math" w:cs="Cambria Math"/>
+                            <w:sz w:val="20"/>
+                            <w:szCs w:val="20"/>
+                          </w:rPr>
+                          <m:t>x</m:t>
+                        </m:r>
+                      </m:e>
+                      <m:sub>
+                        <m:r>
+                          <w:rPr>
+                            <w:rFonts w:ascii="Cambria Math" w:eastAsia="Cambria Math" w:hAnsi="Cambria Math" w:cs="Cambria Math"/>
+                            <w:sz w:val="20"/>
+                            <w:szCs w:val="20"/>
+                          </w:rPr>
+                          <m:t>1</m:t>
+                        </m:r>
+                      </m:sub>
+                    </m:sSub>
+                  </m:e>
+                </m:mr>
+                <m:mr>
+                  <m:e>
+                    <m:d>
+                      <m:dPr>
+                        <m:ctrlPr>
+                          <w:rPr>
+                            <w:rFonts w:ascii="Cambria Math" w:hAnsi="Cambria Math"/>
+                            <w:i/>
+                            <w:sz w:val="20"/>
+                            <w:szCs w:val="20"/>
+                          </w:rPr>
+                        </m:ctrlPr>
+                      </m:dPr>
+                      <m:e>
+                        <m:r>
+                          <w:rPr>
+                            <w:rFonts w:ascii="Cambria Math" w:hAnsi="Cambria Math"/>
+                            <w:sz w:val="20"/>
+                            <w:szCs w:val="20"/>
+                          </w:rPr>
+                          <m:t>2</m:t>
+                        </m:r>
+                        <m:sSub>
+                          <m:sSubPr>
                             <m:ctrlPr>
                               <w:rPr>
-                                <w:rFonts w:ascii="Cambria Math" w:eastAsia="Cambria Math" w:hAnsi="Cambria Math" w:cs="Cambria Math"/>
+                                <w:rFonts w:ascii="Cambria Math" w:hAnsi="Cambria Math"/>
                                 <w:i/>
                                 <w:sz w:val="20"/>
                                 <w:szCs w:val="20"/>
                               </w:rPr>
                             </m:ctrlPr>
-                          </m:sSupPr>
+                          </m:sSubPr>
                           <m:e>
                             <m:r>
                               <w:rPr>
-                                <w:rFonts w:ascii="Cambria Math" w:eastAsia="Cambria Math" w:hAnsi="Cambria Math" w:cs="Cambria Math"/>
+                                <w:rFonts w:ascii="Cambria Math" w:hAnsi="Cambria Math"/>
                                 <w:sz w:val="20"/>
                                 <w:szCs w:val="20"/>
                               </w:rPr>
-                              <m:t>t</m:t>
+                              <m:t>y</m:t>
                             </m:r>
                           </m:e>
-                          <m:sup>
+                          <m:sub>
                             <m:r>
                               <w:rPr>
-                                <w:rFonts w:ascii="Cambria Math" w:eastAsia="Cambria Math" w:hAnsi="Cambria Math" w:cs="Cambria Math"/>
+                                <w:rFonts w:ascii="Cambria Math" w:hAnsi="Cambria Math"/>
+                                <w:sz w:val="20"/>
+                                <w:szCs w:val="20"/>
+                              </w:rPr>
+                              <m:t>1</m:t>
+                            </m:r>
+                          </m:sub>
+                        </m:sSub>
+                        <m:r>
+                          <w:rPr>
+                            <w:rFonts w:ascii="Cambria Math" w:hAnsi="Cambria Math"/>
+                            <w:sz w:val="20"/>
+                            <w:szCs w:val="20"/>
+                          </w:rPr>
+                          <m:t>+</m:t>
+                        </m:r>
+                        <m:sSub>
+                          <m:sSubPr>
+                            <m:ctrlPr>
+                              <w:rPr>
+                                <w:rFonts w:ascii="Cambria Math" w:hAnsi="Cambria Math"/>
+                                <w:i/>
+                                <w:sz w:val="20"/>
+                                <w:szCs w:val="20"/>
+                              </w:rPr>
+                            </m:ctrlPr>
+                          </m:sSubPr>
+                          <m:e>
+                            <m:r>
+                              <w:rPr>
+                                <w:rFonts w:ascii="Cambria Math" w:hAnsi="Cambria Math"/>
+                                <w:sz w:val="20"/>
+                                <w:szCs w:val="20"/>
+                              </w:rPr>
+                              <m:t>v</m:t>
+                            </m:r>
+                          </m:e>
+                          <m:sub>
+                            <m:r>
+                              <w:rPr>
+                                <w:rFonts w:ascii="Cambria Math" w:hAnsi="Cambria Math"/>
+                                <w:sz w:val="20"/>
+                                <w:szCs w:val="20"/>
+                              </w:rPr>
+                              <m:t>1</m:t>
+                            </m:r>
+                          </m:sub>
+                        </m:sSub>
+                        <m:r>
+                          <w:rPr>
+                            <w:rFonts w:ascii="Cambria Math" w:hAnsi="Cambria Math"/>
+                            <w:sz w:val="20"/>
+                            <w:szCs w:val="20"/>
+                          </w:rPr>
+                          <m:t>-2</m:t>
+                        </m:r>
+                        <m:sSub>
+                          <m:sSubPr>
+                            <m:ctrlPr>
+                              <w:rPr>
+                                <w:rFonts w:ascii="Cambria Math" w:hAnsi="Cambria Math"/>
+                                <w:i/>
+                                <w:sz w:val="20"/>
+                                <w:szCs w:val="20"/>
+                              </w:rPr>
+                            </m:ctrlPr>
+                          </m:sSubPr>
+                          <m:e>
+                            <m:r>
+                              <w:rPr>
+                                <w:rFonts w:ascii="Cambria Math" w:hAnsi="Cambria Math"/>
+                                <w:sz w:val="20"/>
+                                <w:szCs w:val="20"/>
+                              </w:rPr>
+                              <m:t>y</m:t>
+                            </m:r>
+                          </m:e>
+                          <m:sub>
+                            <m:r>
+                              <w:rPr>
+                                <w:rFonts w:ascii="Cambria Math" w:hAnsi="Cambria Math"/>
                                 <w:sz w:val="20"/>
                                 <w:szCs w:val="20"/>
                               </w:rPr>
                               <m:t>2</m:t>
                             </m:r>
-                          </m:sup>
-                        </m:sSup>
-                      </m:e>
-                    </m:d>
-                    <m:sSub>
-                      <m:sSubPr>
-                        <m:ctrlPr>
-                          <w:rPr>
-                            <w:rFonts w:ascii="Cambria Math" w:eastAsia="Cambria Math" w:hAnsi="Cambria Math" w:cs="Cambria Math"/>
-                            <w:i/>
-                            <w:sz w:val="20"/>
-                            <w:szCs w:val="20"/>
-                          </w:rPr>
-                        </m:ctrlPr>
-                      </m:sSubPr>
-                      <m:e>
-                        <m:r>
-                          <w:rPr>
-                            <w:rFonts w:ascii="Cambria Math" w:eastAsia="Cambria Math" w:hAnsi="Cambria Math" w:cs="Cambria Math"/>
-                            <w:sz w:val="20"/>
-                            <w:szCs w:val="20"/>
-                          </w:rPr>
-                          <m:t>x</m:t>
-                        </m:r>
-                      </m:e>
-                      <m:sub>
-                        <m:r>
-                          <w:rPr>
-                            <w:rFonts w:ascii="Cambria Math" w:eastAsia="Cambria Math" w:hAnsi="Cambria Math" w:cs="Cambria Math"/>
-                            <w:sz w:val="20"/>
-                            <w:szCs w:val="20"/>
-                          </w:rPr>
-                          <m:t>2</m:t>
-                        </m:r>
-                      </m:sub>
-                    </m:sSub>
-                    <m:r>
-                      <w:rPr>
-                        <w:rFonts w:ascii="Cambria Math" w:eastAsia="Cambria Math" w:hAnsi="Cambria Math" w:cs="Cambria Math"/>
-                        <w:sz w:val="20"/>
-                        <w:szCs w:val="20"/>
-                      </w:rPr>
-                      <m:t>+</m:t>
-                    </m:r>
-                    <m:d>
-                      <m:dPr>
-                        <m:ctrlPr>
-                          <w:rPr>
-                            <w:rFonts w:ascii="Cambria Math" w:eastAsia="Cambria Math" w:hAnsi="Cambria Math" w:cs="Cambria Math"/>
-                            <w:i/>
-                            <w:sz w:val="20"/>
-                            <w:szCs w:val="20"/>
-                          </w:rPr>
-                        </m:ctrlPr>
-                      </m:dPr>
-                      <m:e>
-                        <m:sSup>
-                          <m:sSupPr>
+                          </m:sub>
+                        </m:sSub>
+                        <m:r>
+                          <w:rPr>
+                            <w:rFonts w:ascii="Cambria Math" w:hAnsi="Cambria Math"/>
+                            <w:sz w:val="20"/>
+                            <w:szCs w:val="20"/>
+                          </w:rPr>
+                          <m:t>+</m:t>
+                        </m:r>
+                        <m:sSub>
+                          <m:sSubPr>
                             <m:ctrlPr>
                               <w:rPr>
-                                <w:rFonts w:ascii="Cambria Math" w:eastAsia="Cambria Math" w:hAnsi="Cambria Math" w:cs="Cambria Math"/>
+                                <w:rFonts w:ascii="Cambria Math" w:hAnsi="Cambria Math"/>
                                 <w:i/>
                                 <w:sz w:val="20"/>
                                 <w:szCs w:val="20"/>
                               </w:rPr>
                             </m:ctrlPr>
-                          </m:sSupPr>
+                          </m:sSubPr>
                           <m:e>
                             <m:r>
                               <w:rPr>
-                                <w:rFonts w:ascii="Cambria Math" w:eastAsia="Cambria Math" w:hAnsi="Cambria Math" w:cs="Cambria Math"/>
+                                <w:rFonts w:ascii="Cambria Math" w:hAnsi="Cambria Math"/>
                                 <w:sz w:val="20"/>
                                 <w:szCs w:val="20"/>
                               </w:rPr>
-                              <m:t>t</m:t>
+                              <m:t>v</m:t>
                             </m:r>
                           </m:e>
-                          <m:sup>
+                          <m:sub>
                             <m:r>
                               <w:rPr>
-                                <w:rFonts w:ascii="Cambria Math" w:eastAsia="Cambria Math" w:hAnsi="Cambria Math" w:cs="Cambria Math"/>
+                                <w:rFonts w:ascii="Cambria Math" w:hAnsi="Cambria Math"/>
                                 <w:sz w:val="20"/>
                                 <w:szCs w:val="20"/>
                               </w:rPr>
-                              <m:t>3</m:t>
+                              <m:t>2</m:t>
                             </m:r>
-                          </m:sup>
-                        </m:sSup>
-                        <m:r>
-                          <w:rPr>
-                            <w:rFonts w:ascii="Cambria Math" w:eastAsia="Cambria Math" w:hAnsi="Cambria Math" w:cs="Cambria Math"/>
-                            <w:sz w:val="20"/>
-                            <w:szCs w:val="20"/>
-                          </w:rPr>
-                          <m:t>-</m:t>
-                        </m:r>
-                        <m:sSup>
-                          <m:sSupPr>
+                          </m:sub>
+                        </m:sSub>
+                      </m:e>
+                    </m:d>
+                    <m:sSup>
+                      <m:sSupPr>
+                        <m:ctrlPr>
+                          <w:rPr>
+                            <w:rFonts w:ascii="Cambria Math" w:hAnsi="Cambria Math"/>
+                            <w:i/>
+                            <w:sz w:val="20"/>
+                            <w:szCs w:val="20"/>
+                          </w:rPr>
+                        </m:ctrlPr>
+                      </m:sSupPr>
+                      <m:e>
+                        <m:r>
+                          <w:rPr>
+                            <w:rFonts w:ascii="Cambria Math" w:hAnsi="Cambria Math"/>
+                            <w:sz w:val="20"/>
+                            <w:szCs w:val="20"/>
+                          </w:rPr>
+                          <m:t>t</m:t>
+                        </m:r>
+                      </m:e>
+                      <m:sup>
+                        <m:r>
+                          <w:rPr>
+                            <w:rFonts w:ascii="Cambria Math" w:hAnsi="Cambria Math"/>
+                            <w:sz w:val="20"/>
+                            <w:szCs w:val="20"/>
+                          </w:rPr>
+                          <m:t>3</m:t>
+                        </m:r>
+                      </m:sup>
+                    </m:sSup>
+                    <m:r>
+                      <w:rPr>
+                        <w:rFonts w:ascii="Cambria Math" w:hAnsi="Cambria Math"/>
+                        <w:sz w:val="20"/>
+                        <w:szCs w:val="20"/>
+                      </w:rPr>
+                      <m:t xml:space="preserve">+ </m:t>
+                    </m:r>
+                    <m:d>
+                      <m:dPr>
+                        <m:ctrlPr>
+                          <w:rPr>
+                            <w:rFonts w:ascii="Cambria Math" w:hAnsi="Cambria Math"/>
+                            <w:i/>
+                            <w:sz w:val="20"/>
+                            <w:szCs w:val="20"/>
+                          </w:rPr>
+                        </m:ctrlPr>
+                      </m:dPr>
+                      <m:e>
+                        <m:r>
+                          <w:rPr>
+                            <w:rFonts w:ascii="Cambria Math" w:hAnsi="Cambria Math"/>
+                            <w:sz w:val="20"/>
+                            <w:szCs w:val="20"/>
+                          </w:rPr>
+                          <m:t>-3</m:t>
+                        </m:r>
+                        <m:sSub>
+                          <m:sSubPr>
                             <m:ctrlPr>
                               <w:rPr>
-                                <w:rFonts w:ascii="Cambria Math" w:eastAsia="Cambria Math" w:hAnsi="Cambria Math" w:cs="Cambria Math"/>
+                                <w:rFonts w:ascii="Cambria Math" w:hAnsi="Cambria Math"/>
                                 <w:i/>
                                 <w:sz w:val="20"/>
                                 <w:szCs w:val="20"/>
                               </w:rPr>
                             </m:ctrlPr>
-                          </m:sSupPr>
+                          </m:sSubPr>
                           <m:e>
                             <m:r>
                               <w:rPr>
-                                <w:rFonts w:ascii="Cambria Math" w:eastAsia="Cambria Math" w:hAnsi="Cambria Math" w:cs="Cambria Math"/>
+                                <w:rFonts w:ascii="Cambria Math" w:hAnsi="Cambria Math"/>
                                 <w:sz w:val="20"/>
                                 <w:szCs w:val="20"/>
                               </w:rPr>
-                              <m:t>t</m:t>
+                              <m:t>y</m:t>
                             </m:r>
                           </m:e>
-                          <m:sup>
+                          <m:sub>
                             <m:r>
                               <w:rPr>
-                                <w:rFonts w:ascii="Cambria Math" w:eastAsia="Cambria Math" w:hAnsi="Cambria Math" w:cs="Cambria Math"/>
+                                <w:rFonts w:ascii="Cambria Math" w:hAnsi="Cambria Math"/>
+                                <w:sz w:val="20"/>
+                                <w:szCs w:val="20"/>
+                              </w:rPr>
+                              <m:t>1</m:t>
+                            </m:r>
+                          </m:sub>
+                        </m:sSub>
+                        <m:r>
+                          <w:rPr>
+                            <w:rFonts w:ascii="Cambria Math" w:hAnsi="Cambria Math"/>
+                            <w:sz w:val="20"/>
+                            <w:szCs w:val="20"/>
+                          </w:rPr>
+                          <m:t>-2</m:t>
+                        </m:r>
+                        <m:sSub>
+                          <m:sSubPr>
+                            <m:ctrlPr>
+                              <w:rPr>
+                                <w:rFonts w:ascii="Cambria Math" w:hAnsi="Cambria Math"/>
+                                <w:i/>
+                                <w:sz w:val="20"/>
+                                <w:szCs w:val="20"/>
+                              </w:rPr>
+                            </m:ctrlPr>
+                          </m:sSubPr>
+                          <m:e>
+                            <m:r>
+                              <w:rPr>
+                                <w:rFonts w:ascii="Cambria Math" w:hAnsi="Cambria Math"/>
+                                <w:sz w:val="20"/>
+                                <w:szCs w:val="20"/>
+                              </w:rPr>
+                              <m:t>v</m:t>
+                            </m:r>
+                          </m:e>
+                          <m:sub>
+                            <m:r>
+                              <w:rPr>
+                                <w:rFonts w:ascii="Cambria Math" w:hAnsi="Cambria Math"/>
+                                <w:sz w:val="20"/>
+                                <w:szCs w:val="20"/>
+                              </w:rPr>
+                              <m:t>1</m:t>
+                            </m:r>
+                          </m:sub>
+                        </m:sSub>
+                        <m:r>
+                          <w:rPr>
+                            <w:rFonts w:ascii="Cambria Math" w:hAnsi="Cambria Math"/>
+                            <w:sz w:val="20"/>
+                            <w:szCs w:val="20"/>
+                          </w:rPr>
+                          <m:t>+3</m:t>
+                        </m:r>
+                        <m:sSub>
+                          <m:sSubPr>
+                            <m:ctrlPr>
+                              <w:rPr>
+                                <w:rFonts w:ascii="Cambria Math" w:hAnsi="Cambria Math"/>
+                                <w:i/>
+                                <w:sz w:val="20"/>
+                                <w:szCs w:val="20"/>
+                              </w:rPr>
+                            </m:ctrlPr>
+                          </m:sSubPr>
+                          <m:e>
+                            <m:r>
+                              <w:rPr>
+                                <w:rFonts w:ascii="Cambria Math" w:hAnsi="Cambria Math"/>
+                                <w:sz w:val="20"/>
+                                <w:szCs w:val="20"/>
+                              </w:rPr>
+                              <m:t>y</m:t>
+                            </m:r>
+                          </m:e>
+                          <m:sub>
+                            <m:r>
+                              <w:rPr>
+                                <w:rFonts w:ascii="Cambria Math" w:hAnsi="Cambria Math"/>
                                 <w:sz w:val="20"/>
                                 <w:szCs w:val="20"/>
                               </w:rPr>
                               <m:t>2</m:t>
                             </m:r>
-                          </m:sup>
-                        </m:sSup>
-                      </m:e>
-                    </m:d>
-                    <m:sSub>
-                      <m:sSubPr>
-                        <m:ctrlPr>
-                          <w:rPr>
-                            <w:rFonts w:ascii="Cambria Math" w:eastAsia="Cambria Math" w:hAnsi="Cambria Math" w:cs="Cambria Math"/>
-                            <w:i/>
-                            <w:sz w:val="20"/>
-                            <w:szCs w:val="20"/>
-                          </w:rPr>
-                        </m:ctrlPr>
-                      </m:sSubPr>
-                      <m:e>
-                        <m:r>
-                          <w:rPr>
-                            <w:rFonts w:ascii="Cambria Math" w:eastAsia="Cambria Math" w:hAnsi="Cambria Math" w:cs="Cambria Math"/>
-                            <w:sz w:val="20"/>
-                            <w:szCs w:val="20"/>
-                          </w:rPr>
-                          <m:t>u</m:t>
-                        </m:r>
-                      </m:e>
-                      <m:sub>
-                        <m:r>
-                          <w:rPr>
-                            <w:rFonts w:ascii="Cambria Math" w:eastAsia="Cambria Math" w:hAnsi="Cambria Math" w:cs="Cambria Math"/>
-                            <w:sz w:val="20"/>
-                            <w:szCs w:val="20"/>
-                          </w:rPr>
-                          <m:t>2</m:t>
-                        </m:r>
-                      </m:sub>
-                    </m:sSub>
-                    <m:ctrlPr>
-                      <w:rPr>
-                        <w:rFonts w:ascii="Cambria Math" w:eastAsia="Cambria Math" w:hAnsi="Cambria Math" w:cs="Cambria Math"/>
-                        <w:i/>
-                        <w:sz w:val="20"/>
-                        <w:szCs w:val="20"/>
-                      </w:rPr>
-                    </m:ctrlPr>
-                  </m:e>
-                </m:mr>
-                <m:mr>
-                  <m:e>
-                    <m:d>
-                      <m:dPr>
-                        <m:ctrlPr>
-                          <w:rPr>
-                            <w:rFonts w:ascii="Cambria Math" w:eastAsia="Cambria Math" w:hAnsi="Cambria Math" w:cs="Cambria Math"/>
-                            <w:i/>
-                            <w:sz w:val="20"/>
-                            <w:szCs w:val="20"/>
-                          </w:rPr>
-                        </m:ctrlPr>
-                      </m:dPr>
-                      <m:e>
-                        <m:r>
-                          <w:rPr>
-                            <w:rFonts w:ascii="Cambria Math" w:eastAsia="Cambria Math" w:hAnsi="Cambria Math" w:cs="Cambria Math"/>
-                            <w:sz w:val="20"/>
-                            <w:szCs w:val="20"/>
-                          </w:rPr>
-                          <m:t>2</m:t>
-                        </m:r>
-                        <m:sSup>
-                          <m:sSupPr>
+                          </m:sub>
+                        </m:sSub>
+                        <m:r>
+                          <w:rPr>
+                            <w:rFonts w:ascii="Cambria Math" w:hAnsi="Cambria Math"/>
+                            <w:sz w:val="20"/>
+                            <w:szCs w:val="20"/>
+                          </w:rPr>
+                          <m:t>-</m:t>
+                        </m:r>
+                        <m:sSub>
+                          <m:sSubPr>
                             <m:ctrlPr>
                               <w:rPr>
-                                <w:rFonts w:ascii="Cambria Math" w:eastAsia="Cambria Math" w:hAnsi="Cambria Math" w:cs="Cambria Math"/>
+                                <w:rFonts w:ascii="Cambria Math" w:hAnsi="Cambria Math"/>
                                 <w:i/>
                                 <w:sz w:val="20"/>
                                 <w:szCs w:val="20"/>
                               </w:rPr>
                             </m:ctrlPr>
-                          </m:sSupPr>
+                          </m:sSubPr>
                           <m:e>
                             <m:r>
                               <w:rPr>
-                                <w:rFonts w:ascii="Cambria Math" w:eastAsia="Cambria Math" w:hAnsi="Cambria Math" w:cs="Cambria Math"/>
+                                <w:rFonts w:ascii="Cambria Math" w:hAnsi="Cambria Math"/>
                                 <w:sz w:val="20"/>
                                 <w:szCs w:val="20"/>
                               </w:rPr>
-                              <m:t>t</m:t>
+                              <m:t>y</m:t>
                             </m:r>
                           </m:e>
-                          <m:sup>
+                          <m:sub>
                             <m:r>
                               <w:rPr>
-                                <w:rFonts w:ascii="Cambria Math" w:eastAsia="Cambria Math" w:hAnsi="Cambria Math" w:cs="Cambria Math"/>
-                                <w:sz w:val="20"/>
-                                <w:szCs w:val="20"/>
-                              </w:rPr>
-                              <m:t>3</m:t>
-                            </m:r>
-                          </m:sup>
-                        </m:sSup>
-                        <m:r>
-                          <w:rPr>
-                            <w:rFonts w:ascii="Cambria Math" w:eastAsia="Cambria Math" w:hAnsi="Cambria Math" w:cs="Cambria Math"/>
-                            <w:sz w:val="20"/>
-                            <w:szCs w:val="20"/>
-                          </w:rPr>
-                          <m:t>-3</m:t>
-                        </m:r>
-                        <m:sSup>
-                          <m:sSupPr>
-                            <m:ctrlPr>
-                              <w:rPr>
-                                <w:rFonts w:ascii="Cambria Math" w:eastAsia="Cambria Math" w:hAnsi="Cambria Math" w:cs="Cambria Math"/>
-                                <w:i/>
-                                <w:sz w:val="20"/>
-                                <w:szCs w:val="20"/>
-                              </w:rPr>
-                            </m:ctrlPr>
-                          </m:sSupPr>
-                          <m:e>
-                            <m:r>
-                              <w:rPr>
-                                <w:rFonts w:ascii="Cambria Math" w:eastAsia="Cambria Math" w:hAnsi="Cambria Math" w:cs="Cambria Math"/>
-                                <w:sz w:val="20"/>
-                                <w:szCs w:val="20"/>
-                              </w:rPr>
-                              <m:t>t</m:t>
-                            </m:r>
-                          </m:e>
-                          <m:sup>
-                            <m:r>
-                              <w:rPr>
-                                <w:rFonts w:ascii="Cambria Math" w:eastAsia="Cambria Math" w:hAnsi="Cambria Math" w:cs="Cambria Math"/>
+                                <w:rFonts w:ascii="Cambria Math" w:hAnsi="Cambria Math"/>
                                 <w:sz w:val="20"/>
                                 <w:szCs w:val="20"/>
                               </w:rPr>
                               <m:t>2</m:t>
                             </m:r>
-                          </m:sup>
-                        </m:sSup>
-                        <m:r>
-                          <w:rPr>
-                            <w:rFonts w:ascii="Cambria Math" w:eastAsia="Cambria Math" w:hAnsi="Cambria Math" w:cs="Cambria Math"/>
-                            <w:sz w:val="20"/>
-                            <w:szCs w:val="20"/>
-                          </w:rPr>
-                          <m:t>+1</m:t>
-                        </m:r>
+                          </m:sub>
+                        </m:sSub>
                       </m:e>
                     </m:d>
+                    <m:sSup>
+                      <m:sSupPr>
+                        <m:ctrlPr>
+                          <w:rPr>
+                            <w:rFonts w:ascii="Cambria Math" w:hAnsi="Cambria Math"/>
+                            <w:i/>
+                            <w:sz w:val="20"/>
+                            <w:szCs w:val="20"/>
+                          </w:rPr>
+                        </m:ctrlPr>
+                      </m:sSupPr>
+                      <m:e>
+                        <m:r>
+                          <w:rPr>
+                            <w:rFonts w:ascii="Cambria Math" w:hAnsi="Cambria Math"/>
+                            <w:sz w:val="20"/>
+                            <w:szCs w:val="20"/>
+                          </w:rPr>
+                          <m:t>t</m:t>
+                        </m:r>
+                      </m:e>
+                      <m:sup>
+                        <m:r>
+                          <w:rPr>
+                            <w:rFonts w:ascii="Cambria Math" w:hAnsi="Cambria Math"/>
+                            <w:sz w:val="20"/>
+                            <w:szCs w:val="20"/>
+                          </w:rPr>
+                          <m:t>2</m:t>
+                        </m:r>
+                      </m:sup>
+                    </m:sSup>
+                    <m:r>
+                      <w:rPr>
+                        <w:rFonts w:ascii="Cambria Math" w:hAnsi="Cambria Math"/>
+                        <w:sz w:val="20"/>
+                        <w:szCs w:val="20"/>
+                      </w:rPr>
+                      <m:t xml:space="preserve">+ </m:t>
+                    </m:r>
                     <m:sSub>
                       <m:sSubPr>
                         <m:ctrlPr>
@@ -9936,7 +11365,7 @@
                             <w:sz w:val="20"/>
                             <w:szCs w:val="20"/>
                           </w:rPr>
-                          <m:t>y</m:t>
+                          <m:t>v</m:t>
                         </m:r>
                       </m:e>
                       <m:sub>
@@ -9956,13 +11385,1429 @@
                         <w:sz w:val="20"/>
                         <w:szCs w:val="20"/>
                       </w:rPr>
+                      <m:t>t</m:t>
+                    </m:r>
+                    <m:r>
+                      <w:rPr>
+                        <w:rFonts w:ascii="Cambria Math" w:eastAsia="Cambria Math" w:hAnsi="Cambria Math" w:cs="Cambria Math"/>
+                        <w:sz w:val="20"/>
+                        <w:szCs w:val="20"/>
+                      </w:rPr>
                       <m:t>+</m:t>
+                    </m:r>
+                    <m:sSub>
+                      <m:sSubPr>
+                        <m:ctrlPr>
+                          <w:rPr>
+                            <w:rFonts w:ascii="Cambria Math" w:eastAsia="Cambria Math" w:hAnsi="Cambria Math" w:cs="Cambria Math"/>
+                            <w:i/>
+                            <w:sz w:val="20"/>
+                            <w:szCs w:val="20"/>
+                          </w:rPr>
+                        </m:ctrlPr>
+                      </m:sSubPr>
+                      <m:e>
+                        <m:r>
+                          <w:rPr>
+                            <w:rFonts w:ascii="Cambria Math" w:eastAsia="Cambria Math" w:hAnsi="Cambria Math" w:cs="Cambria Math"/>
+                            <w:sz w:val="20"/>
+                            <w:szCs w:val="20"/>
+                          </w:rPr>
+                          <m:t>y</m:t>
+                        </m:r>
+                      </m:e>
+                      <m:sub>
+                        <m:r>
+                          <w:rPr>
+                            <w:rFonts w:ascii="Cambria Math" w:eastAsia="Cambria Math" w:hAnsi="Cambria Math" w:cs="Cambria Math"/>
+                            <w:sz w:val="20"/>
+                            <w:szCs w:val="20"/>
+                          </w:rPr>
+                          <m:t>1</m:t>
+                        </m:r>
+                      </m:sub>
+                    </m:sSub>
+                    <m:r>
+                      <w:rPr>
+                        <w:rFonts w:ascii="Cambria Math" w:hAnsi="Cambria Math"/>
+                        <w:sz w:val="20"/>
+                        <w:szCs w:val="20"/>
+                      </w:rPr>
+                      <m:t xml:space="preserve"> </m:t>
+                    </m:r>
+                  </m:e>
+                </m:mr>
+              </m:m>
+            </m:e>
+          </m:d>
+        </m:oMath>
+      </m:oMathPara>
+    </w:p>
+    <w:p>
+      <w:pPr>
+        <w:rPr>
+          <w:rFonts w:eastAsiaTheme="minorEastAsia"/>
+          <w:sz w:val="20"/>
+          <w:szCs w:val="20"/>
+        </w:rPr>
+      </w:pPr>
+    </w:p>
+    <w:p>
+      <w:pPr>
+        <w:pStyle w:val="ListParagraph"/>
+        <w:numPr>
+          <w:ilvl w:val="0"/>
+          <w:numId w:val="2"/>
+        </w:numPr>
+        <w:rPr>
+          <w:rFonts w:eastAsiaTheme="minorEastAsia"/>
+          <w:sz w:val="20"/>
+          <w:szCs w:val="20"/>
+        </w:rPr>
+      </w:pPr>
+      <w:r>
+        <w:rPr>
+          <w:rFonts w:eastAsiaTheme="minorEastAsia"/>
+          <w:sz w:val="20"/>
+          <w:szCs w:val="20"/>
+        </w:rPr>
+        <w:t xml:space="preserve">Note that </w:t>
+      </w:r>
+      <w:r>
+        <w:rPr>
+          <w:rFonts w:eastAsiaTheme="minorEastAsia"/>
+          <w:sz w:val="20"/>
+          <w:szCs w:val="20"/>
+        </w:rPr>
+        <w:t>(x,y)</w:t>
+      </w:r>
+      <w:r>
+        <w:rPr>
+          <w:rFonts w:eastAsiaTheme="minorEastAsia"/>
+          <w:sz w:val="20"/>
+          <w:szCs w:val="20"/>
+        </w:rPr>
+        <w:t xml:space="preserve">1 is the start point and </w:t>
+      </w:r>
+      <w:r>
+        <w:rPr>
+          <w:rFonts w:eastAsiaTheme="minorEastAsia"/>
+          <w:sz w:val="20"/>
+          <w:szCs w:val="20"/>
+        </w:rPr>
+        <w:t>(x,y)</w:t>
+      </w:r>
+      <w:r>
+        <w:rPr>
+          <w:rFonts w:eastAsiaTheme="minorEastAsia"/>
+          <w:sz w:val="20"/>
+          <w:szCs w:val="20"/>
+        </w:rPr>
+        <w:t>2 is end point</w:t>
+      </w:r>
+    </w:p>
+    <w:p>
+      <w:pPr>
+        <w:pStyle w:val="ListParagraph"/>
+        <w:numPr>
+          <w:ilvl w:val="0"/>
+          <w:numId w:val="2"/>
+        </w:numPr>
+        <w:rPr>
+          <w:rFonts w:eastAsiaTheme="minorEastAsia"/>
+          <w:sz w:val="20"/>
+          <w:szCs w:val="20"/>
+        </w:rPr>
+      </w:pPr>
+      <w:r>
+        <w:rPr>
+          <w:rFonts w:eastAsiaTheme="minorEastAsia"/>
+          <w:sz w:val="20"/>
+          <w:szCs w:val="20"/>
+        </w:rPr>
+        <w:t xml:space="preserve">We need to transform </w:t>
+      </w:r>
+      <w:r>
+        <w:rPr>
+          <w:rFonts w:eastAsiaTheme="minorEastAsia"/>
+          <w:sz w:val="20"/>
+          <w:szCs w:val="20"/>
+        </w:rPr>
+        <w:t>(</w:t>
+      </w:r>
+      <w:r>
+        <w:rPr>
+          <w:rFonts w:eastAsiaTheme="minorEastAsia"/>
+          <w:sz w:val="20"/>
+          <w:szCs w:val="20"/>
+        </w:rPr>
+        <w:t>u</w:t>
+      </w:r>
+      <w:r>
+        <w:rPr>
+          <w:rFonts w:eastAsiaTheme="minorEastAsia"/>
+          <w:sz w:val="20"/>
+          <w:szCs w:val="20"/>
+        </w:rPr>
+        <w:t>,</w:t>
+      </w:r>
+      <w:r>
+        <w:rPr>
+          <w:rFonts w:eastAsiaTheme="minorEastAsia"/>
+          <w:sz w:val="20"/>
+          <w:szCs w:val="20"/>
+        </w:rPr>
+        <w:t>v</w:t>
+      </w:r>
+      <w:r>
+        <w:rPr>
+          <w:rFonts w:eastAsiaTheme="minorEastAsia"/>
+          <w:sz w:val="20"/>
+          <w:szCs w:val="20"/>
+        </w:rPr>
+        <w:t>)</w:t>
+      </w:r>
+      <w:r>
+        <w:rPr>
+          <w:rFonts w:eastAsiaTheme="minorEastAsia"/>
+          <w:sz w:val="20"/>
+          <w:szCs w:val="20"/>
+        </w:rPr>
+        <w:t xml:space="preserve"> to (x,y)</w:t>
+      </w:r>
+    </w:p>
+    <w:p>
+      <w:pPr>
+        <w:rPr>
+          <w:rFonts w:eastAsiaTheme="minorEastAsia"/>
+        </w:rPr>
+      </w:pPr>
+      <w:r>
+        <w:rPr>
+          <w:rFonts w:eastAsiaTheme="minorEastAsia"/>
+        </w:rPr>
+        <w:t xml:space="preserve">We will set the four points as key points when </w:t>
+      </w:r>
+      <m:oMath>
+        <m:r>
+          <w:rPr>
+            <w:rFonts w:ascii="Cambria Math" w:eastAsiaTheme="minorEastAsia" w:hAnsi="Cambria Math"/>
+          </w:rPr>
+          <m:t>t=0</m:t>
+        </m:r>
+      </m:oMath>
+      <w:r>
+        <w:rPr>
+          <w:rFonts w:eastAsiaTheme="minorEastAsia"/>
+        </w:rPr>
+        <w:t xml:space="preserve">, </w:t>
+      </w:r>
+      <m:oMath>
+        <m:r>
+          <w:rPr>
+            <w:rFonts w:ascii="Cambria Math" w:eastAsiaTheme="minorEastAsia" w:hAnsi="Cambria Math"/>
+          </w:rPr>
+          <m:t>t=</m:t>
+        </m:r>
+        <m:f>
+          <m:fPr>
+            <m:ctrlPr>
+              <w:rPr>
+                <w:rFonts w:ascii="Cambria Math" w:eastAsiaTheme="minorEastAsia" w:hAnsi="Cambria Math"/>
+                <w:i/>
+              </w:rPr>
+            </m:ctrlPr>
+          </m:fPr>
+          <m:num>
+            <m:r>
+              <w:rPr>
+                <w:rFonts w:ascii="Cambria Math" w:eastAsiaTheme="minorEastAsia" w:hAnsi="Cambria Math"/>
+              </w:rPr>
+              <m:t>1</m:t>
+            </m:r>
+          </m:num>
+          <m:den>
+            <m:r>
+              <w:rPr>
+                <w:rFonts w:ascii="Cambria Math" w:eastAsiaTheme="minorEastAsia" w:hAnsi="Cambria Math"/>
+              </w:rPr>
+              <m:t>3</m:t>
+            </m:r>
+          </m:den>
+        </m:f>
+      </m:oMath>
+      <w:r>
+        <w:rPr>
+          <w:rFonts w:eastAsiaTheme="minorEastAsia"/>
+        </w:rPr>
+        <w:t xml:space="preserve">, </w:t>
+      </w:r>
+      <m:oMath>
+        <m:r>
+          <w:rPr>
+            <w:rFonts w:ascii="Cambria Math" w:eastAsiaTheme="minorEastAsia" w:hAnsi="Cambria Math"/>
+          </w:rPr>
+          <m:t>t=</m:t>
+        </m:r>
+        <m:f>
+          <m:fPr>
+            <m:ctrlPr>
+              <w:rPr>
+                <w:rFonts w:ascii="Cambria Math" w:eastAsiaTheme="minorEastAsia" w:hAnsi="Cambria Math"/>
+                <w:i/>
+              </w:rPr>
+            </m:ctrlPr>
+          </m:fPr>
+          <m:num>
+            <m:r>
+              <w:rPr>
+                <w:rFonts w:ascii="Cambria Math" w:eastAsiaTheme="minorEastAsia" w:hAnsi="Cambria Math"/>
+              </w:rPr>
+              <m:t>2</m:t>
+            </m:r>
+          </m:num>
+          <m:den>
+            <m:r>
+              <w:rPr>
+                <w:rFonts w:ascii="Cambria Math" w:eastAsiaTheme="minorEastAsia" w:hAnsi="Cambria Math"/>
+              </w:rPr>
+              <m:t>3</m:t>
+            </m:r>
+          </m:den>
+        </m:f>
+      </m:oMath>
+      <w:r>
+        <w:rPr>
+          <w:rFonts w:eastAsiaTheme="minorEastAsia"/>
+        </w:rPr>
+        <w:t xml:space="preserve">, and </w:t>
+      </w:r>
+      <m:oMath>
+        <m:r>
+          <w:rPr>
+            <w:rFonts w:ascii="Cambria Math" w:eastAsiaTheme="minorEastAsia" w:hAnsi="Cambria Math"/>
+          </w:rPr>
+          <m:t>t=1</m:t>
+        </m:r>
+      </m:oMath>
+      <w:r>
+        <w:rPr>
+          <w:rFonts w:eastAsiaTheme="minorEastAsia"/>
+        </w:rPr>
+        <w:t xml:space="preserve"> respectively.</w:t>
+      </w:r>
+    </w:p>
+    <w:p>
+      <w:pPr>
+        <w:rPr>
+          <w:rFonts w:eastAsiaTheme="minorEastAsia"/>
+        </w:rPr>
+      </w:pPr>
+      <m:oMathPara>
+        <m:oMath>
+          <m:sSub>
+            <m:sSubPr>
+              <m:ctrlPr>
+                <w:rPr>
+                  <w:rFonts w:ascii="Cambria Math" w:eastAsiaTheme="minorEastAsia" w:hAnsi="Cambria Math"/>
+                  <w:i/>
+                </w:rPr>
+              </m:ctrlPr>
+            </m:sSubPr>
+            <m:e>
+              <m:r>
+                <w:rPr>
+                  <w:rFonts w:ascii="Cambria Math" w:eastAsiaTheme="minorEastAsia" w:hAnsi="Cambria Math"/>
+                </w:rPr>
+                <m:t>u</m:t>
+              </m:r>
+            </m:e>
+            <m:sub>
+              <m:r>
+                <w:rPr>
+                  <w:rFonts w:ascii="Cambria Math" w:eastAsiaTheme="minorEastAsia" w:hAnsi="Cambria Math"/>
+                </w:rPr>
+                <m:t>1</m:t>
+              </m:r>
+            </m:sub>
+          </m:sSub>
+          <m:r>
+            <w:rPr>
+              <w:rFonts w:ascii="Cambria Math" w:eastAsiaTheme="minorEastAsia" w:hAnsi="Cambria Math"/>
+            </w:rPr>
+            <m:t>=</m:t>
+          </m:r>
+          <m:f>
+            <m:fPr>
+              <m:ctrlPr>
+                <w:rPr>
+                  <w:rFonts w:ascii="Cambria Math" w:eastAsiaTheme="minorEastAsia" w:hAnsi="Cambria Math"/>
+                  <w:i/>
+                </w:rPr>
+              </m:ctrlPr>
+            </m:fPr>
+            <m:num>
+              <m:sSub>
+                <m:sSubPr>
+                  <m:ctrlPr>
+                    <w:rPr>
+                      <w:rFonts w:ascii="Cambria Math" w:eastAsiaTheme="minorEastAsia" w:hAnsi="Cambria Math"/>
+                      <w:i/>
+                    </w:rPr>
+                  </m:ctrlPr>
+                </m:sSubPr>
+                <m:e>
+                  <m:r>
+                    <w:rPr>
+                      <w:rFonts w:ascii="Cambria Math" w:eastAsiaTheme="minorEastAsia" w:hAnsi="Cambria Math"/>
+                    </w:rPr>
+                    <m:t>x</m:t>
+                  </m:r>
+                </m:e>
+                <m:sub>
+                  <m:r>
+                    <w:rPr>
+                      <w:rFonts w:ascii="Cambria Math" w:eastAsiaTheme="minorEastAsia" w:hAnsi="Cambria Math"/>
+                    </w:rPr>
+                    <m:t>1</m:t>
+                  </m:r>
+                </m:sub>
+              </m:sSub>
+              <m:r>
+                <w:rPr>
+                  <w:rFonts w:ascii="Cambria Math" w:eastAsiaTheme="minorEastAsia" w:hAnsi="Cambria Math"/>
+                </w:rPr>
+                <m:t>-</m:t>
+              </m:r>
+              <m:sSub>
+                <m:sSubPr>
+                  <m:ctrlPr>
+                    <w:rPr>
+                      <w:rFonts w:ascii="Cambria Math" w:eastAsiaTheme="minorEastAsia" w:hAnsi="Cambria Math"/>
+                      <w:i/>
+                    </w:rPr>
+                  </m:ctrlPr>
+                </m:sSubPr>
+                <m:e>
+                  <m:r>
+                    <w:rPr>
+                      <w:rFonts w:ascii="Cambria Math" w:eastAsiaTheme="minorEastAsia" w:hAnsi="Cambria Math"/>
+                    </w:rPr>
+                    <m:t>x</m:t>
+                  </m:r>
+                </m:e>
+                <m:sub>
+                  <m:r>
+                    <w:rPr>
+                      <w:rFonts w:ascii="Cambria Math" w:eastAsiaTheme="minorEastAsia" w:hAnsi="Cambria Math"/>
+                    </w:rPr>
+                    <m:t>0</m:t>
+                  </m:r>
+                </m:sub>
+              </m:sSub>
+            </m:num>
+            <m:den>
+              <m:sSub>
+                <m:sSubPr>
+                  <m:ctrlPr>
+                    <w:rPr>
+                      <w:rFonts w:ascii="Cambria Math" w:eastAsiaTheme="minorEastAsia" w:hAnsi="Cambria Math"/>
+                      <w:i/>
+                    </w:rPr>
+                  </m:ctrlPr>
+                </m:sSubPr>
+                <m:e>
+                  <m:r>
+                    <w:rPr>
+                      <w:rFonts w:ascii="Cambria Math" w:eastAsiaTheme="minorEastAsia" w:hAnsi="Cambria Math"/>
+                    </w:rPr>
+                    <m:t>t</m:t>
+                  </m:r>
+                </m:e>
+                <m:sub>
+                  <m:r>
+                    <w:rPr>
+                      <w:rFonts w:ascii="Cambria Math" w:eastAsiaTheme="minorEastAsia" w:hAnsi="Cambria Math"/>
+                    </w:rPr>
+                    <m:t>1</m:t>
+                  </m:r>
+                </m:sub>
+              </m:sSub>
+              <m:r>
+                <w:rPr>
+                  <w:rFonts w:ascii="Cambria Math" w:eastAsiaTheme="minorEastAsia" w:hAnsi="Cambria Math"/>
+                </w:rPr>
+                <m:t>-</m:t>
+              </m:r>
+              <m:sSub>
+                <m:sSubPr>
+                  <m:ctrlPr>
+                    <w:rPr>
+                      <w:rFonts w:ascii="Cambria Math" w:eastAsiaTheme="minorEastAsia" w:hAnsi="Cambria Math"/>
+                      <w:i/>
+                    </w:rPr>
+                  </m:ctrlPr>
+                </m:sSubPr>
+                <m:e>
+                  <m:r>
+                    <w:rPr>
+                      <w:rFonts w:ascii="Cambria Math" w:eastAsiaTheme="minorEastAsia" w:hAnsi="Cambria Math"/>
+                    </w:rPr>
+                    <m:t>t</m:t>
+                  </m:r>
+                </m:e>
+                <m:sub>
+                  <m:r>
+                    <w:rPr>
+                      <w:rFonts w:ascii="Cambria Math" w:eastAsiaTheme="minorEastAsia" w:hAnsi="Cambria Math"/>
+                    </w:rPr>
+                    <m:t>0</m:t>
+                  </m:r>
+                </m:sub>
+              </m:sSub>
+            </m:den>
+          </m:f>
+          <m:r>
+            <w:rPr>
+              <w:rFonts w:ascii="Cambria Math" w:eastAsiaTheme="minorEastAsia" w:hAnsi="Cambria Math"/>
+            </w:rPr>
+            <m:t>=</m:t>
+          </m:r>
+          <m:f>
+            <m:fPr>
+              <m:ctrlPr>
+                <w:rPr>
+                  <w:rFonts w:ascii="Cambria Math" w:eastAsiaTheme="minorEastAsia" w:hAnsi="Cambria Math"/>
+                  <w:i/>
+                </w:rPr>
+              </m:ctrlPr>
+            </m:fPr>
+            <m:num>
+              <m:sSub>
+                <m:sSubPr>
+                  <m:ctrlPr>
+                    <w:rPr>
+                      <w:rFonts w:ascii="Cambria Math" w:eastAsiaTheme="minorEastAsia" w:hAnsi="Cambria Math"/>
+                      <w:i/>
+                    </w:rPr>
+                  </m:ctrlPr>
+                </m:sSubPr>
+                <m:e>
+                  <m:r>
+                    <w:rPr>
+                      <w:rFonts w:ascii="Cambria Math" w:eastAsiaTheme="minorEastAsia" w:hAnsi="Cambria Math"/>
+                    </w:rPr>
+                    <m:t>x</m:t>
+                  </m:r>
+                </m:e>
+                <m:sub>
+                  <m:r>
+                    <w:rPr>
+                      <w:rFonts w:ascii="Cambria Math" w:eastAsiaTheme="minorEastAsia" w:hAnsi="Cambria Math"/>
+                    </w:rPr>
+                    <m:t>1</m:t>
+                  </m:r>
+                </m:sub>
+              </m:sSub>
+              <m:r>
+                <w:rPr>
+                  <w:rFonts w:ascii="Cambria Math" w:eastAsiaTheme="minorEastAsia" w:hAnsi="Cambria Math"/>
+                </w:rPr>
+                <m:t>-</m:t>
+              </m:r>
+              <m:sSub>
+                <m:sSubPr>
+                  <m:ctrlPr>
+                    <w:rPr>
+                      <w:rFonts w:ascii="Cambria Math" w:eastAsiaTheme="minorEastAsia" w:hAnsi="Cambria Math"/>
+                      <w:i/>
+                    </w:rPr>
+                  </m:ctrlPr>
+                </m:sSubPr>
+                <m:e>
+                  <m:r>
+                    <w:rPr>
+                      <w:rFonts w:ascii="Cambria Math" w:eastAsiaTheme="minorEastAsia" w:hAnsi="Cambria Math"/>
+                    </w:rPr>
+                    <m:t>x</m:t>
+                  </m:r>
+                </m:e>
+                <m:sub>
+                  <m:r>
+                    <w:rPr>
+                      <w:rFonts w:ascii="Cambria Math" w:eastAsiaTheme="minorEastAsia" w:hAnsi="Cambria Math"/>
+                    </w:rPr>
+                    <m:t>0</m:t>
+                  </m:r>
+                </m:sub>
+              </m:sSub>
+            </m:num>
+            <m:den>
+              <m:f>
+                <m:fPr>
+                  <m:ctrlPr>
+                    <w:rPr>
+                      <w:rFonts w:ascii="Cambria Math" w:eastAsiaTheme="minorEastAsia" w:hAnsi="Cambria Math"/>
+                      <w:i/>
+                    </w:rPr>
+                  </m:ctrlPr>
+                </m:fPr>
+                <m:num>
+                  <m:r>
+                    <w:rPr>
+                      <w:rFonts w:ascii="Cambria Math" w:eastAsiaTheme="minorEastAsia" w:hAnsi="Cambria Math"/>
+                    </w:rPr>
+                    <m:t>1</m:t>
+                  </m:r>
+                </m:num>
+                <m:den>
+                  <m:r>
+                    <w:rPr>
+                      <w:rFonts w:ascii="Cambria Math" w:eastAsiaTheme="minorEastAsia" w:hAnsi="Cambria Math"/>
+                    </w:rPr>
+                    <m:t>3</m:t>
+                  </m:r>
+                </m:den>
+              </m:f>
+              <m:r>
+                <w:rPr>
+                  <w:rFonts w:ascii="Cambria Math" w:eastAsiaTheme="minorEastAsia" w:hAnsi="Cambria Math"/>
+                </w:rPr>
+                <m:t>-0</m:t>
+              </m:r>
+            </m:den>
+          </m:f>
+          <m:r>
+            <w:rPr>
+              <w:rFonts w:ascii="Cambria Math" w:eastAsiaTheme="minorEastAsia" w:hAnsi="Cambria Math"/>
+            </w:rPr>
+            <m:t>=3</m:t>
+          </m:r>
+          <m:d>
+            <m:dPr>
+              <m:ctrlPr>
+                <w:rPr>
+                  <w:rFonts w:ascii="Cambria Math" w:eastAsiaTheme="minorEastAsia" w:hAnsi="Cambria Math"/>
+                  <w:i/>
+                </w:rPr>
+              </m:ctrlPr>
+            </m:dPr>
+            <m:e>
+              <m:sSub>
+                <m:sSubPr>
+                  <m:ctrlPr>
+                    <w:rPr>
+                      <w:rFonts w:ascii="Cambria Math" w:eastAsiaTheme="minorEastAsia" w:hAnsi="Cambria Math"/>
+                      <w:i/>
+                    </w:rPr>
+                  </m:ctrlPr>
+                </m:sSubPr>
+                <m:e>
+                  <m:r>
+                    <w:rPr>
+                      <w:rFonts w:ascii="Cambria Math" w:eastAsiaTheme="minorEastAsia" w:hAnsi="Cambria Math"/>
+                    </w:rPr>
+                    <m:t>x</m:t>
+                  </m:r>
+                </m:e>
+                <m:sub>
+                  <m:r>
+                    <w:rPr>
+                      <w:rFonts w:ascii="Cambria Math" w:eastAsiaTheme="minorEastAsia" w:hAnsi="Cambria Math"/>
+                    </w:rPr>
+                    <m:t>2</m:t>
+                  </m:r>
+                </m:sub>
+              </m:sSub>
+              <m:r>
+                <w:rPr>
+                  <w:rFonts w:ascii="Cambria Math" w:eastAsiaTheme="minorEastAsia" w:hAnsi="Cambria Math"/>
+                </w:rPr>
+                <m:t>-</m:t>
+              </m:r>
+              <m:sSub>
+                <m:sSubPr>
+                  <m:ctrlPr>
+                    <w:rPr>
+                      <w:rFonts w:ascii="Cambria Math" w:eastAsiaTheme="minorEastAsia" w:hAnsi="Cambria Math"/>
+                      <w:i/>
+                    </w:rPr>
+                  </m:ctrlPr>
+                </m:sSubPr>
+                <m:e>
+                  <m:r>
+                    <w:rPr>
+                      <w:rFonts w:ascii="Cambria Math" w:eastAsiaTheme="minorEastAsia" w:hAnsi="Cambria Math"/>
+                    </w:rPr>
+                    <m:t>x</m:t>
+                  </m:r>
+                </m:e>
+                <m:sub>
+                  <m:r>
+                    <w:rPr>
+                      <w:rFonts w:ascii="Cambria Math" w:eastAsiaTheme="minorEastAsia" w:hAnsi="Cambria Math"/>
+                    </w:rPr>
+                    <m:t>1</m:t>
+                  </m:r>
+                </m:sub>
+              </m:sSub>
+            </m:e>
+          </m:d>
+          <m:r>
+            <w:rPr>
+              <w:rFonts w:ascii="Cambria Math" w:eastAsiaTheme="minorEastAsia" w:hAnsi="Cambria Math"/>
+            </w:rPr>
+            <m:t>,</m:t>
+          </m:r>
+          <m:sSub>
+            <m:sSubPr>
+              <m:ctrlPr>
+                <w:rPr>
+                  <w:rFonts w:ascii="Cambria Math" w:eastAsiaTheme="minorEastAsia" w:hAnsi="Cambria Math"/>
+                  <w:i/>
+                </w:rPr>
+              </m:ctrlPr>
+            </m:sSubPr>
+            <m:e>
+              <m:r>
+                <w:rPr>
+                  <w:rFonts w:ascii="Cambria Math" w:eastAsiaTheme="minorEastAsia" w:hAnsi="Cambria Math"/>
+                </w:rPr>
+                <m:t>v</m:t>
+              </m:r>
+            </m:e>
+            <m:sub>
+              <m:r>
+                <w:rPr>
+                  <w:rFonts w:ascii="Cambria Math" w:eastAsiaTheme="minorEastAsia" w:hAnsi="Cambria Math"/>
+                </w:rPr>
+                <m:t>1</m:t>
+              </m:r>
+            </m:sub>
+          </m:sSub>
+          <m:r>
+            <w:rPr>
+              <w:rFonts w:ascii="Cambria Math" w:eastAsiaTheme="minorEastAsia" w:hAnsi="Cambria Math"/>
+            </w:rPr>
+            <m:t>=3</m:t>
+          </m:r>
+          <m:d>
+            <m:dPr>
+              <m:ctrlPr>
+                <w:rPr>
+                  <w:rFonts w:ascii="Cambria Math" w:eastAsiaTheme="minorEastAsia" w:hAnsi="Cambria Math"/>
+                  <w:i/>
+                </w:rPr>
+              </m:ctrlPr>
+            </m:dPr>
+            <m:e>
+              <m:sSub>
+                <m:sSubPr>
+                  <m:ctrlPr>
+                    <w:rPr>
+                      <w:rFonts w:ascii="Cambria Math" w:eastAsiaTheme="minorEastAsia" w:hAnsi="Cambria Math"/>
+                      <w:i/>
+                    </w:rPr>
+                  </m:ctrlPr>
+                </m:sSubPr>
+                <m:e>
+                  <m:r>
+                    <w:rPr>
+                      <w:rFonts w:ascii="Cambria Math" w:eastAsiaTheme="minorEastAsia" w:hAnsi="Cambria Math"/>
+                    </w:rPr>
+                    <m:t>y</m:t>
+                  </m:r>
+                </m:e>
+                <m:sub>
+                  <m:r>
+                    <w:rPr>
+                      <w:rFonts w:ascii="Cambria Math" w:eastAsiaTheme="minorEastAsia" w:hAnsi="Cambria Math"/>
+                    </w:rPr>
+                    <m:t>2</m:t>
+                  </m:r>
+                </m:sub>
+              </m:sSub>
+              <m:r>
+                <w:rPr>
+                  <w:rFonts w:ascii="Cambria Math" w:eastAsiaTheme="minorEastAsia" w:hAnsi="Cambria Math"/>
+                </w:rPr>
+                <m:t>-</m:t>
+              </m:r>
+              <m:sSub>
+                <m:sSubPr>
+                  <m:ctrlPr>
+                    <w:rPr>
+                      <w:rFonts w:ascii="Cambria Math" w:eastAsiaTheme="minorEastAsia" w:hAnsi="Cambria Math"/>
+                      <w:i/>
+                    </w:rPr>
+                  </m:ctrlPr>
+                </m:sSubPr>
+                <m:e>
+                  <m:r>
+                    <w:rPr>
+                      <w:rFonts w:ascii="Cambria Math" w:eastAsiaTheme="minorEastAsia" w:hAnsi="Cambria Math"/>
+                    </w:rPr>
+                    <m:t>y</m:t>
+                  </m:r>
+                </m:e>
+                <m:sub>
+                  <m:r>
+                    <w:rPr>
+                      <w:rFonts w:ascii="Cambria Math" w:eastAsiaTheme="minorEastAsia" w:hAnsi="Cambria Math"/>
+                    </w:rPr>
+                    <m:t>1</m:t>
+                  </m:r>
+                </m:sub>
+              </m:sSub>
+            </m:e>
+          </m:d>
+        </m:oMath>
+      </m:oMathPara>
+    </w:p>
+    <w:p>
+      <w:pPr>
+        <w:rPr>
+          <w:rFonts w:eastAsiaTheme="minorEastAsia"/>
+        </w:rPr>
+      </w:pPr>
+      <m:oMathPara>
+        <m:oMath>
+          <m:sSub>
+            <m:sSubPr>
+              <m:ctrlPr>
+                <w:rPr>
+                  <w:rFonts w:ascii="Cambria Math" w:eastAsiaTheme="minorEastAsia" w:hAnsi="Cambria Math"/>
+                  <w:i/>
+                </w:rPr>
+              </m:ctrlPr>
+            </m:sSubPr>
+            <m:e>
+              <m:r>
+                <w:rPr>
+                  <w:rFonts w:ascii="Cambria Math" w:eastAsiaTheme="minorEastAsia" w:hAnsi="Cambria Math"/>
+                </w:rPr>
+                <m:t>u</m:t>
+              </m:r>
+            </m:e>
+            <m:sub>
+              <m:r>
+                <w:rPr>
+                  <w:rFonts w:ascii="Cambria Math" w:eastAsiaTheme="minorEastAsia" w:hAnsi="Cambria Math"/>
+                </w:rPr>
+                <m:t>2</m:t>
+              </m:r>
+            </m:sub>
+          </m:sSub>
+          <m:r>
+            <w:rPr>
+              <w:rFonts w:ascii="Cambria Math" w:eastAsiaTheme="minorEastAsia" w:hAnsi="Cambria Math"/>
+            </w:rPr>
+            <m:t>=</m:t>
+          </m:r>
+          <m:sSub>
+            <m:sSubPr>
+              <m:ctrlPr>
+                <w:rPr>
+                  <w:rFonts w:ascii="Cambria Math" w:eastAsiaTheme="minorEastAsia" w:hAnsi="Cambria Math"/>
+                  <w:i/>
+                </w:rPr>
+              </m:ctrlPr>
+            </m:sSubPr>
+            <m:e>
+              <m:f>
+                <m:fPr>
+                  <m:ctrlPr>
+                    <w:rPr>
+                      <w:rFonts w:ascii="Cambria Math" w:eastAsiaTheme="minorEastAsia" w:hAnsi="Cambria Math"/>
+                      <w:i/>
+                    </w:rPr>
+                  </m:ctrlPr>
+                </m:fPr>
+                <m:num>
+                  <m:r>
+                    <w:rPr>
+                      <w:rFonts w:ascii="Cambria Math" w:eastAsiaTheme="minorEastAsia" w:hAnsi="Cambria Math"/>
+                    </w:rPr>
+                    <m:t>dy</m:t>
+                  </m:r>
+                </m:num>
+                <m:den>
+                  <m:r>
+                    <w:rPr>
+                      <w:rFonts w:ascii="Cambria Math" w:eastAsiaTheme="minorEastAsia" w:hAnsi="Cambria Math"/>
+                    </w:rPr>
+                    <m:t>dt</m:t>
+                  </m:r>
+                </m:den>
+              </m:f>
+            </m:e>
+            <m:sub>
+              <m:r>
+                <w:rPr>
+                  <w:rFonts w:ascii="Cambria Math" w:eastAsiaTheme="minorEastAsia" w:hAnsi="Cambria Math"/>
+                </w:rPr>
+                <m:t>en</m:t>
+              </m:r>
+            </m:sub>
+          </m:sSub>
+          <m:r>
+            <w:rPr>
+              <w:rFonts w:ascii="Cambria Math" w:eastAsiaTheme="minorEastAsia" w:hAnsi="Cambria Math"/>
+            </w:rPr>
+            <m:t>=</m:t>
+          </m:r>
+          <m:f>
+            <m:fPr>
+              <m:ctrlPr>
+                <w:rPr>
+                  <w:rFonts w:ascii="Cambria Math" w:eastAsiaTheme="minorEastAsia" w:hAnsi="Cambria Math"/>
+                  <w:i/>
+                </w:rPr>
+              </m:ctrlPr>
+            </m:fPr>
+            <m:num>
+              <m:sSub>
+                <m:sSubPr>
+                  <m:ctrlPr>
+                    <w:rPr>
+                      <w:rFonts w:ascii="Cambria Math" w:eastAsiaTheme="minorEastAsia" w:hAnsi="Cambria Math"/>
+                      <w:i/>
+                    </w:rPr>
+                  </m:ctrlPr>
+                </m:sSubPr>
+                <m:e>
+                  <m:r>
+                    <w:rPr>
+                      <w:rFonts w:ascii="Cambria Math" w:eastAsiaTheme="minorEastAsia" w:hAnsi="Cambria Math"/>
+                    </w:rPr>
+                    <m:t>x</m:t>
+                  </m:r>
+                </m:e>
+                <m:sub>
+                  <m:r>
+                    <w:rPr>
+                      <w:rFonts w:ascii="Cambria Math" w:eastAsiaTheme="minorEastAsia" w:hAnsi="Cambria Math"/>
+                    </w:rPr>
+                    <m:t>3</m:t>
+                  </m:r>
+                </m:sub>
+              </m:sSub>
+              <m:r>
+                <w:rPr>
+                  <w:rFonts w:ascii="Cambria Math" w:eastAsiaTheme="minorEastAsia" w:hAnsi="Cambria Math"/>
+                </w:rPr>
+                <m:t>-</m:t>
+              </m:r>
+              <m:sSub>
+                <m:sSubPr>
+                  <m:ctrlPr>
+                    <w:rPr>
+                      <w:rFonts w:ascii="Cambria Math" w:eastAsiaTheme="minorEastAsia" w:hAnsi="Cambria Math"/>
+                      <w:i/>
+                    </w:rPr>
+                  </m:ctrlPr>
+                </m:sSubPr>
+                <m:e>
+                  <m:r>
+                    <w:rPr>
+                      <w:rFonts w:ascii="Cambria Math" w:eastAsiaTheme="minorEastAsia" w:hAnsi="Cambria Math"/>
+                    </w:rPr>
+                    <m:t>x</m:t>
+                  </m:r>
+                </m:e>
+                <m:sub>
+                  <m:r>
+                    <w:rPr>
+                      <w:rFonts w:ascii="Cambria Math" w:eastAsiaTheme="minorEastAsia" w:hAnsi="Cambria Math"/>
+                    </w:rPr>
+                    <m:t>2</m:t>
+                  </m:r>
+                </m:sub>
+              </m:sSub>
+            </m:num>
+            <m:den>
+              <m:r>
+                <w:rPr>
+                  <w:rFonts w:ascii="Cambria Math" w:eastAsiaTheme="minorEastAsia" w:hAnsi="Cambria Math"/>
+                </w:rPr>
+                <m:t>1-</m:t>
+              </m:r>
+              <m:f>
+                <m:fPr>
+                  <m:ctrlPr>
+                    <w:rPr>
+                      <w:rFonts w:ascii="Cambria Math" w:eastAsiaTheme="minorEastAsia" w:hAnsi="Cambria Math"/>
+                      <w:i/>
+                    </w:rPr>
+                  </m:ctrlPr>
+                </m:fPr>
+                <m:num>
+                  <m:r>
+                    <w:rPr>
+                      <w:rFonts w:ascii="Cambria Math" w:eastAsiaTheme="minorEastAsia" w:hAnsi="Cambria Math"/>
+                    </w:rPr>
+                    <m:t>2</m:t>
+                  </m:r>
+                </m:num>
+                <m:den>
+                  <m:r>
+                    <w:rPr>
+                      <w:rFonts w:ascii="Cambria Math" w:eastAsiaTheme="minorEastAsia" w:hAnsi="Cambria Math"/>
+                    </w:rPr>
+                    <m:t>3</m:t>
+                  </m:r>
+                </m:den>
+              </m:f>
+            </m:den>
+          </m:f>
+          <m:r>
+            <w:rPr>
+              <w:rFonts w:ascii="Cambria Math" w:eastAsiaTheme="minorEastAsia" w:hAnsi="Cambria Math"/>
+            </w:rPr>
+            <m:t>=</m:t>
+          </m:r>
+          <m:r>
+            <w:rPr>
+              <w:rFonts w:ascii="Cambria Math" w:eastAsiaTheme="minorEastAsia" w:hAnsi="Cambria Math"/>
+            </w:rPr>
+            <m:t>3</m:t>
+          </m:r>
+          <m:d>
+            <m:dPr>
+              <m:ctrlPr>
+                <w:rPr>
+                  <w:rFonts w:ascii="Cambria Math" w:eastAsiaTheme="minorEastAsia" w:hAnsi="Cambria Math"/>
+                  <w:i/>
+                </w:rPr>
+              </m:ctrlPr>
+            </m:dPr>
+            <m:e>
+              <m:sSub>
+                <m:sSubPr>
+                  <m:ctrlPr>
+                    <w:rPr>
+                      <w:rFonts w:ascii="Cambria Math" w:eastAsiaTheme="minorEastAsia" w:hAnsi="Cambria Math"/>
+                      <w:i/>
+                    </w:rPr>
+                  </m:ctrlPr>
+                </m:sSubPr>
+                <m:e>
+                  <m:r>
+                    <w:rPr>
+                      <w:rFonts w:ascii="Cambria Math" w:eastAsiaTheme="minorEastAsia" w:hAnsi="Cambria Math"/>
+                    </w:rPr>
+                    <m:t>x</m:t>
+                  </m:r>
+                </m:e>
+                <m:sub>
+                  <m:r>
+                    <w:rPr>
+                      <w:rFonts w:ascii="Cambria Math" w:eastAsiaTheme="minorEastAsia" w:hAnsi="Cambria Math"/>
+                    </w:rPr>
+                    <m:t>3</m:t>
+                  </m:r>
+                </m:sub>
+              </m:sSub>
+              <m:r>
+                <w:rPr>
+                  <w:rFonts w:ascii="Cambria Math" w:eastAsiaTheme="minorEastAsia" w:hAnsi="Cambria Math"/>
+                </w:rPr>
+                <m:t>-</m:t>
+              </m:r>
+              <m:sSub>
+                <m:sSubPr>
+                  <m:ctrlPr>
+                    <w:rPr>
+                      <w:rFonts w:ascii="Cambria Math" w:eastAsiaTheme="minorEastAsia" w:hAnsi="Cambria Math"/>
+                      <w:i/>
+                    </w:rPr>
+                  </m:ctrlPr>
+                </m:sSubPr>
+                <m:e>
+                  <m:r>
+                    <w:rPr>
+                      <w:rFonts w:ascii="Cambria Math" w:eastAsiaTheme="minorEastAsia" w:hAnsi="Cambria Math"/>
+                    </w:rPr>
+                    <m:t>x</m:t>
+                  </m:r>
+                </m:e>
+                <m:sub>
+                  <m:r>
+                    <w:rPr>
+                      <w:rFonts w:ascii="Cambria Math" w:eastAsiaTheme="minorEastAsia" w:hAnsi="Cambria Math"/>
+                    </w:rPr>
+                    <m:t>4</m:t>
+                  </m:r>
+                </m:sub>
+              </m:sSub>
+            </m:e>
+          </m:d>
+          <m:r>
+            <w:rPr>
+              <w:rFonts w:ascii="Cambria Math" w:eastAsiaTheme="minorEastAsia" w:hAnsi="Cambria Math"/>
+            </w:rPr>
+            <m:t xml:space="preserve">, </m:t>
+          </m:r>
+          <m:sSub>
+            <m:sSubPr>
+              <m:ctrlPr>
+                <w:rPr>
+                  <w:rFonts w:ascii="Cambria Math" w:eastAsiaTheme="minorEastAsia" w:hAnsi="Cambria Math"/>
+                  <w:i/>
+                </w:rPr>
+              </m:ctrlPr>
+            </m:sSubPr>
+            <m:e>
+              <m:r>
+                <w:rPr>
+                  <w:rFonts w:ascii="Cambria Math" w:eastAsiaTheme="minorEastAsia" w:hAnsi="Cambria Math"/>
+                </w:rPr>
+                <m:t>v</m:t>
+              </m:r>
+            </m:e>
+            <m:sub>
+              <m:r>
+                <w:rPr>
+                  <w:rFonts w:ascii="Cambria Math" w:eastAsiaTheme="minorEastAsia" w:hAnsi="Cambria Math"/>
+                </w:rPr>
+                <m:t>2</m:t>
+              </m:r>
+            </m:sub>
+          </m:sSub>
+          <m:r>
+            <w:rPr>
+              <w:rFonts w:ascii="Cambria Math" w:eastAsiaTheme="minorEastAsia" w:hAnsi="Cambria Math"/>
+            </w:rPr>
+            <m:t>=3</m:t>
+          </m:r>
+          <m:d>
+            <m:dPr>
+              <m:ctrlPr>
+                <w:rPr>
+                  <w:rFonts w:ascii="Cambria Math" w:eastAsiaTheme="minorEastAsia" w:hAnsi="Cambria Math"/>
+                  <w:i/>
+                </w:rPr>
+              </m:ctrlPr>
+            </m:dPr>
+            <m:e>
+              <m:sSub>
+                <m:sSubPr>
+                  <m:ctrlPr>
+                    <w:rPr>
+                      <w:rFonts w:ascii="Cambria Math" w:eastAsiaTheme="minorEastAsia" w:hAnsi="Cambria Math"/>
+                      <w:i/>
+                    </w:rPr>
+                  </m:ctrlPr>
+                </m:sSubPr>
+                <m:e>
+                  <m:r>
+                    <w:rPr>
+                      <w:rFonts w:ascii="Cambria Math" w:eastAsiaTheme="minorEastAsia" w:hAnsi="Cambria Math"/>
+                    </w:rPr>
+                    <m:t>y</m:t>
+                  </m:r>
+                </m:e>
+                <m:sub>
+                  <m:r>
+                    <w:rPr>
+                      <w:rFonts w:ascii="Cambria Math" w:eastAsiaTheme="minorEastAsia" w:hAnsi="Cambria Math"/>
+                    </w:rPr>
+                    <m:t>3</m:t>
+                  </m:r>
+                </m:sub>
+              </m:sSub>
+              <m:r>
+                <w:rPr>
+                  <w:rFonts w:ascii="Cambria Math" w:eastAsiaTheme="minorEastAsia" w:hAnsi="Cambria Math"/>
+                </w:rPr>
+                <m:t>-</m:t>
+              </m:r>
+              <m:sSub>
+                <m:sSubPr>
+                  <m:ctrlPr>
+                    <w:rPr>
+                      <w:rFonts w:ascii="Cambria Math" w:eastAsiaTheme="minorEastAsia" w:hAnsi="Cambria Math"/>
+                      <w:i/>
+                    </w:rPr>
+                  </m:ctrlPr>
+                </m:sSubPr>
+                <m:e>
+                  <m:r>
+                    <w:rPr>
+                      <w:rFonts w:ascii="Cambria Math" w:eastAsiaTheme="minorEastAsia" w:hAnsi="Cambria Math"/>
+                    </w:rPr>
+                    <m:t>y</m:t>
+                  </m:r>
+                </m:e>
+                <m:sub>
+                  <m:r>
+                    <w:rPr>
+                      <w:rFonts w:ascii="Cambria Math" w:eastAsiaTheme="minorEastAsia" w:hAnsi="Cambria Math"/>
+                    </w:rPr>
+                    <m:t>4</m:t>
+                  </m:r>
+                </m:sub>
+              </m:sSub>
+            </m:e>
+          </m:d>
+        </m:oMath>
+      </m:oMathPara>
+    </w:p>
+    <w:p>
+      <w:pPr>
+        <w:pStyle w:val="ListParagraph"/>
+        <w:numPr>
+          <w:ilvl w:val="0"/>
+          <w:numId w:val="3"/>
+        </w:numPr>
+        <w:rPr>
+          <w:rFonts w:eastAsiaTheme="minorEastAsia"/>
+        </w:rPr>
+      </w:pPr>
+      <w:r>
+        <w:rPr>
+          <w:rFonts w:eastAsiaTheme="minorEastAsia"/>
+        </w:rPr>
+        <w:t>(x,y)1 is start point</w:t>
+      </w:r>
+    </w:p>
+    <w:p>
+      <w:pPr>
+        <w:pStyle w:val="ListParagraph"/>
+        <w:numPr>
+          <w:ilvl w:val="0"/>
+          <w:numId w:val="3"/>
+        </w:numPr>
+        <w:rPr>
+          <w:rFonts w:eastAsiaTheme="minorEastAsia"/>
+        </w:rPr>
+      </w:pPr>
+      <w:r>
+        <w:rPr>
+          <w:rFonts w:eastAsiaTheme="minorEastAsia"/>
+        </w:rPr>
+        <w:t>(x,y)</w:t>
+      </w:r>
+      <w:r>
+        <w:rPr>
+          <w:rFonts w:eastAsiaTheme="minorEastAsia"/>
+        </w:rPr>
+        <w:t>2</w:t>
+      </w:r>
+      <w:r>
+        <w:rPr>
+          <w:rFonts w:eastAsiaTheme="minorEastAsia"/>
+        </w:rPr>
+        <w:t xml:space="preserve"> is </w:t>
+      </w:r>
+      <w:r>
+        <w:rPr>
+          <w:rFonts w:eastAsiaTheme="minorEastAsia"/>
+        </w:rPr>
+        <w:t xml:space="preserve">second </w:t>
+      </w:r>
+      <w:r>
+        <w:rPr>
+          <w:rFonts w:eastAsiaTheme="minorEastAsia"/>
+        </w:rPr>
+        <w:t>point</w:t>
+      </w:r>
+    </w:p>
+    <w:p>
+      <w:pPr>
+        <w:pStyle w:val="ListParagraph"/>
+        <w:numPr>
+          <w:ilvl w:val="0"/>
+          <w:numId w:val="3"/>
+        </w:numPr>
+        <w:rPr>
+          <w:rFonts w:eastAsiaTheme="minorEastAsia"/>
+        </w:rPr>
+      </w:pPr>
+      <w:r>
+        <w:rPr>
+          <w:rFonts w:eastAsiaTheme="minorEastAsia"/>
+        </w:rPr>
+        <w:t>(x,y)</w:t>
+      </w:r>
+      <w:r>
+        <w:rPr>
+          <w:rFonts w:eastAsiaTheme="minorEastAsia"/>
+        </w:rPr>
+        <w:t>3</w:t>
+      </w:r>
+      <w:r>
+        <w:rPr>
+          <w:rFonts w:eastAsiaTheme="minorEastAsia"/>
+        </w:rPr>
+        <w:t xml:space="preserve"> is </w:t>
+      </w:r>
+      <w:r>
+        <w:rPr>
+          <w:rFonts w:eastAsiaTheme="minorEastAsia"/>
+        </w:rPr>
+        <w:t xml:space="preserve">Third </w:t>
+      </w:r>
+      <w:r>
+        <w:rPr>
+          <w:rFonts w:eastAsiaTheme="minorEastAsia"/>
+        </w:rPr>
+        <w:t>point</w:t>
+      </w:r>
+    </w:p>
+    <w:p>
+      <w:pPr>
+        <w:pStyle w:val="ListParagraph"/>
+        <w:numPr>
+          <w:ilvl w:val="0"/>
+          <w:numId w:val="3"/>
+        </w:numPr>
+        <w:rPr>
+          <w:rFonts w:eastAsiaTheme="minorEastAsia"/>
+        </w:rPr>
+      </w:pPr>
+      <w:r>
+        <w:rPr>
+          <w:rFonts w:eastAsiaTheme="minorEastAsia"/>
+        </w:rPr>
+        <w:t>(x,y)</w:t>
+      </w:r>
+      <w:r>
+        <w:rPr>
+          <w:rFonts w:eastAsiaTheme="minorEastAsia"/>
+        </w:rPr>
+        <w:t>4</w:t>
+      </w:r>
+      <w:r>
+        <w:rPr>
+          <w:rFonts w:eastAsiaTheme="minorEastAsia"/>
+        </w:rPr>
+        <w:t xml:space="preserve"> is </w:t>
+      </w:r>
+      <w:r>
+        <w:rPr>
+          <w:rFonts w:eastAsiaTheme="minorEastAsia"/>
+        </w:rPr>
+        <w:t>end</w:t>
+      </w:r>
+      <w:r>
+        <w:rPr>
+          <w:rFonts w:eastAsiaTheme="minorEastAsia"/>
+        </w:rPr>
+        <w:t xml:space="preserve"> point</w:t>
+      </w:r>
+    </w:p>
+    <w:p>
+      <w:pPr>
+        <w:ind w:left="360"/>
+        <w:rPr>
+          <w:rFonts w:eastAsiaTheme="minorEastAsia"/>
+        </w:rPr>
+      </w:pPr>
+      <w:r>
+        <w:rPr>
+          <w:rFonts w:eastAsiaTheme="minorEastAsia"/>
+        </w:rPr>
+        <w:t>So final formula</w:t>
+      </w:r>
+    </w:p>
+    <w:p>
+      <w:pPr>
+        <w:ind w:left="360"/>
+        <w:rPr>
+          <w:rFonts w:eastAsiaTheme="minorEastAsia"/>
+        </w:rPr>
+      </w:pPr>
+      <w:r>
+        <w:rPr>
+          <w:rFonts w:eastAsiaTheme="minorEastAsia"/>
+        </w:rPr>
+        <w:t xml:space="preserve">            int x = x1 + x2 * t + (-3 * x1 - 2 * x2 + 3 * x4 - x3) * t * t + (2 * x1 + x2 - 2 * x4 + x3) * t * t * t;</w:t>
+      </w:r>
+    </w:p>
+    <w:p>
+      <w:pPr>
+        <w:ind w:left="360"/>
+        <w:rPr>
+          <w:rFonts w:eastAsiaTheme="minorEastAsia"/>
+        </w:rPr>
+      </w:pPr>
+      <w:r>
+        <w:rPr>
+          <w:rFonts w:eastAsiaTheme="minorEastAsia"/>
+        </w:rPr>
+        <w:t xml:space="preserve">            int y = y1 + y2 * t + (-3 * y1 - 2 * y2 + 3 * y4 - y3) * t * t + (2 * y1 + y2 - 2 * y4 + y3) * t * t * t;</w:t>
+      </w:r>
+    </w:p>
+    <w:p>
+      <w:pPr>
+        <w:pBdr>
+          <w:bottom w:val="single" w:sz="6" w:space="1" w:color="auto"/>
+        </w:pBdr>
+        <w:rPr>
+          <w:rFonts w:eastAsiaTheme="minorEastAsia"/>
+          <w:sz w:val="20"/>
+          <w:szCs w:val="20"/>
+        </w:rPr>
+      </w:pPr>
+      <m:oMathPara>
+        <m:oMath>
+          <m:r>
+            <w:rPr>
+              <w:rFonts w:ascii="Cambria Math" w:hAnsi="Cambria Math"/>
+              <w:sz w:val="20"/>
+              <w:szCs w:val="20"/>
+            </w:rPr>
+            <m:t xml:space="preserve">  </m:t>
+          </m:r>
+          <m:d>
+            <m:dPr>
+              <m:begChr m:val="["/>
+              <m:endChr m:val="]"/>
+              <m:ctrlPr>
+                <w:rPr>
+                  <w:rFonts w:ascii="Cambria Math" w:hAnsi="Cambria Math"/>
+                  <w:i/>
+                  <w:sz w:val="20"/>
+                  <w:szCs w:val="20"/>
+                </w:rPr>
+              </m:ctrlPr>
+            </m:dPr>
+            <m:e>
+              <m:m>
+                <m:mPr>
+                  <m:mcs>
+                    <m:mc>
+                      <m:mcPr>
+                        <m:count m:val="1"/>
+                        <m:mcJc m:val="center"/>
+                      </m:mcPr>
+                    </m:mc>
+                  </m:mcs>
+                  <m:ctrlPr>
+                    <w:rPr>
+                      <w:rFonts w:ascii="Cambria Math" w:hAnsi="Cambria Math"/>
+                      <w:i/>
+                      <w:sz w:val="20"/>
+                      <w:szCs w:val="20"/>
+                    </w:rPr>
+                  </m:ctrlPr>
+                </m:mPr>
+                <m:mr>
+                  <m:e>
+                    <m:r>
+                      <w:rPr>
+                        <w:rFonts w:ascii="Cambria Math" w:hAnsi="Cambria Math"/>
+                        <w:sz w:val="20"/>
+                        <w:szCs w:val="20"/>
+                      </w:rPr>
+                      <m:t>x</m:t>
                     </m:r>
                     <m:d>
                       <m:dPr>
                         <m:ctrlPr>
                           <w:rPr>
-                            <w:rFonts w:ascii="Cambria Math" w:eastAsia="Cambria Math" w:hAnsi="Cambria Math" w:cs="Cambria Math"/>
+                            <w:rFonts w:ascii="Cambria Math" w:hAnsi="Cambria Math"/>
                             <w:i/>
                             <w:sz w:val="20"/>
                             <w:szCs w:val="20"/>
@@ -9970,133 +12815,33 @@
                         </m:ctrlPr>
                       </m:dPr>
                       <m:e>
-                        <m:sSup>
-                          <m:sSupPr>
-                            <m:ctrlPr>
-                              <w:rPr>
-                                <w:rFonts w:ascii="Cambria Math" w:eastAsia="Cambria Math" w:hAnsi="Cambria Math" w:cs="Cambria Math"/>
-                                <w:i/>
-                                <w:sz w:val="20"/>
-                                <w:szCs w:val="20"/>
-                              </w:rPr>
-                            </m:ctrlPr>
-                          </m:sSupPr>
-                          <m:e>
-                            <m:r>
-                              <w:rPr>
-                                <w:rFonts w:ascii="Cambria Math" w:eastAsia="Cambria Math" w:hAnsi="Cambria Math" w:cs="Cambria Math"/>
-                                <w:sz w:val="20"/>
-                                <w:szCs w:val="20"/>
-                              </w:rPr>
-                              <m:t>t</m:t>
-                            </m:r>
-                          </m:e>
-                          <m:sup>
-                            <m:r>
-                              <w:rPr>
-                                <w:rFonts w:ascii="Cambria Math" w:eastAsia="Cambria Math" w:hAnsi="Cambria Math" w:cs="Cambria Math"/>
-                                <w:sz w:val="20"/>
-                                <w:szCs w:val="20"/>
-                              </w:rPr>
-                              <m:t>3</m:t>
-                            </m:r>
-                          </m:sup>
-                        </m:sSup>
-                        <m:r>
-                          <w:rPr>
-                            <w:rFonts w:ascii="Cambria Math" w:eastAsia="Cambria Math" w:hAnsi="Cambria Math" w:cs="Cambria Math"/>
-                            <w:sz w:val="20"/>
-                            <w:szCs w:val="20"/>
-                          </w:rPr>
-                          <m:t>-2</m:t>
-                        </m:r>
-                        <m:sSup>
-                          <m:sSupPr>
-                            <m:ctrlPr>
-                              <w:rPr>
-                                <w:rFonts w:ascii="Cambria Math" w:eastAsia="Cambria Math" w:hAnsi="Cambria Math" w:cs="Cambria Math"/>
-                                <w:i/>
-                                <w:sz w:val="20"/>
-                                <w:szCs w:val="20"/>
-                              </w:rPr>
-                            </m:ctrlPr>
-                          </m:sSupPr>
-                          <m:e>
-                            <m:r>
-                              <w:rPr>
-                                <w:rFonts w:ascii="Cambria Math" w:eastAsia="Cambria Math" w:hAnsi="Cambria Math" w:cs="Cambria Math"/>
-                                <w:sz w:val="20"/>
-                                <w:szCs w:val="20"/>
-                              </w:rPr>
-                              <m:t>t</m:t>
-                            </m:r>
-                          </m:e>
-                          <m:sup>
-                            <m:r>
-                              <w:rPr>
-                                <w:rFonts w:ascii="Cambria Math" w:eastAsia="Cambria Math" w:hAnsi="Cambria Math" w:cs="Cambria Math"/>
-                                <w:sz w:val="20"/>
-                                <w:szCs w:val="20"/>
-                              </w:rPr>
-                              <m:t>2</m:t>
-                            </m:r>
-                          </m:sup>
-                        </m:sSup>
-                        <m:r>
-                          <w:rPr>
-                            <w:rFonts w:ascii="Cambria Math" w:eastAsia="Cambria Math" w:hAnsi="Cambria Math" w:cs="Cambria Math"/>
-                            <w:sz w:val="20"/>
-                            <w:szCs w:val="20"/>
-                          </w:rPr>
-                          <m:t>+t</m:t>
+                        <m:r>
+                          <w:rPr>
+                            <w:rFonts w:ascii="Cambria Math" w:hAnsi="Cambria Math"/>
+                            <w:sz w:val="20"/>
+                            <w:szCs w:val="20"/>
+                          </w:rPr>
+                          <m:t>t</m:t>
                         </m:r>
                       </m:e>
                     </m:d>
-                    <m:sSub>
-                      <m:sSubPr>
-                        <m:ctrlPr>
-                          <w:rPr>
-                            <w:rFonts w:ascii="Cambria Math" w:eastAsia="Cambria Math" w:hAnsi="Cambria Math" w:cs="Cambria Math"/>
-                            <w:i/>
-                            <w:sz w:val="20"/>
-                            <w:szCs w:val="20"/>
-                          </w:rPr>
-                        </m:ctrlPr>
-                      </m:sSubPr>
-                      <m:e>
-                        <m:r>
-                          <w:rPr>
-                            <w:rFonts w:ascii="Cambria Math" w:eastAsia="Cambria Math" w:hAnsi="Cambria Math" w:cs="Cambria Math"/>
-                            <w:sz w:val="20"/>
-                            <w:szCs w:val="20"/>
-                          </w:rPr>
-                          <m:t>v</m:t>
-                        </m:r>
-                      </m:e>
-                      <m:sub>
-                        <m:r>
-                          <w:rPr>
-                            <w:rFonts w:ascii="Cambria Math" w:eastAsia="Cambria Math" w:hAnsi="Cambria Math" w:cs="Cambria Math"/>
-                            <w:sz w:val="20"/>
-                            <w:szCs w:val="20"/>
-                          </w:rPr>
-                          <m:t>1</m:t>
-                        </m:r>
-                      </m:sub>
-                    </m:sSub>
+                  </m:e>
+                </m:mr>
+                <m:mr>
+                  <m:e>
                     <m:r>
                       <w:rPr>
-                        <w:rFonts w:ascii="Cambria Math" w:eastAsia="Cambria Math" w:hAnsi="Cambria Math" w:cs="Cambria Math"/>
-                        <w:sz w:val="20"/>
-                        <w:szCs w:val="20"/>
-                      </w:rPr>
-                      <m:t>+</m:t>
+                        <w:rFonts w:ascii="Cambria Math" w:hAnsi="Cambria Math"/>
+                        <w:sz w:val="20"/>
+                        <w:szCs w:val="20"/>
+                      </w:rPr>
+                      <m:t>y</m:t>
                     </m:r>
                     <m:d>
                       <m:dPr>
                         <m:ctrlPr>
                           <w:rPr>
-                            <w:rFonts w:ascii="Cambria Math" w:eastAsia="Cambria Math" w:hAnsi="Cambria Math" w:cs="Cambria Math"/>
+                            <w:rFonts w:ascii="Cambria Math" w:hAnsi="Cambria Math"/>
                             <w:i/>
                             <w:sz w:val="20"/>
                             <w:szCs w:val="20"/>
@@ -10106,244 +12851,14 @@
                       <m:e>
                         <m:r>
                           <w:rPr>
-                            <w:rFonts w:ascii="Cambria Math" w:eastAsia="Cambria Math" w:hAnsi="Cambria Math" w:cs="Cambria Math"/>
-                            <w:sz w:val="20"/>
-                            <w:szCs w:val="20"/>
-                          </w:rPr>
-                          <m:t>-2</m:t>
-                        </m:r>
-                        <m:sSup>
-                          <m:sSupPr>
-                            <m:ctrlPr>
-                              <w:rPr>
-                                <w:rFonts w:ascii="Cambria Math" w:eastAsia="Cambria Math" w:hAnsi="Cambria Math" w:cs="Cambria Math"/>
-                                <w:i/>
-                                <w:sz w:val="20"/>
-                                <w:szCs w:val="20"/>
-                              </w:rPr>
-                            </m:ctrlPr>
-                          </m:sSupPr>
-                          <m:e>
-                            <m:r>
-                              <w:rPr>
-                                <w:rFonts w:ascii="Cambria Math" w:eastAsia="Cambria Math" w:hAnsi="Cambria Math" w:cs="Cambria Math"/>
-                                <w:sz w:val="20"/>
-                                <w:szCs w:val="20"/>
-                              </w:rPr>
-                              <m:t>t</m:t>
-                            </m:r>
-                          </m:e>
-                          <m:sup>
-                            <m:r>
-                              <w:rPr>
-                                <w:rFonts w:ascii="Cambria Math" w:eastAsia="Cambria Math" w:hAnsi="Cambria Math" w:cs="Cambria Math"/>
-                                <w:sz w:val="20"/>
-                                <w:szCs w:val="20"/>
-                              </w:rPr>
-                              <m:t>3</m:t>
-                            </m:r>
-                          </m:sup>
-                        </m:sSup>
-                        <m:r>
-                          <w:rPr>
-                            <w:rFonts w:ascii="Cambria Math" w:eastAsia="Cambria Math" w:hAnsi="Cambria Math" w:cs="Cambria Math"/>
-                            <w:sz w:val="20"/>
-                            <w:szCs w:val="20"/>
-                          </w:rPr>
-                          <m:t>+3</m:t>
-                        </m:r>
-                        <m:sSup>
-                          <m:sSupPr>
-                            <m:ctrlPr>
-                              <w:rPr>
-                                <w:rFonts w:ascii="Cambria Math" w:eastAsia="Cambria Math" w:hAnsi="Cambria Math" w:cs="Cambria Math"/>
-                                <w:i/>
-                                <w:sz w:val="20"/>
-                                <w:szCs w:val="20"/>
-                              </w:rPr>
-                            </m:ctrlPr>
-                          </m:sSupPr>
-                          <m:e>
-                            <m:r>
-                              <w:rPr>
-                                <w:rFonts w:ascii="Cambria Math" w:eastAsia="Cambria Math" w:hAnsi="Cambria Math" w:cs="Cambria Math"/>
-                                <w:sz w:val="20"/>
-                                <w:szCs w:val="20"/>
-                              </w:rPr>
-                              <m:t>t</m:t>
-                            </m:r>
-                          </m:e>
-                          <m:sup>
-                            <m:r>
-                              <w:rPr>
-                                <w:rFonts w:ascii="Cambria Math" w:eastAsia="Cambria Math" w:hAnsi="Cambria Math" w:cs="Cambria Math"/>
-                                <w:sz w:val="20"/>
-                                <w:szCs w:val="20"/>
-                              </w:rPr>
-                              <m:t>2</m:t>
-                            </m:r>
-                          </m:sup>
-                        </m:sSup>
+                            <w:rFonts w:ascii="Cambria Math" w:hAnsi="Cambria Math"/>
+                            <w:sz w:val="20"/>
+                            <w:szCs w:val="20"/>
+                          </w:rPr>
+                          <m:t>t</m:t>
+                        </m:r>
                       </m:e>
                     </m:d>
-                    <m:sSub>
-                      <m:sSubPr>
-                        <m:ctrlPr>
-                          <w:rPr>
-                            <w:rFonts w:ascii="Cambria Math" w:eastAsia="Cambria Math" w:hAnsi="Cambria Math" w:cs="Cambria Math"/>
-                            <w:i/>
-                            <w:sz w:val="20"/>
-                            <w:szCs w:val="20"/>
-                          </w:rPr>
-                        </m:ctrlPr>
-                      </m:sSubPr>
-                      <m:e>
-                        <m:r>
-                          <w:rPr>
-                            <w:rFonts w:ascii="Cambria Math" w:eastAsia="Cambria Math" w:hAnsi="Cambria Math" w:cs="Cambria Math"/>
-                            <w:sz w:val="20"/>
-                            <w:szCs w:val="20"/>
-                          </w:rPr>
-                          <m:t>y</m:t>
-                        </m:r>
-                      </m:e>
-                      <m:sub>
-                        <m:r>
-                          <w:rPr>
-                            <w:rFonts w:ascii="Cambria Math" w:eastAsia="Cambria Math" w:hAnsi="Cambria Math" w:cs="Cambria Math"/>
-                            <w:sz w:val="20"/>
-                            <w:szCs w:val="20"/>
-                          </w:rPr>
-                          <m:t>2</m:t>
-                        </m:r>
-                      </m:sub>
-                    </m:sSub>
-                    <m:r>
-                      <w:rPr>
-                        <w:rFonts w:ascii="Cambria Math" w:eastAsia="Cambria Math" w:hAnsi="Cambria Math" w:cs="Cambria Math"/>
-                        <w:sz w:val="20"/>
-                        <w:szCs w:val="20"/>
-                      </w:rPr>
-                      <m:t>+</m:t>
-                    </m:r>
-                    <m:d>
-                      <m:dPr>
-                        <m:ctrlPr>
-                          <w:rPr>
-                            <w:rFonts w:ascii="Cambria Math" w:eastAsia="Cambria Math" w:hAnsi="Cambria Math" w:cs="Cambria Math"/>
-                            <w:i/>
-                            <w:sz w:val="20"/>
-                            <w:szCs w:val="20"/>
-                          </w:rPr>
-                        </m:ctrlPr>
-                      </m:dPr>
-                      <m:e>
-                        <m:sSup>
-                          <m:sSupPr>
-                            <m:ctrlPr>
-                              <w:rPr>
-                                <w:rFonts w:ascii="Cambria Math" w:eastAsia="Cambria Math" w:hAnsi="Cambria Math" w:cs="Cambria Math"/>
-                                <w:i/>
-                                <w:sz w:val="20"/>
-                                <w:szCs w:val="20"/>
-                              </w:rPr>
-                            </m:ctrlPr>
-                          </m:sSupPr>
-                          <m:e>
-                            <m:r>
-                              <w:rPr>
-                                <w:rFonts w:ascii="Cambria Math" w:eastAsia="Cambria Math" w:hAnsi="Cambria Math" w:cs="Cambria Math"/>
-                                <w:sz w:val="20"/>
-                                <w:szCs w:val="20"/>
-                              </w:rPr>
-                              <m:t>t</m:t>
-                            </m:r>
-                          </m:e>
-                          <m:sup>
-                            <m:r>
-                              <w:rPr>
-                                <w:rFonts w:ascii="Cambria Math" w:eastAsia="Cambria Math" w:hAnsi="Cambria Math" w:cs="Cambria Math"/>
-                                <w:sz w:val="20"/>
-                                <w:szCs w:val="20"/>
-                              </w:rPr>
-                              <m:t>3</m:t>
-                            </m:r>
-                          </m:sup>
-                        </m:sSup>
-                        <m:r>
-                          <w:rPr>
-                            <w:rFonts w:ascii="Cambria Math" w:eastAsia="Cambria Math" w:hAnsi="Cambria Math" w:cs="Cambria Math"/>
-                            <w:sz w:val="20"/>
-                            <w:szCs w:val="20"/>
-                          </w:rPr>
-                          <m:t>-</m:t>
-                        </m:r>
-                        <m:sSup>
-                          <m:sSupPr>
-                            <m:ctrlPr>
-                              <w:rPr>
-                                <w:rFonts w:ascii="Cambria Math" w:eastAsia="Cambria Math" w:hAnsi="Cambria Math" w:cs="Cambria Math"/>
-                                <w:i/>
-                                <w:sz w:val="20"/>
-                                <w:szCs w:val="20"/>
-                              </w:rPr>
-                            </m:ctrlPr>
-                          </m:sSupPr>
-                          <m:e>
-                            <m:r>
-                              <w:rPr>
-                                <w:rFonts w:ascii="Cambria Math" w:eastAsia="Cambria Math" w:hAnsi="Cambria Math" w:cs="Cambria Math"/>
-                                <w:sz w:val="20"/>
-                                <w:szCs w:val="20"/>
-                              </w:rPr>
-                              <m:t>t</m:t>
-                            </m:r>
-                          </m:e>
-                          <m:sup>
-                            <m:r>
-                              <w:rPr>
-                                <w:rFonts w:ascii="Cambria Math" w:eastAsia="Cambria Math" w:hAnsi="Cambria Math" w:cs="Cambria Math"/>
-                                <w:sz w:val="20"/>
-                                <w:szCs w:val="20"/>
-                              </w:rPr>
-                              <m:t>2</m:t>
-                            </m:r>
-                          </m:sup>
-                        </m:sSup>
-                      </m:e>
-                    </m:d>
-                    <m:sSub>
-                      <m:sSubPr>
-                        <m:ctrlPr>
-                          <w:rPr>
-                            <w:rFonts w:ascii="Cambria Math" w:eastAsia="Cambria Math" w:hAnsi="Cambria Math" w:cs="Cambria Math"/>
-                            <w:i/>
-                            <w:sz w:val="20"/>
-                            <w:szCs w:val="20"/>
-                          </w:rPr>
-                        </m:ctrlPr>
-                      </m:sSubPr>
-                      <m:e>
-                        <m:r>
-                          <w:rPr>
-                            <w:rFonts w:ascii="Cambria Math" w:eastAsia="Cambria Math" w:hAnsi="Cambria Math" w:cs="Cambria Math"/>
-                            <w:sz w:val="20"/>
-                            <w:szCs w:val="20"/>
-                          </w:rPr>
-                          <m:t>v</m:t>
-                        </m:r>
-                      </m:e>
-                      <m:sub>
-                        <m:r>
-                          <w:rPr>
-                            <w:rFonts w:ascii="Cambria Math" w:eastAsia="Cambria Math" w:hAnsi="Cambria Math" w:cs="Cambria Math"/>
-                            <w:sz w:val="20"/>
-                            <w:szCs w:val="20"/>
-                          </w:rPr>
-                          <m:t>2</m:t>
-                        </m:r>
-                      </m:sub>
-                    </m:sSub>
                   </m:e>
                 </m:mr>
               </m:m>
@@ -10355,19 +12870,1102 @@
               <w:sz w:val="20"/>
               <w:szCs w:val="20"/>
             </w:rPr>
-            <m:t xml:space="preserve"> </m:t>
+            <m:t>=</m:t>
           </m:r>
+          <m:d>
+            <m:dPr>
+              <m:begChr m:val="["/>
+              <m:endChr m:val="]"/>
+              <m:ctrlPr>
+                <w:rPr>
+                  <w:rFonts w:ascii="Cambria Math" w:hAnsi="Cambria Math"/>
+                  <w:i/>
+                  <w:sz w:val="20"/>
+                  <w:szCs w:val="20"/>
+                </w:rPr>
+              </m:ctrlPr>
+            </m:dPr>
+            <m:e>
+              <m:m>
+                <m:mPr>
+                  <m:mcs>
+                    <m:mc>
+                      <m:mcPr>
+                        <m:count m:val="1"/>
+                        <m:mcJc m:val="center"/>
+                      </m:mcPr>
+                    </m:mc>
+                  </m:mcs>
+                  <m:ctrlPr>
+                    <w:rPr>
+                      <w:rFonts w:ascii="Cambria Math" w:hAnsi="Cambria Math"/>
+                      <w:i/>
+                      <w:sz w:val="20"/>
+                      <w:szCs w:val="20"/>
+                    </w:rPr>
+                  </m:ctrlPr>
+                </m:mPr>
+                <m:mr>
+                  <m:e>
+                    <m:d>
+                      <m:dPr>
+                        <m:ctrlPr>
+                          <w:rPr>
+                            <w:rFonts w:ascii="Cambria Math" w:hAnsi="Cambria Math"/>
+                            <w:i/>
+                            <w:sz w:val="20"/>
+                            <w:szCs w:val="20"/>
+                            <w:lang w:bidi="ar-EG"/>
+                          </w:rPr>
+                        </m:ctrlPr>
+                      </m:dPr>
+                      <m:e>
+                        <m:r>
+                          <w:rPr>
+                            <w:rFonts w:ascii="Cambria Math" w:hAnsi="Cambria Math"/>
+                            <w:sz w:val="20"/>
+                            <w:szCs w:val="20"/>
+                          </w:rPr>
+                          <m:t>2</m:t>
+                        </m:r>
+                        <m:sSub>
+                          <m:sSubPr>
+                            <m:ctrlPr>
+                              <w:rPr>
+                                <w:rFonts w:ascii="Cambria Math" w:hAnsi="Cambria Math"/>
+                                <w:i/>
+                                <w:sz w:val="20"/>
+                                <w:szCs w:val="20"/>
+                              </w:rPr>
+                            </m:ctrlPr>
+                          </m:sSubPr>
+                          <m:e>
+                            <m:r>
+                              <w:rPr>
+                                <w:rFonts w:ascii="Cambria Math" w:hAnsi="Cambria Math"/>
+                                <w:sz w:val="20"/>
+                                <w:szCs w:val="20"/>
+                              </w:rPr>
+                              <m:t>x</m:t>
+                            </m:r>
+                          </m:e>
+                          <m:sub>
+                            <m:r>
+                              <w:rPr>
+                                <w:rFonts w:ascii="Cambria Math" w:hAnsi="Cambria Math"/>
+                                <w:sz w:val="20"/>
+                                <w:szCs w:val="20"/>
+                              </w:rPr>
+                              <m:t>1</m:t>
+                            </m:r>
+                          </m:sub>
+                        </m:sSub>
+                        <m:r>
+                          <w:rPr>
+                            <w:rFonts w:ascii="Cambria Math" w:hAnsi="Cambria Math"/>
+                            <w:sz w:val="20"/>
+                            <w:szCs w:val="20"/>
+                          </w:rPr>
+                          <m:t>+</m:t>
+                        </m:r>
+                        <m:sSub>
+                          <m:sSubPr>
+                            <m:ctrlPr>
+                              <w:rPr>
+                                <w:rFonts w:ascii="Cambria Math" w:hAnsi="Cambria Math"/>
+                                <w:i/>
+                                <w:sz w:val="20"/>
+                                <w:szCs w:val="20"/>
+                              </w:rPr>
+                            </m:ctrlPr>
+                          </m:sSubPr>
+                          <m:e>
+                            <m:r>
+                              <w:rPr>
+                                <w:rFonts w:ascii="Cambria Math" w:hAnsi="Cambria Math"/>
+                                <w:sz w:val="20"/>
+                                <w:szCs w:val="20"/>
+                              </w:rPr>
+                              <m:t>x</m:t>
+                            </m:r>
+                          </m:e>
+                          <m:sub>
+                            <m:r>
+                              <w:rPr>
+                                <w:rFonts w:ascii="Cambria Math" w:hAnsi="Cambria Math"/>
+                                <w:sz w:val="20"/>
+                                <w:szCs w:val="20"/>
+                              </w:rPr>
+                              <m:t>2</m:t>
+                            </m:r>
+                          </m:sub>
+                        </m:sSub>
+                        <m:r>
+                          <w:rPr>
+                            <w:rFonts w:ascii="Cambria Math" w:hAnsi="Cambria Math"/>
+                            <w:sz w:val="20"/>
+                            <w:szCs w:val="20"/>
+                          </w:rPr>
+                          <m:t>-2</m:t>
+                        </m:r>
+                        <m:sSub>
+                          <m:sSubPr>
+                            <m:ctrlPr>
+                              <w:rPr>
+                                <w:rFonts w:ascii="Cambria Math" w:hAnsi="Cambria Math"/>
+                                <w:i/>
+                                <w:sz w:val="20"/>
+                                <w:szCs w:val="20"/>
+                              </w:rPr>
+                            </m:ctrlPr>
+                          </m:sSubPr>
+                          <m:e>
+                            <m:r>
+                              <w:rPr>
+                                <w:rFonts w:ascii="Cambria Math" w:hAnsi="Cambria Math"/>
+                                <w:sz w:val="20"/>
+                                <w:szCs w:val="20"/>
+                              </w:rPr>
+                              <m:t>x</m:t>
+                            </m:r>
+                          </m:e>
+                          <m:sub>
+                            <m:r>
+                              <w:rPr>
+                                <w:rFonts w:ascii="Cambria Math" w:hAnsi="Cambria Math"/>
+                                <w:sz w:val="20"/>
+                                <w:szCs w:val="20"/>
+                              </w:rPr>
+                              <m:t>4</m:t>
+                            </m:r>
+                          </m:sub>
+                        </m:sSub>
+                        <m:r>
+                          <w:rPr>
+                            <w:rFonts w:ascii="Cambria Math" w:hAnsi="Cambria Math"/>
+                            <w:sz w:val="20"/>
+                            <w:szCs w:val="20"/>
+                          </w:rPr>
+                          <m:t>+</m:t>
+                        </m:r>
+                        <m:sSub>
+                          <m:sSubPr>
+                            <m:ctrlPr>
+                              <w:rPr>
+                                <w:rFonts w:ascii="Cambria Math" w:hAnsi="Cambria Math"/>
+                                <w:i/>
+                                <w:sz w:val="20"/>
+                                <w:szCs w:val="20"/>
+                              </w:rPr>
+                            </m:ctrlPr>
+                          </m:sSubPr>
+                          <m:e>
+                            <m:r>
+                              <w:rPr>
+                                <w:rFonts w:ascii="Cambria Math" w:hAnsi="Cambria Math"/>
+                                <w:sz w:val="20"/>
+                                <w:szCs w:val="20"/>
+                              </w:rPr>
+                              <m:t>x</m:t>
+                            </m:r>
+                          </m:e>
+                          <m:sub>
+                            <m:r>
+                              <w:rPr>
+                                <w:rFonts w:ascii="Cambria Math" w:hAnsi="Cambria Math"/>
+                                <w:sz w:val="20"/>
+                                <w:szCs w:val="20"/>
+                              </w:rPr>
+                              <m:t>3</m:t>
+                            </m:r>
+                          </m:sub>
+                        </m:sSub>
+                        <m:ctrlPr>
+                          <w:rPr>
+                            <w:rFonts w:ascii="Cambria Math" w:hAnsi="Cambria Math"/>
+                            <w:i/>
+                            <w:sz w:val="20"/>
+                            <w:szCs w:val="20"/>
+                          </w:rPr>
+                        </m:ctrlPr>
+                      </m:e>
+                    </m:d>
+                    <m:sSup>
+                      <m:sSupPr>
+                        <m:ctrlPr>
+                          <w:rPr>
+                            <w:rFonts w:ascii="Cambria Math" w:hAnsi="Cambria Math"/>
+                            <w:i/>
+                            <w:sz w:val="20"/>
+                            <w:szCs w:val="20"/>
+                          </w:rPr>
+                        </m:ctrlPr>
+                      </m:sSupPr>
+                      <m:e>
+                        <m:r>
+                          <w:rPr>
+                            <w:rFonts w:ascii="Cambria Math" w:hAnsi="Cambria Math"/>
+                            <w:sz w:val="20"/>
+                            <w:szCs w:val="20"/>
+                          </w:rPr>
+                          <m:t>t</m:t>
+                        </m:r>
+                      </m:e>
+                      <m:sup>
+                        <m:r>
+                          <w:rPr>
+                            <w:rFonts w:ascii="Cambria Math" w:hAnsi="Cambria Math"/>
+                            <w:sz w:val="20"/>
+                            <w:szCs w:val="20"/>
+                          </w:rPr>
+                          <m:t>3</m:t>
+                        </m:r>
+                      </m:sup>
+                    </m:sSup>
+                    <m:r>
+                      <w:rPr>
+                        <w:rFonts w:ascii="Cambria Math" w:hAnsi="Cambria Math"/>
+                        <w:sz w:val="20"/>
+                        <w:szCs w:val="20"/>
+                      </w:rPr>
+                      <m:t xml:space="preserve">+ </m:t>
+                    </m:r>
+                    <m:d>
+                      <m:dPr>
+                        <m:ctrlPr>
+                          <w:rPr>
+                            <w:rFonts w:ascii="Cambria Math" w:hAnsi="Cambria Math"/>
+                            <w:i/>
+                            <w:sz w:val="20"/>
+                            <w:szCs w:val="20"/>
+                          </w:rPr>
+                        </m:ctrlPr>
+                      </m:dPr>
+                      <m:e>
+                        <m:r>
+                          <w:rPr>
+                            <w:rFonts w:ascii="Cambria Math" w:hAnsi="Cambria Math"/>
+                            <w:sz w:val="20"/>
+                            <w:szCs w:val="20"/>
+                          </w:rPr>
+                          <m:t>-3</m:t>
+                        </m:r>
+                        <m:sSub>
+                          <m:sSubPr>
+                            <m:ctrlPr>
+                              <w:rPr>
+                                <w:rFonts w:ascii="Cambria Math" w:hAnsi="Cambria Math"/>
+                                <w:i/>
+                                <w:sz w:val="20"/>
+                                <w:szCs w:val="20"/>
+                              </w:rPr>
+                            </m:ctrlPr>
+                          </m:sSubPr>
+                          <m:e>
+                            <m:r>
+                              <w:rPr>
+                                <w:rFonts w:ascii="Cambria Math" w:hAnsi="Cambria Math"/>
+                                <w:sz w:val="20"/>
+                                <w:szCs w:val="20"/>
+                              </w:rPr>
+                              <m:t>x</m:t>
+                            </m:r>
+                          </m:e>
+                          <m:sub>
+                            <m:r>
+                              <w:rPr>
+                                <w:rFonts w:ascii="Cambria Math" w:hAnsi="Cambria Math"/>
+                                <w:sz w:val="20"/>
+                                <w:szCs w:val="20"/>
+                              </w:rPr>
+                              <m:t>1</m:t>
+                            </m:r>
+                          </m:sub>
+                        </m:sSub>
+                        <m:r>
+                          <w:rPr>
+                            <w:rFonts w:ascii="Cambria Math" w:hAnsi="Cambria Math"/>
+                            <w:sz w:val="20"/>
+                            <w:szCs w:val="20"/>
+                          </w:rPr>
+                          <m:t>-2</m:t>
+                        </m:r>
+                        <m:sSub>
+                          <m:sSubPr>
+                            <m:ctrlPr>
+                              <w:rPr>
+                                <w:rFonts w:ascii="Cambria Math" w:hAnsi="Cambria Math"/>
+                                <w:i/>
+                                <w:sz w:val="20"/>
+                                <w:szCs w:val="20"/>
+                              </w:rPr>
+                            </m:ctrlPr>
+                          </m:sSubPr>
+                          <m:e>
+                            <m:r>
+                              <w:rPr>
+                                <w:rFonts w:ascii="Cambria Math" w:hAnsi="Cambria Math"/>
+                                <w:sz w:val="20"/>
+                                <w:szCs w:val="20"/>
+                              </w:rPr>
+                              <m:t>x</m:t>
+                            </m:r>
+                          </m:e>
+                          <m:sub>
+                            <m:r>
+                              <w:rPr>
+                                <w:rFonts w:ascii="Cambria Math" w:hAnsi="Cambria Math"/>
+                                <w:sz w:val="20"/>
+                                <w:szCs w:val="20"/>
+                              </w:rPr>
+                              <m:t>2</m:t>
+                            </m:r>
+                          </m:sub>
+                        </m:sSub>
+                        <m:r>
+                          <w:rPr>
+                            <w:rFonts w:ascii="Cambria Math" w:hAnsi="Cambria Math"/>
+                            <w:sz w:val="20"/>
+                            <w:szCs w:val="20"/>
+                          </w:rPr>
+                          <m:t>+3</m:t>
+                        </m:r>
+                        <m:sSub>
+                          <m:sSubPr>
+                            <m:ctrlPr>
+                              <w:rPr>
+                                <w:rFonts w:ascii="Cambria Math" w:hAnsi="Cambria Math"/>
+                                <w:i/>
+                                <w:sz w:val="20"/>
+                                <w:szCs w:val="20"/>
+                              </w:rPr>
+                            </m:ctrlPr>
+                          </m:sSubPr>
+                          <m:e>
+                            <m:r>
+                              <w:rPr>
+                                <w:rFonts w:ascii="Cambria Math" w:hAnsi="Cambria Math"/>
+                                <w:sz w:val="20"/>
+                                <w:szCs w:val="20"/>
+                              </w:rPr>
+                              <m:t>x</m:t>
+                            </m:r>
+                          </m:e>
+                          <m:sub>
+                            <m:r>
+                              <w:rPr>
+                                <w:rFonts w:ascii="Cambria Math" w:hAnsi="Cambria Math"/>
+                                <w:sz w:val="20"/>
+                                <w:szCs w:val="20"/>
+                              </w:rPr>
+                              <m:t>4</m:t>
+                            </m:r>
+                          </m:sub>
+                        </m:sSub>
+                        <m:r>
+                          <w:rPr>
+                            <w:rFonts w:ascii="Cambria Math" w:hAnsi="Cambria Math"/>
+                            <w:sz w:val="20"/>
+                            <w:szCs w:val="20"/>
+                          </w:rPr>
+                          <m:t>-</m:t>
+                        </m:r>
+                        <m:sSub>
+                          <m:sSubPr>
+                            <m:ctrlPr>
+                              <w:rPr>
+                                <w:rFonts w:ascii="Cambria Math" w:hAnsi="Cambria Math"/>
+                                <w:i/>
+                                <w:sz w:val="20"/>
+                                <w:szCs w:val="20"/>
+                              </w:rPr>
+                            </m:ctrlPr>
+                          </m:sSubPr>
+                          <m:e>
+                            <m:r>
+                              <w:rPr>
+                                <w:rFonts w:ascii="Cambria Math" w:hAnsi="Cambria Math"/>
+                                <w:sz w:val="20"/>
+                                <w:szCs w:val="20"/>
+                              </w:rPr>
+                              <m:t>x</m:t>
+                            </m:r>
+                          </m:e>
+                          <m:sub>
+                            <m:r>
+                              <w:rPr>
+                                <w:rFonts w:ascii="Cambria Math" w:hAnsi="Cambria Math"/>
+                                <w:sz w:val="20"/>
+                                <w:szCs w:val="20"/>
+                              </w:rPr>
+                              <m:t>3</m:t>
+                            </m:r>
+                          </m:sub>
+                        </m:sSub>
+                      </m:e>
+                    </m:d>
+                    <m:sSup>
+                      <m:sSupPr>
+                        <m:ctrlPr>
+                          <w:rPr>
+                            <w:rFonts w:ascii="Cambria Math" w:hAnsi="Cambria Math"/>
+                            <w:i/>
+                            <w:sz w:val="20"/>
+                            <w:szCs w:val="20"/>
+                          </w:rPr>
+                        </m:ctrlPr>
+                      </m:sSupPr>
+                      <m:e>
+                        <m:r>
+                          <w:rPr>
+                            <w:rFonts w:ascii="Cambria Math" w:hAnsi="Cambria Math"/>
+                            <w:sz w:val="20"/>
+                            <w:szCs w:val="20"/>
+                          </w:rPr>
+                          <m:t>t</m:t>
+                        </m:r>
+                      </m:e>
+                      <m:sup>
+                        <m:r>
+                          <w:rPr>
+                            <w:rFonts w:ascii="Cambria Math" w:hAnsi="Cambria Math"/>
+                            <w:sz w:val="20"/>
+                            <w:szCs w:val="20"/>
+                          </w:rPr>
+                          <m:t>2</m:t>
+                        </m:r>
+                      </m:sup>
+                    </m:sSup>
+                    <m:r>
+                      <w:rPr>
+                        <w:rFonts w:ascii="Cambria Math" w:hAnsi="Cambria Math"/>
+                        <w:sz w:val="20"/>
+                        <w:szCs w:val="20"/>
+                      </w:rPr>
+                      <m:t xml:space="preserve">+ </m:t>
+                    </m:r>
+                    <m:sSub>
+                      <m:sSubPr>
+                        <m:ctrlPr>
+                          <w:rPr>
+                            <w:rFonts w:ascii="Cambria Math" w:eastAsia="Cambria Math" w:hAnsi="Cambria Math" w:cs="Cambria Math"/>
+                            <w:i/>
+                            <w:sz w:val="20"/>
+                            <w:szCs w:val="20"/>
+                          </w:rPr>
+                        </m:ctrlPr>
+                      </m:sSubPr>
+                      <m:e>
+                        <m:r>
+                          <w:rPr>
+                            <w:rFonts w:ascii="Cambria Math" w:eastAsia="Cambria Math" w:hAnsi="Cambria Math" w:cs="Cambria Math"/>
+                            <w:sz w:val="20"/>
+                            <w:szCs w:val="20"/>
+                          </w:rPr>
+                          <m:t>x</m:t>
+                        </m:r>
+                      </m:e>
+                      <m:sub>
+                        <m:r>
+                          <w:rPr>
+                            <w:rFonts w:ascii="Cambria Math" w:eastAsia="Cambria Math" w:hAnsi="Cambria Math" w:cs="Cambria Math"/>
+                            <w:sz w:val="20"/>
+                            <w:szCs w:val="20"/>
+                          </w:rPr>
+                          <m:t>2</m:t>
+                        </m:r>
+                      </m:sub>
+                    </m:sSub>
+                    <m:r>
+                      <w:rPr>
+                        <w:rFonts w:ascii="Cambria Math" w:eastAsia="Cambria Math" w:hAnsi="Cambria Math" w:cs="Cambria Math"/>
+                        <w:sz w:val="20"/>
+                        <w:szCs w:val="20"/>
+                      </w:rPr>
+                      <m:t>t</m:t>
+                    </m:r>
+                    <m:r>
+                      <w:rPr>
+                        <w:rFonts w:ascii="Cambria Math" w:eastAsia="Cambria Math" w:hAnsi="Cambria Math" w:cs="Cambria Math"/>
+                        <w:sz w:val="20"/>
+                        <w:szCs w:val="20"/>
+                      </w:rPr>
+                      <m:t xml:space="preserve">+ </m:t>
+                    </m:r>
+                    <m:sSub>
+                      <m:sSubPr>
+                        <m:ctrlPr>
+                          <w:rPr>
+                            <w:rFonts w:ascii="Cambria Math" w:eastAsia="Cambria Math" w:hAnsi="Cambria Math" w:cs="Cambria Math"/>
+                            <w:i/>
+                            <w:sz w:val="20"/>
+                            <w:szCs w:val="20"/>
+                          </w:rPr>
+                        </m:ctrlPr>
+                      </m:sSubPr>
+                      <m:e>
+                        <m:r>
+                          <w:rPr>
+                            <w:rFonts w:ascii="Cambria Math" w:eastAsia="Cambria Math" w:hAnsi="Cambria Math" w:cs="Cambria Math"/>
+                            <w:sz w:val="20"/>
+                            <w:szCs w:val="20"/>
+                          </w:rPr>
+                          <m:t>x</m:t>
+                        </m:r>
+                      </m:e>
+                      <m:sub>
+                        <m:r>
+                          <w:rPr>
+                            <w:rFonts w:ascii="Cambria Math" w:eastAsia="Cambria Math" w:hAnsi="Cambria Math" w:cs="Cambria Math"/>
+                            <w:sz w:val="20"/>
+                            <w:szCs w:val="20"/>
+                          </w:rPr>
+                          <m:t>1</m:t>
+                        </m:r>
+                      </m:sub>
+                    </m:sSub>
+                  </m:e>
+                </m:mr>
+                <m:mr>
+                  <m:e>
+                    <m:d>
+                      <m:dPr>
+                        <m:ctrlPr>
+                          <w:rPr>
+                            <w:rFonts w:ascii="Cambria Math" w:hAnsi="Cambria Math"/>
+                            <w:i/>
+                            <w:sz w:val="20"/>
+                            <w:szCs w:val="20"/>
+                            <w:lang w:bidi="ar-EG"/>
+                          </w:rPr>
+                        </m:ctrlPr>
+                      </m:dPr>
+                      <m:e>
+                        <m:r>
+                          <w:rPr>
+                            <w:rFonts w:ascii="Cambria Math" w:hAnsi="Cambria Math"/>
+                            <w:sz w:val="20"/>
+                            <w:szCs w:val="20"/>
+                          </w:rPr>
+                          <m:t>2</m:t>
+                        </m:r>
+                        <m:sSub>
+                          <m:sSubPr>
+                            <m:ctrlPr>
+                              <w:rPr>
+                                <w:rFonts w:ascii="Cambria Math" w:hAnsi="Cambria Math"/>
+                                <w:i/>
+                                <w:sz w:val="20"/>
+                                <w:szCs w:val="20"/>
+                              </w:rPr>
+                            </m:ctrlPr>
+                          </m:sSubPr>
+                          <m:e>
+                            <m:r>
+                              <w:rPr>
+                                <w:rFonts w:ascii="Cambria Math" w:hAnsi="Cambria Math"/>
+                                <w:sz w:val="20"/>
+                                <w:szCs w:val="20"/>
+                              </w:rPr>
+                              <m:t>y</m:t>
+                            </m:r>
+                          </m:e>
+                          <m:sub>
+                            <m:r>
+                              <w:rPr>
+                                <w:rFonts w:ascii="Cambria Math" w:hAnsi="Cambria Math"/>
+                                <w:sz w:val="20"/>
+                                <w:szCs w:val="20"/>
+                              </w:rPr>
+                              <m:t>1</m:t>
+                            </m:r>
+                          </m:sub>
+                        </m:sSub>
+                        <m:r>
+                          <w:rPr>
+                            <w:rFonts w:ascii="Cambria Math" w:hAnsi="Cambria Math"/>
+                            <w:sz w:val="20"/>
+                            <w:szCs w:val="20"/>
+                          </w:rPr>
+                          <m:t>+</m:t>
+                        </m:r>
+                        <m:sSub>
+                          <m:sSubPr>
+                            <m:ctrlPr>
+                              <w:rPr>
+                                <w:rFonts w:ascii="Cambria Math" w:hAnsi="Cambria Math"/>
+                                <w:i/>
+                                <w:sz w:val="20"/>
+                                <w:szCs w:val="20"/>
+                              </w:rPr>
+                            </m:ctrlPr>
+                          </m:sSubPr>
+                          <m:e>
+                            <m:r>
+                              <w:rPr>
+                                <w:rFonts w:ascii="Cambria Math" w:hAnsi="Cambria Math"/>
+                                <w:sz w:val="20"/>
+                                <w:szCs w:val="20"/>
+                              </w:rPr>
+                              <m:t>y</m:t>
+                            </m:r>
+                          </m:e>
+                          <m:sub>
+                            <m:r>
+                              <w:rPr>
+                                <w:rFonts w:ascii="Cambria Math" w:hAnsi="Cambria Math"/>
+                                <w:sz w:val="20"/>
+                                <w:szCs w:val="20"/>
+                              </w:rPr>
+                              <m:t>2</m:t>
+                            </m:r>
+                          </m:sub>
+                        </m:sSub>
+                        <m:r>
+                          <w:rPr>
+                            <w:rFonts w:ascii="Cambria Math" w:hAnsi="Cambria Math"/>
+                            <w:sz w:val="20"/>
+                            <w:szCs w:val="20"/>
+                          </w:rPr>
+                          <m:t>-2</m:t>
+                        </m:r>
+                        <m:sSub>
+                          <m:sSubPr>
+                            <m:ctrlPr>
+                              <w:rPr>
+                                <w:rFonts w:ascii="Cambria Math" w:hAnsi="Cambria Math"/>
+                                <w:i/>
+                                <w:sz w:val="20"/>
+                                <w:szCs w:val="20"/>
+                              </w:rPr>
+                            </m:ctrlPr>
+                          </m:sSubPr>
+                          <m:e>
+                            <m:r>
+                              <w:rPr>
+                                <w:rFonts w:ascii="Cambria Math" w:hAnsi="Cambria Math"/>
+                                <w:sz w:val="20"/>
+                                <w:szCs w:val="20"/>
+                              </w:rPr>
+                              <m:t>y</m:t>
+                            </m:r>
+                          </m:e>
+                          <m:sub>
+                            <m:r>
+                              <w:rPr>
+                                <w:rFonts w:ascii="Cambria Math" w:hAnsi="Cambria Math"/>
+                                <w:sz w:val="20"/>
+                                <w:szCs w:val="20"/>
+                              </w:rPr>
+                              <m:t>4</m:t>
+                            </m:r>
+                          </m:sub>
+                        </m:sSub>
+                        <m:r>
+                          <w:rPr>
+                            <w:rFonts w:ascii="Cambria Math" w:hAnsi="Cambria Math"/>
+                            <w:sz w:val="20"/>
+                            <w:szCs w:val="20"/>
+                          </w:rPr>
+                          <m:t>+</m:t>
+                        </m:r>
+                        <m:sSub>
+                          <m:sSubPr>
+                            <m:ctrlPr>
+                              <w:rPr>
+                                <w:rFonts w:ascii="Cambria Math" w:hAnsi="Cambria Math"/>
+                                <w:i/>
+                                <w:sz w:val="20"/>
+                                <w:szCs w:val="20"/>
+                              </w:rPr>
+                            </m:ctrlPr>
+                          </m:sSubPr>
+                          <m:e>
+                            <m:r>
+                              <w:rPr>
+                                <w:rFonts w:ascii="Cambria Math" w:hAnsi="Cambria Math"/>
+                                <w:sz w:val="20"/>
+                                <w:szCs w:val="20"/>
+                              </w:rPr>
+                              <m:t>y</m:t>
+                            </m:r>
+                          </m:e>
+                          <m:sub>
+                            <m:r>
+                              <w:rPr>
+                                <w:rFonts w:ascii="Cambria Math" w:hAnsi="Cambria Math"/>
+                                <w:sz w:val="20"/>
+                                <w:szCs w:val="20"/>
+                              </w:rPr>
+                              <m:t>3</m:t>
+                            </m:r>
+                          </m:sub>
+                        </m:sSub>
+                        <m:ctrlPr>
+                          <w:rPr>
+                            <w:rFonts w:ascii="Cambria Math" w:hAnsi="Cambria Math"/>
+                            <w:i/>
+                            <w:sz w:val="20"/>
+                            <w:szCs w:val="20"/>
+                          </w:rPr>
+                        </m:ctrlPr>
+                      </m:e>
+                    </m:d>
+                    <m:sSup>
+                      <m:sSupPr>
+                        <m:ctrlPr>
+                          <w:rPr>
+                            <w:rFonts w:ascii="Cambria Math" w:hAnsi="Cambria Math"/>
+                            <w:i/>
+                            <w:sz w:val="20"/>
+                            <w:szCs w:val="20"/>
+                          </w:rPr>
+                        </m:ctrlPr>
+                      </m:sSupPr>
+                      <m:e>
+                        <m:r>
+                          <w:rPr>
+                            <w:rFonts w:ascii="Cambria Math" w:hAnsi="Cambria Math"/>
+                            <w:sz w:val="20"/>
+                            <w:szCs w:val="20"/>
+                          </w:rPr>
+                          <m:t>t</m:t>
+                        </m:r>
+                      </m:e>
+                      <m:sup>
+                        <m:r>
+                          <w:rPr>
+                            <w:rFonts w:ascii="Cambria Math" w:hAnsi="Cambria Math"/>
+                            <w:sz w:val="20"/>
+                            <w:szCs w:val="20"/>
+                          </w:rPr>
+                          <m:t>3</m:t>
+                        </m:r>
+                      </m:sup>
+                    </m:sSup>
+                    <m:r>
+                      <w:rPr>
+                        <w:rFonts w:ascii="Cambria Math" w:hAnsi="Cambria Math"/>
+                        <w:sz w:val="20"/>
+                        <w:szCs w:val="20"/>
+                      </w:rPr>
+                      <m:t>+</m:t>
+                    </m:r>
+                    <m:d>
+                      <m:dPr>
+                        <m:ctrlPr>
+                          <w:rPr>
+                            <w:rFonts w:ascii="Cambria Math" w:hAnsi="Cambria Math"/>
+                            <w:i/>
+                            <w:sz w:val="20"/>
+                            <w:szCs w:val="20"/>
+                          </w:rPr>
+                        </m:ctrlPr>
+                      </m:dPr>
+                      <m:e>
+                        <m:r>
+                          <w:rPr>
+                            <w:rFonts w:ascii="Cambria Math" w:hAnsi="Cambria Math"/>
+                            <w:sz w:val="20"/>
+                            <w:szCs w:val="20"/>
+                          </w:rPr>
+                          <m:t>-3</m:t>
+                        </m:r>
+                        <m:sSub>
+                          <m:sSubPr>
+                            <m:ctrlPr>
+                              <w:rPr>
+                                <w:rFonts w:ascii="Cambria Math" w:hAnsi="Cambria Math"/>
+                                <w:i/>
+                                <w:sz w:val="20"/>
+                                <w:szCs w:val="20"/>
+                              </w:rPr>
+                            </m:ctrlPr>
+                          </m:sSubPr>
+                          <m:e>
+                            <m:r>
+                              <w:rPr>
+                                <w:rFonts w:ascii="Cambria Math" w:hAnsi="Cambria Math"/>
+                                <w:sz w:val="20"/>
+                                <w:szCs w:val="20"/>
+                              </w:rPr>
+                              <m:t>y</m:t>
+                            </m:r>
+                          </m:e>
+                          <m:sub>
+                            <m:r>
+                              <w:rPr>
+                                <w:rFonts w:ascii="Cambria Math" w:hAnsi="Cambria Math"/>
+                                <w:sz w:val="20"/>
+                                <w:szCs w:val="20"/>
+                              </w:rPr>
+                              <m:t>1</m:t>
+                            </m:r>
+                          </m:sub>
+                        </m:sSub>
+                        <m:r>
+                          <w:rPr>
+                            <w:rFonts w:ascii="Cambria Math" w:hAnsi="Cambria Math"/>
+                            <w:sz w:val="20"/>
+                            <w:szCs w:val="20"/>
+                          </w:rPr>
+                          <m:t>-2</m:t>
+                        </m:r>
+                        <m:sSub>
+                          <m:sSubPr>
+                            <m:ctrlPr>
+                              <w:rPr>
+                                <w:rFonts w:ascii="Cambria Math" w:hAnsi="Cambria Math"/>
+                                <w:i/>
+                                <w:sz w:val="20"/>
+                                <w:szCs w:val="20"/>
+                              </w:rPr>
+                            </m:ctrlPr>
+                          </m:sSubPr>
+                          <m:e>
+                            <m:r>
+                              <w:rPr>
+                                <w:rFonts w:ascii="Cambria Math" w:hAnsi="Cambria Math"/>
+                                <w:sz w:val="20"/>
+                                <w:szCs w:val="20"/>
+                              </w:rPr>
+                              <m:t>y</m:t>
+                            </m:r>
+                          </m:e>
+                          <m:sub>
+                            <m:r>
+                              <w:rPr>
+                                <w:rFonts w:ascii="Cambria Math" w:hAnsi="Cambria Math"/>
+                                <w:sz w:val="20"/>
+                                <w:szCs w:val="20"/>
+                              </w:rPr>
+                              <m:t>2</m:t>
+                            </m:r>
+                          </m:sub>
+                        </m:sSub>
+                        <m:r>
+                          <w:rPr>
+                            <w:rFonts w:ascii="Cambria Math" w:hAnsi="Cambria Math"/>
+                            <w:sz w:val="20"/>
+                            <w:szCs w:val="20"/>
+                          </w:rPr>
+                          <m:t>+3</m:t>
+                        </m:r>
+                        <m:sSub>
+                          <m:sSubPr>
+                            <m:ctrlPr>
+                              <w:rPr>
+                                <w:rFonts w:ascii="Cambria Math" w:hAnsi="Cambria Math"/>
+                                <w:i/>
+                                <w:sz w:val="20"/>
+                                <w:szCs w:val="20"/>
+                              </w:rPr>
+                            </m:ctrlPr>
+                          </m:sSubPr>
+                          <m:e>
+                            <m:r>
+                              <w:rPr>
+                                <w:rFonts w:ascii="Cambria Math" w:hAnsi="Cambria Math"/>
+                                <w:sz w:val="20"/>
+                                <w:szCs w:val="20"/>
+                              </w:rPr>
+                              <m:t>y</m:t>
+                            </m:r>
+                          </m:e>
+                          <m:sub>
+                            <m:r>
+                              <w:rPr>
+                                <w:rFonts w:ascii="Cambria Math" w:hAnsi="Cambria Math"/>
+                                <w:sz w:val="20"/>
+                                <w:szCs w:val="20"/>
+                              </w:rPr>
+                              <m:t>4</m:t>
+                            </m:r>
+                          </m:sub>
+                        </m:sSub>
+                        <m:r>
+                          <w:rPr>
+                            <w:rFonts w:ascii="Cambria Math" w:hAnsi="Cambria Math"/>
+                            <w:sz w:val="20"/>
+                            <w:szCs w:val="20"/>
+                          </w:rPr>
+                          <m:t>-</m:t>
+                        </m:r>
+                        <m:sSub>
+                          <m:sSubPr>
+                            <m:ctrlPr>
+                              <w:rPr>
+                                <w:rFonts w:ascii="Cambria Math" w:hAnsi="Cambria Math"/>
+                                <w:i/>
+                                <w:sz w:val="20"/>
+                                <w:szCs w:val="20"/>
+                              </w:rPr>
+                            </m:ctrlPr>
+                          </m:sSubPr>
+                          <m:e>
+                            <m:r>
+                              <w:rPr>
+                                <w:rFonts w:ascii="Cambria Math" w:hAnsi="Cambria Math"/>
+                                <w:sz w:val="20"/>
+                                <w:szCs w:val="20"/>
+                              </w:rPr>
+                              <m:t>y</m:t>
+                            </m:r>
+                          </m:e>
+                          <m:sub>
+                            <m:r>
+                              <w:rPr>
+                                <w:rFonts w:ascii="Cambria Math" w:hAnsi="Cambria Math"/>
+                                <w:sz w:val="20"/>
+                                <w:szCs w:val="20"/>
+                              </w:rPr>
+                              <m:t>3</m:t>
+                            </m:r>
+                          </m:sub>
+                        </m:sSub>
+                      </m:e>
+                    </m:d>
+                    <m:sSup>
+                      <m:sSupPr>
+                        <m:ctrlPr>
+                          <w:rPr>
+                            <w:rFonts w:ascii="Cambria Math" w:hAnsi="Cambria Math"/>
+                            <w:i/>
+                            <w:sz w:val="20"/>
+                            <w:szCs w:val="20"/>
+                          </w:rPr>
+                        </m:ctrlPr>
+                      </m:sSupPr>
+                      <m:e>
+                        <m:r>
+                          <w:rPr>
+                            <w:rFonts w:ascii="Cambria Math" w:hAnsi="Cambria Math"/>
+                            <w:sz w:val="20"/>
+                            <w:szCs w:val="20"/>
+                          </w:rPr>
+                          <m:t>t</m:t>
+                        </m:r>
+                      </m:e>
+                      <m:sup>
+                        <m:r>
+                          <w:rPr>
+                            <w:rFonts w:ascii="Cambria Math" w:hAnsi="Cambria Math"/>
+                            <w:sz w:val="20"/>
+                            <w:szCs w:val="20"/>
+                          </w:rPr>
+                          <m:t>2</m:t>
+                        </m:r>
+                      </m:sup>
+                    </m:sSup>
+                    <m:r>
+                      <w:rPr>
+                        <w:rFonts w:ascii="Cambria Math" w:hAnsi="Cambria Math"/>
+                        <w:sz w:val="20"/>
+                        <w:szCs w:val="20"/>
+                      </w:rPr>
+                      <m:t xml:space="preserve">+ </m:t>
+                    </m:r>
+                    <m:sSub>
+                      <m:sSubPr>
+                        <m:ctrlPr>
+                          <w:rPr>
+                            <w:rFonts w:ascii="Cambria Math" w:eastAsia="Cambria Math" w:hAnsi="Cambria Math" w:cs="Cambria Math"/>
+                            <w:i/>
+                            <w:sz w:val="20"/>
+                            <w:szCs w:val="20"/>
+                          </w:rPr>
+                        </m:ctrlPr>
+                      </m:sSubPr>
+                      <m:e>
+                        <m:r>
+                          <w:rPr>
+                            <w:rFonts w:ascii="Cambria Math" w:eastAsia="Cambria Math" w:hAnsi="Cambria Math" w:cs="Cambria Math"/>
+                            <w:sz w:val="20"/>
+                            <w:szCs w:val="20"/>
+                          </w:rPr>
+                          <m:t>x</m:t>
+                        </m:r>
+                      </m:e>
+                      <m:sub>
+                        <m:r>
+                          <w:rPr>
+                            <w:rFonts w:ascii="Cambria Math" w:eastAsia="Cambria Math" w:hAnsi="Cambria Math" w:cs="Cambria Math"/>
+                            <w:sz w:val="20"/>
+                            <w:szCs w:val="20"/>
+                          </w:rPr>
+                          <m:t>2</m:t>
+                        </m:r>
+                      </m:sub>
+                    </m:sSub>
+                    <m:r>
+                      <w:rPr>
+                        <w:rFonts w:ascii="Cambria Math" w:eastAsia="Cambria Math" w:hAnsi="Cambria Math" w:cs="Cambria Math"/>
+                        <w:sz w:val="20"/>
+                        <w:szCs w:val="20"/>
+                      </w:rPr>
+                      <m:t>t</m:t>
+                    </m:r>
+                    <m:r>
+                      <w:rPr>
+                        <w:rFonts w:ascii="Cambria Math" w:eastAsia="Cambria Math" w:hAnsi="Cambria Math" w:cs="Cambria Math"/>
+                        <w:sz w:val="20"/>
+                        <w:szCs w:val="20"/>
+                      </w:rPr>
+                      <m:t xml:space="preserve">+ </m:t>
+                    </m:r>
+                    <m:r>
+                      <w:rPr>
+                        <w:rFonts w:ascii="Cambria Math" w:hAnsi="Cambria Math"/>
+                        <w:sz w:val="20"/>
+                        <w:szCs w:val="20"/>
+                      </w:rPr>
+                      <m:t xml:space="preserve"> </m:t>
+                    </m:r>
+                    <m:sSub>
+                      <m:sSubPr>
+                        <m:ctrlPr>
+                          <w:rPr>
+                            <w:rFonts w:ascii="Cambria Math" w:eastAsia="Cambria Math" w:hAnsi="Cambria Math" w:cs="Cambria Math"/>
+                            <w:i/>
+                            <w:sz w:val="20"/>
+                            <w:szCs w:val="20"/>
+                          </w:rPr>
+                        </m:ctrlPr>
+                      </m:sSubPr>
+                      <m:e>
+                        <m:r>
+                          <w:rPr>
+                            <w:rFonts w:ascii="Cambria Math" w:eastAsia="Cambria Math" w:hAnsi="Cambria Math" w:cs="Cambria Math"/>
+                            <w:sz w:val="20"/>
+                            <w:szCs w:val="20"/>
+                          </w:rPr>
+                          <m:t>y</m:t>
+                        </m:r>
+                      </m:e>
+                      <m:sub>
+                        <m:r>
+                          <w:rPr>
+                            <w:rFonts w:ascii="Cambria Math" w:eastAsia="Cambria Math" w:hAnsi="Cambria Math" w:cs="Cambria Math"/>
+                            <w:sz w:val="20"/>
+                            <w:szCs w:val="20"/>
+                          </w:rPr>
+                          <m:t>1</m:t>
+                        </m:r>
+                      </m:sub>
+                    </m:sSub>
+                  </m:e>
+                </m:mr>
+              </m:m>
+            </m:e>
+          </m:d>
         </m:oMath>
       </m:oMathPara>
     </w:p>
     <w:p>
       <w:pPr>
+        <w:ind w:left="360"/>
         <w:rPr>
           <w:rFonts w:eastAsiaTheme="minorEastAsia"/>
-          <w:sz w:val="20"/>
-          <w:szCs w:val="20"/>
-          <w:rtl/>
-          <w:lang w:bidi="ar-EG"/>
         </w:rPr>
       </w:pPr>
     </w:p>
@@ -10395,15 +13993,7 @@
         </w:numPr>
       </w:pPr>
       <w:r>
-        <w:t xml:space="preserve">Before calling </w:t>
-      </w:r>
-      <w:proofErr w:type="spellStart"/>
-      <w:r>
-        <w:t>SetPixel</w:t>
-      </w:r>
-      <w:proofErr w:type="spellEnd"/>
-      <w:r>
-        <w:t xml:space="preserve"> check whether the point is inside the circle or outside by substituting in </w:t>
+        <w:t xml:space="preserve">Before calling SetPixel check whether the point is inside the circle or outside by substituting in </w:t>
       </w:r>
       <m:oMath>
         <m:sSup>
@@ -10500,46 +14090,16 @@
           <w:rPr>
             <w:rFonts w:ascii="Cambria Math" w:hAnsi="Cambria Math"/>
           </w:rPr>
-          <m:t>→inside , ow→outside or on circle</m:t>
+          <m:t>→inside , ow→outside or on circl</m:t>
+        </m:r>
+        <m:r>
+          <w:rPr>
+            <w:rFonts w:ascii="Cambria Math" w:hAnsi="Cambria Math"/>
+          </w:rPr>
+          <m:t>e</m:t>
         </m:r>
       </m:oMath>
     </w:p>
-    <w:p>
-      <w:pPr>
-        <w:rPr>
-          <w:rFonts w:eastAsiaTheme="minorEastAsia"/>
-        </w:rPr>
-      </w:pPr>
-    </w:p>
-    <w:p>
-      <w:pPr>
-        <w:rPr>
-          <w:rFonts w:eastAsiaTheme="minorEastAsia"/>
-        </w:rPr>
-      </w:pPr>
-    </w:p>
-    <w:p>
-      <w:pPr>
-        <w:rPr>
-          <w:rFonts w:eastAsiaTheme="minorEastAsia"/>
-        </w:rPr>
-      </w:pPr>
-    </w:p>
-    <w:p>
-      <w:pPr>
-        <w:rPr>
-          <w:rFonts w:eastAsiaTheme="minorEastAsia"/>
-        </w:rPr>
-      </w:pPr>
-    </w:p>
-    <w:p>
-      <w:pPr>
-        <w:rPr>
-          <w:rFonts w:eastAsiaTheme="minorEastAsia"/>
-        </w:rPr>
-      </w:pPr>
-    </w:p>
-    <w:p/>
     <w:sectPr>
       <w:pgSz w:w="12240" w:h="15840"/>
       <w:pgMar w:top="1440" w:right="1440" w:bottom="1440" w:left="1440" w:header="720" w:footer="720" w:gutter="0"/>
@@ -10553,6 +14113,119 @@
 <file path=word/numbering.xml><?xml version="1.0" encoding="utf-8"?>
 <w:numbering xmlns:wpc="http://schemas.microsoft.com/office/word/2010/wordprocessingCanvas" xmlns:cx="http://schemas.microsoft.com/office/drawing/2014/chartex" xmlns:cx1="http://schemas.microsoft.com/office/drawing/2015/9/8/chartex" xmlns:cx2="http://schemas.microsoft.com/office/drawing/2015/10/21/chartex" xmlns:cx3="http://schemas.microsoft.com/office/drawing/2016/5/9/chartex" xmlns:cx4="http://schemas.microsoft.com/office/drawing/2016/5/10/chartex" xmlns:cx5="http://schemas.microsoft.com/office/drawing/2016/5/11/chartex" xmlns:cx6="http://schemas.microsoft.com/office/drawing/2016/5/12/chartex" xmlns:cx7="http://schemas.microsoft.com/office/drawing/2016/5/13/chartex" xmlns:cx8="http://schemas.microsoft.com/office/drawing/2016/5/14/chartex" xmlns:mc="http://schemas.openxmlformats.org/markup-compatibility/2006" xmlns:aink="http://schemas.microsoft.com/office/drawing/2016/ink" xmlns:am3d="http://schemas.microsoft.com/office/drawing/2017/model3d" xmlns:o="urn:schemas-microsoft-com:office:office" xmlns:r="http://schemas.openxmlformats.org/officeDocument/2006/relationships" xmlns:m="http://schemas.openxmlformats.org/officeDocument/2006/math" xmlns:v="urn:schemas-microsoft-com:vml" xmlns:wp14="http://schemas.microsoft.com/office/word/2010/wordprocessingDrawing" xmlns:wp="http://schemas.openxmlformats.org/drawingml/2006/wordprocessingDrawing" xmlns:w10="urn:schemas-microsoft-com:office:word" xmlns:w="http://schemas.openxmlformats.org/wordprocessingml/2006/main" xmlns:w14="http://schemas.microsoft.com/office/word/2010/wordml" xmlns:w15="http://schemas.microsoft.com/office/word/2012/wordml" xmlns:w16cex="http://schemas.microsoft.com/office/word/2018/wordml/cex" xmlns:w16cid="http://schemas.microsoft.com/office/word/2016/wordml/cid" xmlns:w16="http://schemas.microsoft.com/office/word/2018/wordml" xmlns:w16se="http://schemas.microsoft.com/office/word/2015/wordml/symex" xmlns:wpg="http://schemas.microsoft.com/office/word/2010/wordprocessingGroup" xmlns:wpi="http://schemas.microsoft.com/office/word/2010/wordprocessingInk" xmlns:wne="http://schemas.microsoft.com/office/word/2006/wordml" xmlns:wps="http://schemas.microsoft.com/office/word/2010/wordprocessingShape" mc:Ignorable="w14 w15 w16se w16cid w16 w16cex wp14">
   <w:abstractNum w:abstractNumId="0" w15:restartNumberingAfterBreak="0">
+    <w:nsid w:val="089F6A2F"/>
+    <w:multiLevelType w:val="hybridMultilevel"/>
+    <w:tmpl w:val="BC34AADA"/>
+    <w:lvl w:ilvl="0" w:tplc="04090001">
+      <w:start w:val="1"/>
+      <w:numFmt w:val="bullet"/>
+      <w:lvlText w:val=""/>
+      <w:lvlJc w:val="left"/>
+      <w:pPr>
+        <w:ind w:left="720" w:hanging="360"/>
+      </w:pPr>
+      <w:rPr>
+        <w:rFonts w:ascii="Symbol" w:hAnsi="Symbol" w:cs="Symbol" w:hint="default"/>
+      </w:rPr>
+    </w:lvl>
+    <w:lvl w:ilvl="1" w:tplc="04090003" w:tentative="1">
+      <w:start w:val="1"/>
+      <w:numFmt w:val="bullet"/>
+      <w:lvlText w:val="o"/>
+      <w:lvlJc w:val="left"/>
+      <w:pPr>
+        <w:ind w:left="1440" w:hanging="360"/>
+      </w:pPr>
+      <w:rPr>
+        <w:rFonts w:ascii="Courier New" w:hAnsi="Courier New" w:cs="Courier New" w:hint="default"/>
+      </w:rPr>
+    </w:lvl>
+    <w:lvl w:ilvl="2" w:tplc="04090005" w:tentative="1">
+      <w:start w:val="1"/>
+      <w:numFmt w:val="bullet"/>
+      <w:lvlText w:val=""/>
+      <w:lvlJc w:val="left"/>
+      <w:pPr>
+        <w:ind w:left="2160" w:hanging="360"/>
+      </w:pPr>
+      <w:rPr>
+        <w:rFonts w:ascii="Wingdings" w:hAnsi="Wingdings" w:cs="Wingdings" w:hint="default"/>
+      </w:rPr>
+    </w:lvl>
+    <w:lvl w:ilvl="3" w:tplc="04090001" w:tentative="1">
+      <w:start w:val="1"/>
+      <w:numFmt w:val="bullet"/>
+      <w:lvlText w:val=""/>
+      <w:lvlJc w:val="left"/>
+      <w:pPr>
+        <w:ind w:left="2880" w:hanging="360"/>
+      </w:pPr>
+      <w:rPr>
+        <w:rFonts w:ascii="Symbol" w:hAnsi="Symbol" w:cs="Symbol" w:hint="default"/>
+      </w:rPr>
+    </w:lvl>
+    <w:lvl w:ilvl="4" w:tplc="04090003" w:tentative="1">
+      <w:start w:val="1"/>
+      <w:numFmt w:val="bullet"/>
+      <w:lvlText w:val="o"/>
+      <w:lvlJc w:val="left"/>
+      <w:pPr>
+        <w:ind w:left="3600" w:hanging="360"/>
+      </w:pPr>
+      <w:rPr>
+        <w:rFonts w:ascii="Courier New" w:hAnsi="Courier New" w:cs="Courier New" w:hint="default"/>
+      </w:rPr>
+    </w:lvl>
+    <w:lvl w:ilvl="5" w:tplc="04090005" w:tentative="1">
+      <w:start w:val="1"/>
+      <w:numFmt w:val="bullet"/>
+      <w:lvlText w:val=""/>
+      <w:lvlJc w:val="left"/>
+      <w:pPr>
+        <w:ind w:left="4320" w:hanging="360"/>
+      </w:pPr>
+      <w:rPr>
+        <w:rFonts w:ascii="Wingdings" w:hAnsi="Wingdings" w:cs="Wingdings" w:hint="default"/>
+      </w:rPr>
+    </w:lvl>
+    <w:lvl w:ilvl="6" w:tplc="04090001" w:tentative="1">
+      <w:start w:val="1"/>
+      <w:numFmt w:val="bullet"/>
+      <w:lvlText w:val=""/>
+      <w:lvlJc w:val="left"/>
+      <w:pPr>
+        <w:ind w:left="5040" w:hanging="360"/>
+      </w:pPr>
+      <w:rPr>
+        <w:rFonts w:ascii="Symbol" w:hAnsi="Symbol" w:cs="Symbol" w:hint="default"/>
+      </w:rPr>
+    </w:lvl>
+    <w:lvl w:ilvl="7" w:tplc="04090003" w:tentative="1">
+      <w:start w:val="1"/>
+      <w:numFmt w:val="bullet"/>
+      <w:lvlText w:val="o"/>
+      <w:lvlJc w:val="left"/>
+      <w:pPr>
+        <w:ind w:left="5760" w:hanging="360"/>
+      </w:pPr>
+      <w:rPr>
+        <w:rFonts w:ascii="Courier New" w:hAnsi="Courier New" w:cs="Courier New" w:hint="default"/>
+      </w:rPr>
+    </w:lvl>
+    <w:lvl w:ilvl="8" w:tplc="04090005" w:tentative="1">
+      <w:start w:val="1"/>
+      <w:numFmt w:val="bullet"/>
+      <w:lvlText w:val=""/>
+      <w:lvlJc w:val="left"/>
+      <w:pPr>
+        <w:ind w:left="6480" w:hanging="360"/>
+      </w:pPr>
+      <w:rPr>
+        <w:rFonts w:ascii="Wingdings" w:hAnsi="Wingdings" w:cs="Wingdings" w:hint="default"/>
+      </w:rPr>
+    </w:lvl>
+  </w:abstractNum>
+  <w:abstractNum w:abstractNumId="1" w15:restartNumberingAfterBreak="0">
     <w:nsid w:val="0DAB00D0"/>
     <w:multiLevelType w:val="hybridMultilevel"/>
     <w:tmpl w:val="EF96EB96"/>
@@ -10664,7 +14337,126 @@
       </w:rPr>
     </w:lvl>
   </w:abstractNum>
+  <w:abstractNum w:abstractNumId="2" w15:restartNumberingAfterBreak="0">
+    <w:nsid w:val="4C5E71E7"/>
+    <w:multiLevelType w:val="hybridMultilevel"/>
+    <w:tmpl w:val="D74AC53E"/>
+    <w:lvl w:ilvl="0" w:tplc="04090001">
+      <w:start w:val="1"/>
+      <w:numFmt w:val="bullet"/>
+      <w:lvlText w:val=""/>
+      <w:lvlJc w:val="left"/>
+      <w:pPr>
+        <w:ind w:left="720" w:hanging="360"/>
+      </w:pPr>
+      <w:rPr>
+        <w:rFonts w:ascii="Symbol" w:hAnsi="Symbol" w:cs="Symbol" w:hint="default"/>
+      </w:rPr>
+    </w:lvl>
+    <w:lvl w:ilvl="1" w:tplc="04090003" w:tentative="1">
+      <w:start w:val="1"/>
+      <w:numFmt w:val="bullet"/>
+      <w:lvlText w:val="o"/>
+      <w:lvlJc w:val="left"/>
+      <w:pPr>
+        <w:ind w:left="1440" w:hanging="360"/>
+      </w:pPr>
+      <w:rPr>
+        <w:rFonts w:ascii="Courier New" w:hAnsi="Courier New" w:cs="Courier New" w:hint="default"/>
+      </w:rPr>
+    </w:lvl>
+    <w:lvl w:ilvl="2" w:tplc="04090005" w:tentative="1">
+      <w:start w:val="1"/>
+      <w:numFmt w:val="bullet"/>
+      <w:lvlText w:val=""/>
+      <w:lvlJc w:val="left"/>
+      <w:pPr>
+        <w:ind w:left="2160" w:hanging="360"/>
+      </w:pPr>
+      <w:rPr>
+        <w:rFonts w:ascii="Wingdings" w:hAnsi="Wingdings" w:cs="Wingdings" w:hint="default"/>
+      </w:rPr>
+    </w:lvl>
+    <w:lvl w:ilvl="3" w:tplc="04090001" w:tentative="1">
+      <w:start w:val="1"/>
+      <w:numFmt w:val="bullet"/>
+      <w:lvlText w:val=""/>
+      <w:lvlJc w:val="left"/>
+      <w:pPr>
+        <w:ind w:left="2880" w:hanging="360"/>
+      </w:pPr>
+      <w:rPr>
+        <w:rFonts w:ascii="Symbol" w:hAnsi="Symbol" w:cs="Symbol" w:hint="default"/>
+      </w:rPr>
+    </w:lvl>
+    <w:lvl w:ilvl="4" w:tplc="04090003" w:tentative="1">
+      <w:start w:val="1"/>
+      <w:numFmt w:val="bullet"/>
+      <w:lvlText w:val="o"/>
+      <w:lvlJc w:val="left"/>
+      <w:pPr>
+        <w:ind w:left="3600" w:hanging="360"/>
+      </w:pPr>
+      <w:rPr>
+        <w:rFonts w:ascii="Courier New" w:hAnsi="Courier New" w:cs="Courier New" w:hint="default"/>
+      </w:rPr>
+    </w:lvl>
+    <w:lvl w:ilvl="5" w:tplc="04090005" w:tentative="1">
+      <w:start w:val="1"/>
+      <w:numFmt w:val="bullet"/>
+      <w:lvlText w:val=""/>
+      <w:lvlJc w:val="left"/>
+      <w:pPr>
+        <w:ind w:left="4320" w:hanging="360"/>
+      </w:pPr>
+      <w:rPr>
+        <w:rFonts w:ascii="Wingdings" w:hAnsi="Wingdings" w:cs="Wingdings" w:hint="default"/>
+      </w:rPr>
+    </w:lvl>
+    <w:lvl w:ilvl="6" w:tplc="04090001" w:tentative="1">
+      <w:start w:val="1"/>
+      <w:numFmt w:val="bullet"/>
+      <w:lvlText w:val=""/>
+      <w:lvlJc w:val="left"/>
+      <w:pPr>
+        <w:ind w:left="5040" w:hanging="360"/>
+      </w:pPr>
+      <w:rPr>
+        <w:rFonts w:ascii="Symbol" w:hAnsi="Symbol" w:cs="Symbol" w:hint="default"/>
+      </w:rPr>
+    </w:lvl>
+    <w:lvl w:ilvl="7" w:tplc="04090003" w:tentative="1">
+      <w:start w:val="1"/>
+      <w:numFmt w:val="bullet"/>
+      <w:lvlText w:val="o"/>
+      <w:lvlJc w:val="left"/>
+      <w:pPr>
+        <w:ind w:left="5760" w:hanging="360"/>
+      </w:pPr>
+      <w:rPr>
+        <w:rFonts w:ascii="Courier New" w:hAnsi="Courier New" w:cs="Courier New" w:hint="default"/>
+      </w:rPr>
+    </w:lvl>
+    <w:lvl w:ilvl="8" w:tplc="04090005" w:tentative="1">
+      <w:start w:val="1"/>
+      <w:numFmt w:val="bullet"/>
+      <w:lvlText w:val=""/>
+      <w:lvlJc w:val="left"/>
+      <w:pPr>
+        <w:ind w:left="6480" w:hanging="360"/>
+      </w:pPr>
+      <w:rPr>
+        <w:rFonts w:ascii="Wingdings" w:hAnsi="Wingdings" w:cs="Wingdings" w:hint="default"/>
+      </w:rPr>
+    </w:lvl>
+  </w:abstractNum>
   <w:num w:numId="1">
+    <w:abstractNumId w:val="1"/>
+  </w:num>
+  <w:num w:numId="2">
+    <w:abstractNumId w:val="2"/>
+  </w:num>
+  <w:num w:numId="3">
     <w:abstractNumId w:val="0"/>
   </w:num>
 </w:numbering>
@@ -11068,7 +14860,7 @@
   <w:style w:type="paragraph" w:default="1" w:styleId="Normal">
     <w:name w:val="Normal"/>
     <w:qFormat/>
-    <w:rsid w:val="00B22B11"/>
+    <w:rsid w:val="00852A8E"/>
   </w:style>
   <w:style w:type="character" w:default="1" w:styleId="DefaultParagraphFont">
     <w:name w:val="Default Paragraph Font"/>
